--- a/ex1/Ex 1.docx
+++ b/ex1/Ex 1.docx
@@ -4,39 +4,135 @@
   <w:body>
     <w:p>
       <w:pPr>
+        <w:spacing w:line="276" w:lineRule="auto"/>
         <w:jc w:val="center"/>
         <w:rPr>
-          <w:b/>
-          <w:bCs/>
-          <w:sz w:val="36"/>
-          <w:szCs w:val="36"/>
+          <w:rFonts w:ascii="Mongolian Baiti" w:hAnsi="Mongolian Baiti" w:cs="Mongolian Baiti"/>
+          <w:sz w:val="28"/>
+          <w:szCs w:val="28"/>
           <w:u w:val="single"/>
-          <w:lang w:val="en-US"/>
-        </w:rPr>
-      </w:pPr>
-      <w:r>
-        <w:rPr>
-          <w:b/>
-          <w:bCs/>
-          <w:sz w:val="36"/>
-          <w:szCs w:val="36"/>
+        </w:rPr>
+      </w:pPr>
+      <w:r>
+        <w:rPr>
+          <w:rFonts w:ascii="Mongolian Baiti" w:hAnsi="Mongolian Baiti" w:cs="Mongolian Baiti"/>
+          <w:sz w:val="28"/>
+          <w:szCs w:val="28"/>
           <w:u w:val="single"/>
           <w:lang w:val="en-US"/>
         </w:rPr>
-        <w:t>Ex 1</w:t>
+        <w:t>Exercise</w:t>
+      </w:r>
+      <w:r>
+        <w:rPr>
+          <w:rFonts w:ascii="Mongolian Baiti" w:hAnsi="Mongolian Baiti" w:cs="Mongolian Baiti"/>
+          <w:sz w:val="28"/>
+          <w:szCs w:val="28"/>
+          <w:u w:val="single"/>
+        </w:rPr>
+        <w:t xml:space="preserve"> 1</w:t>
       </w:r>
     </w:p>
     <w:p>
       <w:pPr>
-        <w:pStyle w:val="ListParagraph"/>
-        <w:numPr>
-          <w:ilvl w:val="0"/>
-          <w:numId w:val="2"/>
-        </w:numPr>
-        <w:rPr>
-          <w:lang w:val="en-US"/>
-        </w:rPr>
-      </w:pPr>
+        <w:spacing w:line="276" w:lineRule="auto"/>
+        <w:jc w:val="center"/>
+        <w:rPr>
+          <w:rFonts w:ascii="Mongolian Baiti" w:hAnsi="Mongolian Baiti" w:cs="Mongolian Baiti"/>
+          <w:sz w:val="28"/>
+          <w:szCs w:val="28"/>
+          <w:u w:val="single"/>
+          <w:lang w:val="en-US"/>
+        </w:rPr>
+      </w:pPr>
+      <w:r>
+        <w:rPr>
+          <w:rFonts w:ascii="Mongolian Baiti" w:hAnsi="Mongolian Baiti" w:cs="Mongolian Baiti"/>
+          <w:sz w:val="18"/>
+          <w:szCs w:val="18"/>
+          <w:lang w:val="en-US"/>
+        </w:rPr>
+        <w:t xml:space="preserve">Omri Bar Oz </w:t>
+      </w:r>
+      <w:r>
+        <w:rPr>
+          <w:rFonts w:ascii="Mongolian Baiti" w:hAnsi="Mongolian Baiti" w:cs="Mongolian Baiti"/>
+          <w:sz w:val="18"/>
+          <w:szCs w:val="18"/>
+          <w:lang w:val="en-US"/>
+        </w:rPr>
+        <w:t xml:space="preserve">– </w:t>
+      </w:r>
+      <w:r>
+        <w:rPr>
+          <w:rFonts w:ascii="Mongolian Baiti" w:hAnsi="Mongolian Baiti" w:cs="Mongolian Baiti"/>
+          <w:sz w:val="18"/>
+          <w:szCs w:val="18"/>
+          <w:lang w:val="en-US"/>
+        </w:rPr>
+        <w:t>313325961</w:t>
+      </w:r>
+      <w:r>
+        <w:rPr>
+          <w:rFonts w:ascii="Mongolian Baiti" w:hAnsi="Mongolian Baiti" w:cs="Mongolian Baiti"/>
+          <w:sz w:val="18"/>
+          <w:szCs w:val="18"/>
+        </w:rPr>
+        <w:t xml:space="preserve">, </w:t>
+      </w:r>
+      <w:r>
+        <w:rPr>
+          <w:rFonts w:ascii="Mongolian Baiti" w:hAnsi="Mongolian Baiti" w:cs="Mongolian Baiti"/>
+          <w:sz w:val="18"/>
+          <w:szCs w:val="18"/>
+          <w:lang w:val="en-US"/>
+        </w:rPr>
+        <w:t xml:space="preserve">Ilana Pervoi </w:t>
+      </w:r>
+      <w:r>
+        <w:rPr>
+          <w:rFonts w:ascii="Mongolian Baiti" w:hAnsi="Mongolian Baiti" w:cs="Mongolian Baiti"/>
+          <w:sz w:val="18"/>
+          <w:szCs w:val="18"/>
+          <w:lang w:val="en-US"/>
+        </w:rPr>
+        <w:t xml:space="preserve">– </w:t>
+      </w:r>
+      <w:r>
+        <w:rPr>
+          <w:rFonts w:ascii="Mongolian Baiti" w:hAnsi="Mongolian Baiti" w:cs="Mongolian Baiti"/>
+          <w:sz w:val="18"/>
+          <w:szCs w:val="18"/>
+          <w:lang w:val="en-US"/>
+        </w:rPr>
+        <w:t>318271640</w:t>
+      </w:r>
+    </w:p>
+    <w:p>
+      <w:pPr>
+        <w:pStyle w:val="NormalWeb"/>
+        <w:spacing w:line="276" w:lineRule="auto"/>
+        <w:rPr>
+          <w:rFonts w:ascii="Mongolian Baiti" w:hAnsi="Mongolian Baiti" w:cs="Mongolian Baiti"/>
+        </w:rPr>
+      </w:pPr>
+      <w:r>
+        <w:rPr>
+          <w:rFonts w:ascii="Mongolian Baiti" w:hAnsi="Mongolian Baiti" w:cs="Mongolian Baiti"/>
+          <w:sz w:val="22"/>
+          <w:szCs w:val="22"/>
+          <w:u w:val="single"/>
+        </w:rPr>
+        <w:t>Question 2</w:t>
+      </w:r>
+      <w:r>
+        <w:rPr>
+          <w:rFonts w:ascii="Mongolian Baiti" w:hAnsi="Mongolian Baiti" w:cs="Mongolian Baiti"/>
+          <w:sz w:val="22"/>
+          <w:szCs w:val="22"/>
+        </w:rPr>
+        <w:t xml:space="preserve">: </w:t>
+      </w:r>
     </w:p>
     <w:p>
       <w:pPr>
@@ -45,181 +141,33 @@
           <w:ilvl w:val="0"/>
           <w:numId w:val="4"/>
         </w:numPr>
-        <w:rPr>
-          <w:lang w:val="en-US"/>
-        </w:rPr>
-      </w:pPr>
-      <w:r>
-        <w:rPr>
-          <w:lang w:val="en-US"/>
-        </w:rPr>
-        <w:drawing>
-          <wp:inline distT="0" distB="0" distL="0" distR="0" wp14:anchorId="56F40F39" wp14:editId="6FCEAECA">
-            <wp:extent cx="5943600" cy="2534285"/>
-            <wp:effectExtent l="0" t="0" r="0" b="5715"/>
-            <wp:docPr id="1" name="Picture 1"/>
-            <wp:cNvGraphicFramePr>
-              <a:graphicFrameLocks xmlns:a="http://schemas.openxmlformats.org/drawingml/2006/main" noChangeAspect="1"/>
-            </wp:cNvGraphicFramePr>
-            <a:graphic xmlns:a="http://schemas.openxmlformats.org/drawingml/2006/main">
-              <a:graphicData uri="http://schemas.openxmlformats.org/drawingml/2006/picture">
-                <pic:pic xmlns:pic="http://schemas.openxmlformats.org/drawingml/2006/picture">
-                  <pic:nvPicPr>
-                    <pic:cNvPr id="1" name=""/>
-                    <pic:cNvPicPr/>
-                  </pic:nvPicPr>
-                  <pic:blipFill>
-                    <a:blip r:embed="rId7"/>
-                    <a:stretch>
-                      <a:fillRect/>
-                    </a:stretch>
-                  </pic:blipFill>
-                  <pic:spPr>
-                    <a:xfrm>
-                      <a:off x="0" y="0"/>
-                      <a:ext cx="5943600" cy="2534285"/>
-                    </a:xfrm>
-                    <a:prstGeom prst="rect">
-                      <a:avLst/>
-                    </a:prstGeom>
-                  </pic:spPr>
-                </pic:pic>
-              </a:graphicData>
-            </a:graphic>
-          </wp:inline>
-        </w:drawing>
-      </w:r>
+        <w:spacing w:line="276" w:lineRule="auto"/>
+        <w:rPr>
+          <w:rFonts w:ascii="Mongolian Baiti" w:hAnsi="Mongolian Baiti" w:cs="Mongolian Baiti"/>
+          <w:lang w:val="en-US"/>
+        </w:rPr>
+      </w:pPr>
     </w:p>
     <w:p>
       <w:pPr>
         <w:pStyle w:val="ListParagraph"/>
-        <w:numPr>
-          <w:ilvl w:val="0"/>
-          <w:numId w:val="4"/>
-        </w:numPr>
-        <w:rPr>
-          <w:lang w:val="en-US"/>
-        </w:rPr>
-      </w:pPr>
-      <w:r>
-        <w:rPr>
-          <w:lang w:val="en-US"/>
-        </w:rPr>
-        <w:t xml:space="preserve">We can observe that when the training sample size increases, the average error </w:t>
-      </w:r>
-      <w:r>
-        <w:rPr>
-          <w:lang w:val="en-US"/>
-        </w:rPr>
-        <w:t>decreases</w:t>
-      </w:r>
-      <w:r>
-        <w:rPr>
-          <w:lang w:val="en-US"/>
-        </w:rPr>
-        <w:t>.</w:t>
-      </w:r>
-      <w:r>
-        <w:rPr>
-          <w:lang w:val="en-US"/>
-        </w:rPr>
-        <w:t xml:space="preserve"> It happens because when we increase the sample size, then for a point in the test set, we have a higher probability to have a closer neighbor </w:t>
-      </w:r>
-      <w:r>
-        <w:rPr>
-          <w:lang w:val="en-US"/>
-        </w:rPr>
-        <w:t xml:space="preserve">from the samples </w:t>
-      </w:r>
-      <w:r>
-        <w:rPr>
-          <w:lang w:val="en-US"/>
-        </w:rPr>
-        <w:t>with the same label.</w:t>
-      </w:r>
-    </w:p>
-    <w:p>
-      <w:pPr>
-        <w:pStyle w:val="ListParagraph"/>
-        <w:numPr>
-          <w:ilvl w:val="0"/>
-          <w:numId w:val="4"/>
-        </w:numPr>
-        <w:rPr>
-          <w:lang w:val="en-US"/>
-        </w:rPr>
-      </w:pPr>
-      <w:r>
-        <w:rPr>
-          <w:lang w:val="en-US"/>
-        </w:rPr>
-        <w:t>Yes. Because in each run of the same sample size, the sample itself is randomized and is not the same as before. Therefore, we can get a sample with only 1 or 2 labels, which will cause us more errors than samples which are diverse. The accuracy of the model depends on how well the sample represents our distribution, and not every sample is optimal.</w:t>
-      </w:r>
-    </w:p>
-    <w:p>
-      <w:pPr>
-        <w:pStyle w:val="ListParagraph"/>
-        <w:numPr>
-          <w:ilvl w:val="0"/>
-          <w:numId w:val="4"/>
-        </w:numPr>
-        <w:rPr>
-          <w:lang w:val="en-US"/>
-        </w:rPr>
-      </w:pPr>
-      <w:r>
-        <w:rPr>
-          <w:lang w:val="en-US"/>
-        </w:rPr>
-        <w:t>Yes, the error</w:t>
-      </w:r>
-      <w:r>
-        <w:rPr>
-          <w:lang w:val="en-US"/>
-        </w:rPr>
-        <w:t xml:space="preserve"> bars are generally decreases</w:t>
-      </w:r>
-      <w:r>
-        <w:rPr>
-          <w:lang w:val="en-US"/>
-        </w:rPr>
-        <w:t xml:space="preserve">. However, there are cases in which the sample size </w:t>
-      </w:r>
-      <w:proofErr w:type="gramStart"/>
-      <w:r>
-        <w:rPr>
-          <w:lang w:val="en-US"/>
-        </w:rPr>
-        <w:t>increases</w:t>
-      </w:r>
-      <w:proofErr w:type="gramEnd"/>
-      <w:r>
-        <w:rPr>
-          <w:lang w:val="en-US"/>
-        </w:rPr>
-        <w:t xml:space="preserve"> and the error bars increase as well, because as stated in c, the accuracy depends on how well the samples represent the distribution.</w:t>
-      </w:r>
-    </w:p>
-    <w:p>
-      <w:pPr>
-        <w:pStyle w:val="ListParagraph"/>
-        <w:numPr>
-          <w:ilvl w:val="0"/>
-          <w:numId w:val="4"/>
-        </w:numPr>
-        <w:rPr>
-          <w:lang w:val="en-US"/>
-        </w:rPr>
-      </w:pPr>
-      <w:r>
-        <w:rPr>
+        <w:spacing w:line="276" w:lineRule="auto"/>
+        <w:rPr>
+          <w:rFonts w:ascii="Mongolian Baiti" w:hAnsi="Mongolian Baiti" w:cs="Mongolian Baiti"/>
+          <w:lang w:val="en-US"/>
+        </w:rPr>
+      </w:pPr>
+      <w:r>
+        <w:rPr>
+          <w:rFonts w:ascii="Mongolian Baiti" w:hAnsi="Mongolian Baiti" w:cs="Mongolian Baiti"/>
+          <w:noProof/>
           <w:lang w:val="en-US"/>
         </w:rPr>
         <w:drawing>
-          <wp:inline distT="0" distB="0" distL="0" distR="0" wp14:anchorId="4CD4475A" wp14:editId="14CE59F1">
-            <wp:extent cx="5943600" cy="2306955"/>
-            <wp:effectExtent l="0" t="0" r="0" b="4445"/>
-            <wp:docPr id="2" name="Picture 2"/>
+          <wp:inline distT="0" distB="0" distL="0" distR="0" wp14:anchorId="56F40F39" wp14:editId="58E32986">
+            <wp:extent cx="5478145" cy="2329732"/>
+            <wp:effectExtent l="0" t="0" r="0" b="0"/>
+            <wp:docPr id="1" name="Picture 1"/>
             <wp:cNvGraphicFramePr>
               <a:graphicFrameLocks xmlns:a="http://schemas.openxmlformats.org/drawingml/2006/main" noChangeAspect="1"/>
             </wp:cNvGraphicFramePr>
@@ -239,7 +187,7 @@
                   <pic:spPr>
                     <a:xfrm>
                       <a:off x="0" y="0"/>
-                      <a:ext cx="5943600" cy="2306955"/>
+                      <a:ext cx="5497852" cy="2338113"/>
                     </a:xfrm>
                     <a:prstGeom prst="rect">
                       <a:avLst/>
@@ -251,6 +199,5509 @@
           </wp:inline>
         </w:drawing>
       </w:r>
+    </w:p>
+    <w:p>
+      <w:pPr>
+        <w:pStyle w:val="ListParagraph"/>
+        <w:numPr>
+          <w:ilvl w:val="0"/>
+          <w:numId w:val="4"/>
+        </w:numPr>
+        <w:spacing w:line="276" w:lineRule="auto"/>
+        <w:rPr>
+          <w:rFonts w:ascii="Mongolian Baiti" w:hAnsi="Mongolian Baiti" w:cs="Mongolian Baiti"/>
+          <w:lang w:val="en-US"/>
+        </w:rPr>
+      </w:pPr>
+      <w:r>
+        <w:rPr>
+          <w:rFonts w:ascii="Mongolian Baiti" w:hAnsi="Mongolian Baiti" w:cs="Mongolian Baiti"/>
+          <w:lang w:val="en-US"/>
+        </w:rPr>
+        <w:t xml:space="preserve">We can observe that when the training sample size increases, the average </w:t>
+      </w:r>
+      <w:r>
+        <w:rPr>
+          <w:rFonts w:ascii="Mongolian Baiti" w:hAnsi="Mongolian Baiti" w:cs="Mongolian Baiti"/>
+          <w:lang w:val="en-US"/>
+        </w:rPr>
+        <w:t xml:space="preserve">test </w:t>
+      </w:r>
+      <w:r>
+        <w:rPr>
+          <w:rFonts w:ascii="Mongolian Baiti" w:hAnsi="Mongolian Baiti" w:cs="Mongolian Baiti"/>
+          <w:lang w:val="en-US"/>
+        </w:rPr>
+        <w:t>error</w:t>
+      </w:r>
+      <w:r>
+        <w:rPr>
+          <w:rFonts w:ascii="Mongolian Baiti" w:hAnsi="Mongolian Baiti" w:cs="Mongolian Baiti"/>
+          <w:lang w:val="en-US"/>
+        </w:rPr>
+        <w:t xml:space="preserve"> </w:t>
+      </w:r>
+      <w:r>
+        <w:rPr>
+          <w:rFonts w:ascii="Mongolian Baiti" w:hAnsi="Mongolian Baiti" w:cs="Mongolian Baiti"/>
+          <w:lang w:val="en-US"/>
+        </w:rPr>
+        <w:t>decreases</w:t>
+      </w:r>
+      <w:r>
+        <w:rPr>
+          <w:rFonts w:ascii="Mongolian Baiti" w:hAnsi="Mongolian Baiti" w:cs="Mongolian Baiti"/>
+          <w:lang w:val="en-US"/>
+        </w:rPr>
+        <w:t>.</w:t>
+      </w:r>
+      <w:r>
+        <w:rPr>
+          <w:rFonts w:ascii="Mongolian Baiti" w:hAnsi="Mongolian Baiti" w:cs="Mongolian Baiti"/>
+          <w:lang w:val="en-US"/>
+        </w:rPr>
+        <w:t xml:space="preserve"> It happens because when we increase the sample size,</w:t>
+      </w:r>
+      <w:r>
+        <w:rPr>
+          <w:rFonts w:ascii="Mongolian Baiti" w:hAnsi="Mongolian Baiti" w:cs="Mongolian Baiti"/>
+          <w:lang w:val="en-US"/>
+        </w:rPr>
+        <w:t xml:space="preserve"> our samples become a better representation of the distribution and</w:t>
+      </w:r>
+      <w:r>
+        <w:rPr>
+          <w:rFonts w:ascii="Mongolian Baiti" w:hAnsi="Mongolian Baiti" w:cs="Mongolian Baiti"/>
+          <w:lang w:val="en-US"/>
+        </w:rPr>
+        <w:t xml:space="preserve"> </w:t>
+      </w:r>
+      <w:r>
+        <w:rPr>
+          <w:rFonts w:ascii="Mongolian Baiti" w:hAnsi="Mongolian Baiti" w:cs="Mongolian Baiti"/>
+          <w:lang w:val="en-US"/>
+        </w:rPr>
+        <w:t xml:space="preserve">each point </w:t>
+      </w:r>
+      <w:r>
+        <w:rPr>
+          <w:rFonts w:ascii="Mongolian Baiti" w:hAnsi="Mongolian Baiti" w:cs="Mongolian Baiti"/>
+          <w:lang w:val="en-US"/>
+        </w:rPr>
+        <w:t>in the test set</w:t>
+      </w:r>
+      <w:r>
+        <w:rPr>
+          <w:rFonts w:ascii="Mongolian Baiti" w:hAnsi="Mongolian Baiti" w:cs="Mongolian Baiti"/>
+          <w:lang w:val="en-US"/>
+        </w:rPr>
+        <w:t xml:space="preserve"> has</w:t>
+      </w:r>
+      <w:r>
+        <w:rPr>
+          <w:rFonts w:ascii="Mongolian Baiti" w:hAnsi="Mongolian Baiti" w:cs="Mongolian Baiti"/>
+          <w:lang w:val="en-US"/>
+        </w:rPr>
+        <w:t xml:space="preserve"> a higher probability to </w:t>
+      </w:r>
+      <w:r>
+        <w:rPr>
+          <w:rFonts w:ascii="Mongolian Baiti" w:hAnsi="Mongolian Baiti" w:cs="Mongolian Baiti"/>
+          <w:lang w:val="en-US"/>
+        </w:rPr>
+        <w:t>find</w:t>
+      </w:r>
+      <w:r>
+        <w:rPr>
+          <w:rFonts w:ascii="Mongolian Baiti" w:hAnsi="Mongolian Baiti" w:cs="Mongolian Baiti"/>
+          <w:lang w:val="en-US"/>
+        </w:rPr>
+        <w:t xml:space="preserve"> a closer neighbor </w:t>
+      </w:r>
+      <w:r>
+        <w:rPr>
+          <w:rFonts w:ascii="Mongolian Baiti" w:hAnsi="Mongolian Baiti" w:cs="Mongolian Baiti"/>
+          <w:lang w:val="en-US"/>
+        </w:rPr>
+        <w:t xml:space="preserve">from the samples </w:t>
+      </w:r>
+      <w:r>
+        <w:rPr>
+          <w:rFonts w:ascii="Mongolian Baiti" w:hAnsi="Mongolian Baiti" w:cs="Mongolian Baiti"/>
+          <w:lang w:val="en-US"/>
+        </w:rPr>
+        <w:t>with the same label</w:t>
+      </w:r>
+      <w:r>
+        <w:rPr>
+          <w:rFonts w:ascii="Mongolian Baiti" w:hAnsi="Mongolian Baiti" w:cs="Mongolian Baiti"/>
+          <w:lang w:val="en-US"/>
+        </w:rPr>
+        <w:t xml:space="preserve"> during the NN algorithm run</w:t>
+      </w:r>
+      <w:r>
+        <w:rPr>
+          <w:rFonts w:ascii="Mongolian Baiti" w:hAnsi="Mongolian Baiti" w:cs="Mongolian Baiti"/>
+          <w:lang w:val="en-US"/>
+        </w:rPr>
+        <w:t>.</w:t>
+      </w:r>
+    </w:p>
+    <w:p>
+      <w:pPr>
+        <w:pStyle w:val="ListParagraph"/>
+        <w:numPr>
+          <w:ilvl w:val="0"/>
+          <w:numId w:val="4"/>
+        </w:numPr>
+        <w:spacing w:line="276" w:lineRule="auto"/>
+        <w:rPr>
+          <w:rFonts w:ascii="Mongolian Baiti" w:hAnsi="Mongolian Baiti" w:cs="Mongolian Baiti"/>
+          <w:lang w:val="en-US"/>
+        </w:rPr>
+      </w:pPr>
+      <w:r>
+        <w:rPr>
+          <w:rFonts w:ascii="Mongolian Baiti" w:hAnsi="Mongolian Baiti" w:cs="Mongolian Baiti"/>
+          <w:lang w:val="en-US"/>
+        </w:rPr>
+        <w:t xml:space="preserve">Yes. </w:t>
+      </w:r>
+      <w:r>
+        <w:rPr>
+          <w:rFonts w:ascii="Mongolian Baiti" w:hAnsi="Mongolian Baiti" w:cs="Mongolian Baiti"/>
+          <w:lang w:val="en-US"/>
+        </w:rPr>
+        <w:t>We get different results in different runs with the same sample size, since</w:t>
+      </w:r>
+      <w:r>
+        <w:rPr>
+          <w:rFonts w:ascii="Mongolian Baiti" w:hAnsi="Mongolian Baiti" w:cs="Mongolian Baiti"/>
+          <w:lang w:val="en-US"/>
+        </w:rPr>
+        <w:t xml:space="preserve"> in each </w:t>
+      </w:r>
+      <w:r>
+        <w:rPr>
+          <w:rFonts w:ascii="Mongolian Baiti" w:hAnsi="Mongolian Baiti" w:cs="Mongolian Baiti"/>
+          <w:lang w:val="en-US"/>
+        </w:rPr>
+        <w:t xml:space="preserve">run </w:t>
+      </w:r>
+      <w:r>
+        <w:rPr>
+          <w:rFonts w:ascii="Mongolian Baiti" w:hAnsi="Mongolian Baiti" w:cs="Mongolian Baiti"/>
+          <w:lang w:val="en-US"/>
+        </w:rPr>
+        <w:t>the sample</w:t>
+      </w:r>
+      <w:r>
+        <w:rPr>
+          <w:rFonts w:ascii="Mongolian Baiti" w:hAnsi="Mongolian Baiti" w:cs="Mongolian Baiti"/>
+          <w:lang w:val="en-US"/>
+        </w:rPr>
+        <w:t>s</w:t>
+      </w:r>
+      <w:r>
+        <w:rPr>
+          <w:rFonts w:ascii="Mongolian Baiti" w:hAnsi="Mongolian Baiti" w:cs="Mongolian Baiti"/>
+          <w:lang w:val="en-US"/>
+        </w:rPr>
+        <w:t xml:space="preserve"> </w:t>
+      </w:r>
+      <w:r>
+        <w:rPr>
+          <w:rFonts w:ascii="Mongolian Baiti" w:hAnsi="Mongolian Baiti" w:cs="Mongolian Baiti"/>
+          <w:lang w:val="en-US"/>
+        </w:rPr>
+        <w:t>are chosen</w:t>
+      </w:r>
+      <w:r>
+        <w:rPr>
+          <w:rFonts w:ascii="Mongolian Baiti" w:hAnsi="Mongolian Baiti" w:cs="Mongolian Baiti"/>
+          <w:lang w:val="en-US"/>
+        </w:rPr>
+        <w:t xml:space="preserve"> </w:t>
+      </w:r>
+      <w:r>
+        <w:rPr>
+          <w:rFonts w:ascii="Mongolian Baiti" w:hAnsi="Mongolian Baiti" w:cs="Mongolian Baiti"/>
+          <w:lang w:val="en-US"/>
+        </w:rPr>
+        <w:t>randomly</w:t>
+      </w:r>
+      <w:r>
+        <w:rPr>
+          <w:rFonts w:ascii="Mongolian Baiti" w:hAnsi="Mongolian Baiti" w:cs="Mongolian Baiti"/>
+          <w:lang w:val="en-US"/>
+        </w:rPr>
+        <w:t>, meaning</w:t>
+      </w:r>
+      <w:r>
+        <w:rPr>
+          <w:rFonts w:ascii="Mongolian Baiti" w:hAnsi="Mongolian Baiti" w:cs="Mongolian Baiti"/>
+          <w:lang w:val="en-US"/>
+        </w:rPr>
+        <w:t xml:space="preserve"> </w:t>
+      </w:r>
+      <w:r>
+        <w:rPr>
+          <w:rFonts w:ascii="Mongolian Baiti" w:hAnsi="Mongolian Baiti" w:cs="Mongolian Baiti"/>
+          <w:lang w:val="en-US"/>
+        </w:rPr>
+        <w:t>they are</w:t>
+      </w:r>
+      <w:r>
+        <w:rPr>
+          <w:rFonts w:ascii="Mongolian Baiti" w:hAnsi="Mongolian Baiti" w:cs="Mongolian Baiti"/>
+          <w:lang w:val="en-US"/>
+        </w:rPr>
+        <w:t xml:space="preserve"> not</w:t>
+      </w:r>
+      <w:r>
+        <w:rPr>
+          <w:rFonts w:ascii="Mongolian Baiti" w:hAnsi="Mongolian Baiti" w:cs="Mongolian Baiti"/>
+          <w:lang w:val="en-US"/>
+        </w:rPr>
+        <w:t xml:space="preserve"> the same as</w:t>
+      </w:r>
+      <w:r>
+        <w:rPr>
+          <w:rFonts w:ascii="Mongolian Baiti" w:hAnsi="Mongolian Baiti" w:cs="Mongolian Baiti"/>
+          <w:lang w:val="en-US"/>
+        </w:rPr>
+        <w:t xml:space="preserve"> in previous runs</w:t>
+      </w:r>
+      <w:r>
+        <w:rPr>
+          <w:rFonts w:ascii="Mongolian Baiti" w:hAnsi="Mongolian Baiti" w:cs="Mongolian Baiti"/>
+          <w:lang w:val="en-US"/>
+        </w:rPr>
+        <w:t xml:space="preserve"> and </w:t>
+      </w:r>
+      <w:r>
+        <w:rPr>
+          <w:rFonts w:ascii="Mongolian Baiti" w:hAnsi="Mongolian Baiti" w:cs="Mongolian Baiti"/>
+          <w:lang w:val="en-US"/>
+        </w:rPr>
+        <w:t>t</w:t>
+      </w:r>
+      <w:r>
+        <w:rPr>
+          <w:rFonts w:ascii="Mongolian Baiti" w:hAnsi="Mongolian Baiti" w:cs="Mongolian Baiti"/>
+          <w:lang w:val="en-US"/>
+        </w:rPr>
+        <w:t xml:space="preserve">herefore we </w:t>
+      </w:r>
+      <w:r>
+        <w:rPr>
+          <w:rFonts w:ascii="Mongolian Baiti" w:hAnsi="Mongolian Baiti" w:cs="Mongolian Baiti"/>
+          <w:lang w:val="en-US"/>
+        </w:rPr>
+        <w:t>might</w:t>
+      </w:r>
+      <w:r>
+        <w:rPr>
+          <w:rFonts w:ascii="Mongolian Baiti" w:hAnsi="Mongolian Baiti" w:cs="Mongolian Baiti"/>
+          <w:lang w:val="en-US"/>
+        </w:rPr>
+        <w:t xml:space="preserve"> get a sample </w:t>
+      </w:r>
+      <w:r>
+        <w:rPr>
+          <w:rFonts w:ascii="Mongolian Baiti" w:hAnsi="Mongolian Baiti" w:cs="Mongolian Baiti"/>
+          <w:lang w:val="en-US"/>
+        </w:rPr>
+        <w:t xml:space="preserve">set </w:t>
+      </w:r>
+      <w:r>
+        <w:rPr>
+          <w:rFonts w:ascii="Mongolian Baiti" w:hAnsi="Mongolian Baiti" w:cs="Mongolian Baiti"/>
+          <w:lang w:val="en-US"/>
+        </w:rPr>
+        <w:t xml:space="preserve">with only 1 or 2 labels, which will cause us more errors than samples </w:t>
+      </w:r>
+      <w:r>
+        <w:rPr>
+          <w:rFonts w:ascii="Mongolian Baiti" w:hAnsi="Mongolian Baiti" w:cs="Mongolian Baiti"/>
+          <w:lang w:val="en-US"/>
+        </w:rPr>
+        <w:t>that</w:t>
+      </w:r>
+      <w:r>
+        <w:rPr>
+          <w:rFonts w:ascii="Mongolian Baiti" w:hAnsi="Mongolian Baiti" w:cs="Mongolian Baiti"/>
+          <w:lang w:val="en-US"/>
+        </w:rPr>
+        <w:t xml:space="preserve"> are diverse</w:t>
+      </w:r>
+      <w:r>
+        <w:rPr>
+          <w:rFonts w:ascii="Mongolian Baiti" w:hAnsi="Mongolian Baiti" w:cs="Mongolian Baiti"/>
+          <w:lang w:val="en-US"/>
+        </w:rPr>
+        <w:t xml:space="preserve"> and more </w:t>
+      </w:r>
+      <w:r>
+        <w:rPr>
+          <w:rFonts w:ascii="Mongolian Baiti" w:hAnsi="Mongolian Baiti" w:cs="Mongolian Baiti"/>
+          <w:lang w:val="en-US"/>
+        </w:rPr>
+        <w:t>represent</w:t>
+      </w:r>
+      <w:r>
+        <w:rPr>
+          <w:rFonts w:ascii="Mongolian Baiti" w:hAnsi="Mongolian Baiti" w:cs="Mongolian Baiti"/>
+          <w:lang w:val="en-US"/>
+        </w:rPr>
+        <w:t>ative of</w:t>
+      </w:r>
+      <w:r>
+        <w:rPr>
+          <w:rFonts w:ascii="Mongolian Baiti" w:hAnsi="Mongolian Baiti" w:cs="Mongolian Baiti"/>
+          <w:lang w:val="en-US"/>
+        </w:rPr>
+        <w:t xml:space="preserve"> our distribution</w:t>
+      </w:r>
+      <w:r>
+        <w:rPr>
+          <w:rFonts w:ascii="Mongolian Baiti" w:hAnsi="Mongolian Baiti" w:cs="Mongolian Baiti"/>
+          <w:lang w:val="en-US"/>
+        </w:rPr>
+        <w:t>.</w:t>
+      </w:r>
+    </w:p>
+    <w:p>
+      <w:pPr>
+        <w:pStyle w:val="ListParagraph"/>
+        <w:numPr>
+          <w:ilvl w:val="0"/>
+          <w:numId w:val="4"/>
+        </w:numPr>
+        <w:spacing w:line="276" w:lineRule="auto"/>
+        <w:rPr>
+          <w:rFonts w:ascii="Mongolian Baiti" w:hAnsi="Mongolian Baiti" w:cs="Mongolian Baiti"/>
+          <w:lang w:val="en-US"/>
+        </w:rPr>
+      </w:pPr>
+      <w:r>
+        <w:rPr>
+          <w:rFonts w:ascii="Mongolian Baiti" w:hAnsi="Mongolian Baiti" w:cs="Mongolian Baiti"/>
+          <w:lang w:val="en-US"/>
+        </w:rPr>
+        <w:t xml:space="preserve">Yes, </w:t>
+      </w:r>
+      <w:r>
+        <w:rPr>
+          <w:rFonts w:ascii="Mongolian Baiti" w:hAnsi="Mongolian Baiti" w:cs="Mongolian Baiti"/>
+          <w:lang w:val="en-US"/>
+        </w:rPr>
+        <w:t xml:space="preserve">generally </w:t>
+      </w:r>
+      <w:r>
+        <w:rPr>
+          <w:rFonts w:ascii="Mongolian Baiti" w:hAnsi="Mongolian Baiti" w:cs="Mongolian Baiti"/>
+          <w:lang w:val="en-US"/>
+        </w:rPr>
+        <w:t>the error</w:t>
+      </w:r>
+      <w:r>
+        <w:rPr>
+          <w:rFonts w:ascii="Mongolian Baiti" w:hAnsi="Mongolian Baiti" w:cs="Mongolian Baiti"/>
+          <w:lang w:val="en-US"/>
+        </w:rPr>
+        <w:t xml:space="preserve"> bars </w:t>
+      </w:r>
+      <w:r>
+        <w:rPr>
+          <w:rFonts w:ascii="Mongolian Baiti" w:hAnsi="Mongolian Baiti" w:cs="Mongolian Baiti"/>
+          <w:lang w:val="en-US"/>
+        </w:rPr>
+        <w:t>tend to</w:t>
+      </w:r>
+      <w:r>
+        <w:rPr>
+          <w:rFonts w:ascii="Mongolian Baiti" w:hAnsi="Mongolian Baiti" w:cs="Mongolian Baiti"/>
+          <w:lang w:val="en-US"/>
+        </w:rPr>
+        <w:t xml:space="preserve"> decrease</w:t>
+      </w:r>
+      <w:r>
+        <w:rPr>
+          <w:rFonts w:ascii="Mongolian Baiti" w:hAnsi="Mongolian Baiti" w:cs="Mongolian Baiti"/>
+          <w:lang w:val="en-US"/>
+        </w:rPr>
+        <w:t xml:space="preserve"> in size when the sample size increases</w:t>
+      </w:r>
+      <w:r>
+        <w:rPr>
+          <w:rFonts w:ascii="Mongolian Baiti" w:hAnsi="Mongolian Baiti" w:cs="Mongolian Baiti"/>
+          <w:lang w:val="en-US"/>
+        </w:rPr>
+        <w:t xml:space="preserve">. However, </w:t>
+      </w:r>
+      <w:r>
+        <w:rPr>
+          <w:rFonts w:ascii="Mongolian Baiti" w:hAnsi="Mongolian Baiti" w:cs="Mongolian Baiti"/>
+          <w:lang w:val="en-US"/>
+        </w:rPr>
+        <w:t xml:space="preserve">as we can observe </w:t>
+      </w:r>
+      <w:r>
+        <w:rPr>
+          <w:rFonts w:ascii="Mongolian Baiti" w:hAnsi="Mongolian Baiti" w:cs="Mongolian Baiti"/>
+          <w:lang w:val="en-US"/>
+        </w:rPr>
+        <w:t xml:space="preserve">there are cases in which the sample size </w:t>
+      </w:r>
+      <w:r>
+        <w:rPr>
+          <w:rFonts w:ascii="Mongolian Baiti" w:hAnsi="Mongolian Baiti" w:cs="Mongolian Baiti"/>
+          <w:lang w:val="en-US"/>
+        </w:rPr>
+        <w:t>increases,</w:t>
+      </w:r>
+      <w:r>
+        <w:rPr>
+          <w:rFonts w:ascii="Mongolian Baiti" w:hAnsi="Mongolian Baiti" w:cs="Mongolian Baiti"/>
+          <w:lang w:val="en-US"/>
+        </w:rPr>
+        <w:t xml:space="preserve"> and </w:t>
+      </w:r>
+      <w:r>
+        <w:rPr>
+          <w:rFonts w:ascii="Mongolian Baiti" w:hAnsi="Mongolian Baiti" w:cs="Mongolian Baiti"/>
+          <w:lang w:val="en-US"/>
+        </w:rPr>
+        <w:t xml:space="preserve">yet </w:t>
+      </w:r>
+      <w:r>
+        <w:rPr>
+          <w:rFonts w:ascii="Mongolian Baiti" w:hAnsi="Mongolian Baiti" w:cs="Mongolian Baiti"/>
+          <w:lang w:val="en-US"/>
+        </w:rPr>
+        <w:t xml:space="preserve">the error bars increase, because as stated in </w:t>
+      </w:r>
+      <w:r>
+        <w:rPr>
+          <w:rFonts w:ascii="Mongolian Baiti" w:hAnsi="Mongolian Baiti" w:cs="Mongolian Baiti"/>
+          <w:lang w:val="en-US"/>
+        </w:rPr>
+        <w:t xml:space="preserve">section </w:t>
+      </w:r>
+      <w:r>
+        <w:rPr>
+          <w:rFonts w:ascii="Mongolian Baiti" w:hAnsi="Mongolian Baiti" w:cs="Mongolian Baiti"/>
+          <w:lang w:val="en-US"/>
+        </w:rPr>
+        <w:t xml:space="preserve">c, the accuracy </w:t>
+      </w:r>
+      <w:r>
+        <w:rPr>
+          <w:rFonts w:ascii="Mongolian Baiti" w:hAnsi="Mongolian Baiti" w:cs="Mongolian Baiti"/>
+          <w:lang w:val="en-US"/>
+        </w:rPr>
+        <w:t xml:space="preserve">of the model </w:t>
+      </w:r>
+      <w:r>
+        <w:rPr>
+          <w:rFonts w:ascii="Mongolian Baiti" w:hAnsi="Mongolian Baiti" w:cs="Mongolian Baiti"/>
+          <w:lang w:val="en-US"/>
+        </w:rPr>
+        <w:t>depends on how well the samples represent the distribution.</w:t>
+      </w:r>
+    </w:p>
+    <w:p>
+      <w:pPr>
+        <w:pStyle w:val="ListParagraph"/>
+        <w:numPr>
+          <w:ilvl w:val="0"/>
+          <w:numId w:val="4"/>
+        </w:numPr>
+        <w:spacing w:line="276" w:lineRule="auto"/>
+        <w:rPr>
+          <w:rFonts w:ascii="Mongolian Baiti" w:hAnsi="Mongolian Baiti" w:cs="Mongolian Baiti"/>
+          <w:lang w:val="en-US"/>
+        </w:rPr>
+      </w:pPr>
+    </w:p>
+    <w:p>
+      <w:pPr>
+        <w:pStyle w:val="ListParagraph"/>
+        <w:spacing w:line="276" w:lineRule="auto"/>
+        <w:rPr>
+          <w:rFonts w:ascii="Mongolian Baiti" w:hAnsi="Mongolian Baiti" w:cs="Mongolian Baiti"/>
+          <w:lang w:val="en-US"/>
+        </w:rPr>
+      </w:pPr>
+      <w:r>
+        <w:rPr>
+          <w:rFonts w:ascii="Mongolian Baiti" w:hAnsi="Mongolian Baiti" w:cs="Mongolian Baiti"/>
+          <w:noProof/>
+          <w:lang w:val="en-US"/>
+        </w:rPr>
+        <w:drawing>
+          <wp:inline distT="0" distB="0" distL="0" distR="0" wp14:anchorId="4CD4475A" wp14:editId="337A42A7">
+            <wp:extent cx="5637474" cy="2154555"/>
+            <wp:effectExtent l="0" t="0" r="1905" b="4445"/>
+            <wp:docPr id="2" name="Picture 2"/>
+            <wp:cNvGraphicFramePr>
+              <a:graphicFrameLocks xmlns:a="http://schemas.openxmlformats.org/drawingml/2006/main" noChangeAspect="1"/>
+            </wp:cNvGraphicFramePr>
+            <a:graphic xmlns:a="http://schemas.openxmlformats.org/drawingml/2006/main">
+              <a:graphicData uri="http://schemas.openxmlformats.org/drawingml/2006/picture">
+                <pic:pic xmlns:pic="http://schemas.openxmlformats.org/drawingml/2006/picture">
+                  <pic:nvPicPr>
+                    <pic:cNvPr id="1" name=""/>
+                    <pic:cNvPicPr/>
+                  </pic:nvPicPr>
+                  <pic:blipFill>
+                    <a:blip r:embed="rId9"/>
+                    <a:stretch>
+                      <a:fillRect/>
+                    </a:stretch>
+                  </pic:blipFill>
+                  <pic:spPr>
+                    <a:xfrm>
+                      <a:off x="0" y="0"/>
+                      <a:ext cx="5659277" cy="2162888"/>
+                    </a:xfrm>
+                    <a:prstGeom prst="rect">
+                      <a:avLst/>
+                    </a:prstGeom>
+                  </pic:spPr>
+                </pic:pic>
+              </a:graphicData>
+            </a:graphic>
+          </wp:inline>
+        </w:drawing>
+      </w:r>
+    </w:p>
+    <w:p>
+      <w:pPr>
+        <w:pStyle w:val="ListParagraph"/>
+        <w:numPr>
+          <w:ilvl w:val="0"/>
+          <w:numId w:val="4"/>
+        </w:numPr>
+        <w:spacing w:line="276" w:lineRule="auto"/>
+        <w:rPr>
+          <w:rFonts w:ascii="Mongolian Baiti" w:hAnsi="Mongolian Baiti" w:cs="Mongolian Baiti"/>
+          <w:lang w:val="en-US"/>
+        </w:rPr>
+      </w:pPr>
+      <w:r>
+        <w:rPr>
+          <w:rFonts w:ascii="Mongolian Baiti" w:hAnsi="Mongolian Baiti" w:cs="Mongolian Baiti"/>
+          <w:lang w:val="en-US"/>
+        </w:rPr>
+        <w:lastRenderedPageBreak/>
+        <w:t>TODO</w:t>
+      </w:r>
+    </w:p>
+    <w:p>
+      <w:pPr>
+        <w:pStyle w:val="ListParagraph"/>
+        <w:numPr>
+          <w:ilvl w:val="0"/>
+          <w:numId w:val="4"/>
+        </w:numPr>
+        <w:spacing w:line="276" w:lineRule="auto"/>
+        <w:rPr>
+          <w:rFonts w:ascii="Mongolian Baiti" w:hAnsi="Mongolian Baiti" w:cs="Mongolian Baiti"/>
+          <w:lang w:val="en-US"/>
+        </w:rPr>
+      </w:pPr>
+      <w:r>
+        <w:rPr>
+          <w:rFonts w:ascii="Mongolian Baiti" w:hAnsi="Mongolian Baiti" w:cs="Mongolian Baiti"/>
+          <w:lang w:val="en-US"/>
+        </w:rPr>
+        <w:t>TODO</w:t>
+      </w:r>
+    </w:p>
+    <w:p>
+      <w:pPr>
+        <w:spacing w:line="276" w:lineRule="auto"/>
+        <w:ind w:left="360"/>
+        <w:rPr>
+          <w:rFonts w:ascii="Mongolian Baiti" w:hAnsi="Mongolian Baiti" w:cs="Mongolian Baiti"/>
+          <w:lang w:val="en-US"/>
+        </w:rPr>
+      </w:pPr>
+    </w:p>
+    <w:p>
+      <w:pPr>
+        <w:pStyle w:val="NormalWeb"/>
+        <w:spacing w:line="276" w:lineRule="auto"/>
+        <w:rPr>
+          <w:rFonts w:ascii="Mongolian Baiti" w:hAnsi="Mongolian Baiti" w:cs="Mongolian Baiti"/>
+          <w:sz w:val="22"/>
+          <w:szCs w:val="22"/>
+        </w:rPr>
+      </w:pPr>
+      <w:r>
+        <w:rPr>
+          <w:rFonts w:ascii="Mongolian Baiti" w:hAnsi="Mongolian Baiti" w:cs="Mongolian Baiti"/>
+          <w:sz w:val="22"/>
+          <w:szCs w:val="22"/>
+          <w:u w:val="single"/>
+        </w:rPr>
+        <w:t xml:space="preserve">Question </w:t>
+      </w:r>
+      <w:r>
+        <w:rPr>
+          <w:rFonts w:ascii="Mongolian Baiti" w:hAnsi="Mongolian Baiti" w:cs="Mongolian Baiti"/>
+          <w:sz w:val="22"/>
+          <w:szCs w:val="22"/>
+          <w:u w:val="single"/>
+          <w:lang w:val="en-US"/>
+        </w:rPr>
+        <w:t>3</w:t>
+      </w:r>
+      <w:r>
+        <w:rPr>
+          <w:rFonts w:ascii="Mongolian Baiti" w:hAnsi="Mongolian Baiti" w:cs="Mongolian Baiti"/>
+          <w:sz w:val="22"/>
+          <w:szCs w:val="22"/>
+        </w:rPr>
+        <w:t xml:space="preserve">: </w:t>
+      </w:r>
+    </w:p>
+    <w:p>
+      <w:pPr>
+        <w:pStyle w:val="NormalWeb"/>
+        <w:numPr>
+          <w:ilvl w:val="0"/>
+          <w:numId w:val="5"/>
+        </w:numPr>
+        <w:spacing w:line="276" w:lineRule="auto"/>
+        <w:rPr>
+          <w:rFonts w:ascii="Mongolian Baiti" w:hAnsi="Mongolian Baiti" w:cs="Mongolian Baiti"/>
+          <w:lang w:val="en-US"/>
+        </w:rPr>
+      </w:pPr>
+      <w:r>
+        <w:rPr>
+          <w:rFonts w:ascii="Mongolian Baiti" w:hAnsi="Mongolian Baiti" w:cs="Mongolian Baiti"/>
+          <w:sz w:val="22"/>
+          <w:szCs w:val="22"/>
+          <w:lang w:val="en-US"/>
+        </w:rPr>
+        <w:t>Need to prove:</w:t>
+      </w:r>
+      <w:r>
+        <w:rPr>
+          <w:rFonts w:ascii="Mongolian Baiti" w:hAnsi="Mongolian Baiti" w:cs="Mongolian Baiti"/>
+          <w:lang w:val="en-US"/>
+        </w:rPr>
+        <w:br/>
+      </w:r>
+      <w:r>
+        <w:rPr>
+          <w:rFonts w:ascii="Mongolian Baiti" w:hAnsi="Mongolian Baiti" w:cs="Mongolian Baiti"/>
+          <w:lang w:val="en-US"/>
+        </w:rPr>
+        <w:t xml:space="preserve">for any two pairs </w:t>
+      </w:r>
+      <m:oMath>
+        <m:d>
+          <m:dPr>
+            <m:ctrlPr>
+              <w:rPr>
+                <w:rFonts w:ascii="Cambria Math" w:hAnsi="Cambria Math" w:cs="Mongolian Baiti"/>
+                <w:i/>
+                <w:lang w:val="en-US"/>
+              </w:rPr>
+            </m:ctrlPr>
+          </m:dPr>
+          <m:e>
+            <m:sSub>
+              <m:sSubPr>
+                <m:ctrlPr>
+                  <w:rPr>
+                    <w:rFonts w:ascii="Cambria Math" w:hAnsi="Cambria Math" w:cs="Mongolian Baiti"/>
+                    <w:i/>
+                    <w:lang w:val="en-US"/>
+                  </w:rPr>
+                </m:ctrlPr>
+              </m:sSubPr>
+              <m:e>
+                <m:r>
+                  <w:rPr>
+                    <w:rFonts w:ascii="Cambria Math" w:hAnsi="Cambria Math" w:cs="Mongolian Baiti"/>
+                    <w:lang w:val="en-US"/>
+                  </w:rPr>
+                  <m:t>x</m:t>
+                </m:r>
+              </m:e>
+              <m:sub>
+                <m:r>
+                  <w:rPr>
+                    <w:rFonts w:ascii="Cambria Math" w:hAnsi="Cambria Math" w:cs="Mongolian Baiti"/>
+                    <w:lang w:val="en-US"/>
+                  </w:rPr>
+                  <m:t>1</m:t>
+                </m:r>
+              </m:sub>
+            </m:sSub>
+            <m:r>
+              <w:rPr>
+                <w:rFonts w:ascii="Cambria Math" w:hAnsi="Cambria Math" w:cs="Mongolian Baiti"/>
+                <w:lang w:val="en-US"/>
+              </w:rPr>
+              <m:t>,</m:t>
+            </m:r>
+            <m:sSub>
+              <m:sSubPr>
+                <m:ctrlPr>
+                  <w:rPr>
+                    <w:rFonts w:ascii="Cambria Math" w:hAnsi="Cambria Math" w:cs="Mongolian Baiti"/>
+                    <w:i/>
+                    <w:lang w:val="en-US"/>
+                  </w:rPr>
+                </m:ctrlPr>
+              </m:sSubPr>
+              <m:e>
+                <m:r>
+                  <w:rPr>
+                    <w:rFonts w:ascii="Cambria Math" w:hAnsi="Cambria Math" w:cs="Mongolian Baiti"/>
+                    <w:lang w:val="en-US"/>
+                  </w:rPr>
+                  <m:t>y</m:t>
+                </m:r>
+              </m:e>
+              <m:sub>
+                <m:r>
+                  <w:rPr>
+                    <w:rFonts w:ascii="Cambria Math" w:hAnsi="Cambria Math" w:cs="Mongolian Baiti"/>
+                    <w:lang w:val="en-US"/>
+                  </w:rPr>
+                  <m:t>1</m:t>
+                </m:r>
+              </m:sub>
+            </m:sSub>
+          </m:e>
+        </m:d>
+        <m:r>
+          <w:rPr>
+            <w:rFonts w:ascii="Cambria Math" w:hAnsi="Cambria Math" w:cs="Mongolian Baiti"/>
+            <w:lang w:val="en-US"/>
+          </w:rPr>
+          <m:t xml:space="preserve">, </m:t>
+        </m:r>
+        <m:d>
+          <m:dPr>
+            <m:ctrlPr>
+              <w:rPr>
+                <w:rFonts w:ascii="Cambria Math" w:hAnsi="Cambria Math" w:cs="Mongolian Baiti"/>
+                <w:i/>
+                <w:lang w:val="en-US"/>
+              </w:rPr>
+            </m:ctrlPr>
+          </m:dPr>
+          <m:e>
+            <m:sSub>
+              <m:sSubPr>
+                <m:ctrlPr>
+                  <w:rPr>
+                    <w:rFonts w:ascii="Cambria Math" w:hAnsi="Cambria Math" w:cs="Mongolian Baiti"/>
+                    <w:i/>
+                    <w:lang w:val="en-US"/>
+                  </w:rPr>
+                </m:ctrlPr>
+              </m:sSubPr>
+              <m:e>
+                <m:r>
+                  <w:rPr>
+                    <w:rFonts w:ascii="Cambria Math" w:hAnsi="Cambria Math" w:cs="Mongolian Baiti"/>
+                    <w:lang w:val="en-US"/>
+                  </w:rPr>
+                  <m:t>x</m:t>
+                </m:r>
+              </m:e>
+              <m:sub>
+                <m:r>
+                  <w:rPr>
+                    <w:rFonts w:ascii="Cambria Math" w:hAnsi="Cambria Math" w:cs="Mongolian Baiti"/>
+                    <w:lang w:val="en-US"/>
+                  </w:rPr>
+                  <m:t>2</m:t>
+                </m:r>
+              </m:sub>
+            </m:sSub>
+            <m:r>
+              <w:rPr>
+                <w:rFonts w:ascii="Cambria Math" w:hAnsi="Cambria Math" w:cs="Mongolian Baiti"/>
+                <w:lang w:val="en-US"/>
+              </w:rPr>
+              <m:t>,</m:t>
+            </m:r>
+            <m:sSub>
+              <m:sSubPr>
+                <m:ctrlPr>
+                  <w:rPr>
+                    <w:rFonts w:ascii="Cambria Math" w:hAnsi="Cambria Math" w:cs="Mongolian Baiti"/>
+                    <w:i/>
+                    <w:lang w:val="en-US"/>
+                  </w:rPr>
+                </m:ctrlPr>
+              </m:sSubPr>
+              <m:e>
+                <m:r>
+                  <w:rPr>
+                    <w:rFonts w:ascii="Cambria Math" w:hAnsi="Cambria Math" w:cs="Mongolian Baiti"/>
+                    <w:lang w:val="en-US"/>
+                  </w:rPr>
+                  <m:t>y</m:t>
+                </m:r>
+              </m:e>
+              <m:sub>
+                <m:r>
+                  <w:rPr>
+                    <w:rFonts w:ascii="Cambria Math" w:hAnsi="Cambria Math" w:cs="Mongolian Baiti"/>
+                    <w:lang w:val="en-US"/>
+                  </w:rPr>
+                  <m:t>2</m:t>
+                </m:r>
+              </m:sub>
+            </m:sSub>
+          </m:e>
+        </m:d>
+        <m:r>
+          <w:rPr>
+            <w:rFonts w:ascii="Cambria Math" w:hAnsi="Cambria Math" w:cs="Mongolian Baiti"/>
+            <w:lang w:val="en-US"/>
+          </w:rPr>
+          <m:t>∈S</m:t>
+        </m:r>
+      </m:oMath>
+      <w:r>
+        <w:rPr>
+          <w:rFonts w:ascii="Mongolian Baiti" w:hAnsi="Mongolian Baiti" w:cs="Mongolian Baiti"/>
+          <w:lang w:val="en-US"/>
+        </w:rPr>
+        <w:t xml:space="preserve"> if </w:t>
+      </w:r>
+      <m:oMath>
+        <m:sSub>
+          <m:sSubPr>
+            <m:ctrlPr>
+              <w:rPr>
+                <w:rFonts w:ascii="Cambria Math" w:hAnsi="Cambria Math" w:cs="Mongolian Baiti"/>
+                <w:i/>
+                <w:lang w:val="en-US"/>
+              </w:rPr>
+            </m:ctrlPr>
+          </m:sSubPr>
+          <m:e>
+            <m:r>
+              <w:rPr>
+                <w:rFonts w:ascii="Cambria Math" w:hAnsi="Cambria Math" w:cs="Mongolian Baiti"/>
+                <w:lang w:val="en-US"/>
+              </w:rPr>
+              <m:t>y</m:t>
+            </m:r>
+          </m:e>
+          <m:sub>
+            <m:r>
+              <w:rPr>
+                <w:rFonts w:ascii="Cambria Math" w:hAnsi="Cambria Math" w:cs="Mongolian Baiti"/>
+                <w:lang w:val="en-US"/>
+              </w:rPr>
+              <m:t>1</m:t>
+            </m:r>
+          </m:sub>
+        </m:sSub>
+        <m:r>
+          <w:rPr>
+            <w:rFonts w:ascii="Cambria Math" w:hAnsi="Cambria Math" w:cs="Mongolian Baiti"/>
+            <w:lang w:val="en-US"/>
+          </w:rPr>
+          <m:t>≠</m:t>
+        </m:r>
+        <m:sSub>
+          <m:sSubPr>
+            <m:ctrlPr>
+              <w:rPr>
+                <w:rFonts w:ascii="Cambria Math" w:hAnsi="Cambria Math" w:cs="Mongolian Baiti"/>
+                <w:i/>
+                <w:lang w:val="en-US"/>
+              </w:rPr>
+            </m:ctrlPr>
+          </m:sSubPr>
+          <m:e>
+            <m:r>
+              <w:rPr>
+                <w:rFonts w:ascii="Cambria Math" w:hAnsi="Cambria Math" w:cs="Mongolian Baiti"/>
+                <w:lang w:val="en-US"/>
+              </w:rPr>
+              <m:t>y</m:t>
+            </m:r>
+          </m:e>
+          <m:sub>
+            <m:r>
+              <w:rPr>
+                <w:rFonts w:ascii="Cambria Math" w:hAnsi="Cambria Math" w:cs="Mongolian Baiti"/>
+                <w:lang w:val="en-US"/>
+              </w:rPr>
+              <m:t>2</m:t>
+            </m:r>
+          </m:sub>
+        </m:sSub>
+      </m:oMath>
+      <w:r>
+        <w:rPr>
+          <w:rFonts w:ascii="Mongolian Baiti" w:hAnsi="Mongolian Baiti" w:cs="Mongolian Baiti"/>
+          <w:lang w:val="en-US"/>
+        </w:rPr>
+        <w:t xml:space="preserve"> then </w:t>
+      </w:r>
+      <m:oMath>
+        <m:d>
+          <m:dPr>
+            <m:begChr m:val="‖"/>
+            <m:endChr m:val="‖"/>
+            <m:ctrlPr>
+              <w:rPr>
+                <w:rFonts w:ascii="Cambria Math" w:hAnsi="Cambria Math" w:cs="Mongolian Baiti"/>
+                <w:i/>
+                <w:lang w:val="en-US"/>
+              </w:rPr>
+            </m:ctrlPr>
+          </m:dPr>
+          <m:e>
+            <m:sSub>
+              <m:sSubPr>
+                <m:ctrlPr>
+                  <w:rPr>
+                    <w:rFonts w:ascii="Cambria Math" w:hAnsi="Cambria Math" w:cs="Mongolian Baiti"/>
+                    <w:i/>
+                    <w:lang w:val="en-US"/>
+                  </w:rPr>
+                </m:ctrlPr>
+              </m:sSubPr>
+              <m:e>
+                <m:r>
+                  <w:rPr>
+                    <w:rFonts w:ascii="Cambria Math" w:hAnsi="Cambria Math" w:cs="Mongolian Baiti"/>
+                    <w:lang w:val="en-US"/>
+                  </w:rPr>
+                  <m:t>x</m:t>
+                </m:r>
+              </m:e>
+              <m:sub>
+                <m:r>
+                  <w:rPr>
+                    <w:rFonts w:ascii="Cambria Math" w:hAnsi="Cambria Math" w:cs="Mongolian Baiti"/>
+                    <w:lang w:val="en-US"/>
+                  </w:rPr>
+                  <m:t>1</m:t>
+                </m:r>
+              </m:sub>
+            </m:sSub>
+            <m:r>
+              <w:rPr>
+                <w:rFonts w:ascii="Cambria Math" w:hAnsi="Cambria Math" w:cs="Mongolian Baiti"/>
+                <w:lang w:val="en-US"/>
+              </w:rPr>
+              <m:t>-</m:t>
+            </m:r>
+            <m:sSub>
+              <m:sSubPr>
+                <m:ctrlPr>
+                  <w:rPr>
+                    <w:rFonts w:ascii="Cambria Math" w:hAnsi="Cambria Math" w:cs="Mongolian Baiti"/>
+                    <w:i/>
+                    <w:lang w:val="en-US"/>
+                  </w:rPr>
+                </m:ctrlPr>
+              </m:sSubPr>
+              <m:e>
+                <m:r>
+                  <w:rPr>
+                    <w:rFonts w:ascii="Cambria Math" w:hAnsi="Cambria Math" w:cs="Mongolian Baiti"/>
+                    <w:lang w:val="en-US"/>
+                  </w:rPr>
+                  <m:t>x</m:t>
+                </m:r>
+              </m:e>
+              <m:sub>
+                <m:r>
+                  <w:rPr>
+                    <w:rFonts w:ascii="Cambria Math" w:hAnsi="Cambria Math" w:cs="Mongolian Baiti"/>
+                    <w:lang w:val="en-US"/>
+                  </w:rPr>
+                  <m:t>2</m:t>
+                </m:r>
+              </m:sub>
+            </m:sSub>
+          </m:e>
+        </m:d>
+        <m:r>
+          <w:rPr>
+            <w:rFonts w:ascii="Cambria Math" w:hAnsi="Cambria Math" w:cs="Mongolian Baiti"/>
+            <w:lang w:val="en-US"/>
+          </w:rPr>
+          <m:t>≥</m:t>
+        </m:r>
+        <m:f>
+          <m:fPr>
+            <m:ctrlPr>
+              <w:rPr>
+                <w:rFonts w:ascii="Cambria Math" w:hAnsi="Cambria Math" w:cs="Mongolian Baiti"/>
+                <w:i/>
+                <w:lang w:val="en-US"/>
+              </w:rPr>
+            </m:ctrlPr>
+          </m:fPr>
+          <m:num>
+            <m:r>
+              <w:rPr>
+                <w:rFonts w:ascii="Cambria Math" w:hAnsi="Cambria Math" w:cs="Mongolian Baiti"/>
+                <w:lang w:val="en-US"/>
+              </w:rPr>
+              <m:t>1</m:t>
+            </m:r>
+          </m:num>
+          <m:den>
+            <m:r>
+              <w:rPr>
+                <w:rFonts w:ascii="Cambria Math" w:hAnsi="Cambria Math" w:cs="Mongolian Baiti"/>
+                <w:lang w:val="en-US"/>
+              </w:rPr>
+              <m:t>c</m:t>
+            </m:r>
+          </m:den>
+        </m:f>
+      </m:oMath>
+    </w:p>
+    <w:p>
+      <w:pPr>
+        <w:pStyle w:val="NormalWeb"/>
+        <w:spacing w:line="276" w:lineRule="auto"/>
+        <w:ind w:left="720"/>
+        <w:rPr>
+          <w:rFonts w:ascii="Mongolian Baiti" w:hAnsi="Mongolian Baiti" w:cs="Mongolian Baiti"/>
+          <w:lang w:val="en-US"/>
+        </w:rPr>
+      </w:pPr>
+      <w:r>
+        <w:rPr>
+          <w:rFonts w:ascii="Mongolian Baiti" w:hAnsi="Mongolian Baiti" w:cs="Mongolian Baiti"/>
+          <w:lang w:val="en-US"/>
+        </w:rPr>
+        <w:t>Proof:</w:t>
+      </w:r>
+      <w:r>
+        <w:rPr>
+          <w:rFonts w:ascii="Mongolian Baiti" w:hAnsi="Mongolian Baiti" w:cs="Mongolian Baiti"/>
+          <w:lang w:val="en-US"/>
+        </w:rPr>
+        <w:br/>
+      </w:r>
+      <m:oMath>
+        <m:sSub>
+          <m:sSubPr>
+            <m:ctrlPr>
+              <w:rPr>
+                <w:rFonts w:ascii="Cambria Math" w:hAnsi="Cambria Math" w:cs="Mongolian Baiti"/>
+                <w:i/>
+                <w:lang w:val="en-US"/>
+              </w:rPr>
+            </m:ctrlPr>
+          </m:sSubPr>
+          <m:e>
+            <m:r>
+              <w:rPr>
+                <w:rFonts w:ascii="Cambria Math" w:hAnsi="Cambria Math" w:cs="Mongolian Baiti"/>
+                <w:lang w:val="en-US"/>
+              </w:rPr>
+              <m:t>y</m:t>
+            </m:r>
+          </m:e>
+          <m:sub>
+            <m:r>
+              <w:rPr>
+                <w:rFonts w:ascii="Cambria Math" w:hAnsi="Cambria Math" w:cs="Mongolian Baiti"/>
+                <w:lang w:val="en-US"/>
+              </w:rPr>
+              <m:t>1</m:t>
+            </m:r>
+          </m:sub>
+        </m:sSub>
+        <m:r>
+          <w:rPr>
+            <w:rFonts w:ascii="Cambria Math" w:hAnsi="Cambria Math" w:cs="Mongolian Baiti"/>
+            <w:lang w:val="en-US"/>
+          </w:rPr>
+          <m:t>≠</m:t>
+        </m:r>
+        <m:sSub>
+          <m:sSubPr>
+            <m:ctrlPr>
+              <w:rPr>
+                <w:rFonts w:ascii="Cambria Math" w:hAnsi="Cambria Math" w:cs="Mongolian Baiti"/>
+                <w:i/>
+                <w:lang w:val="en-US"/>
+              </w:rPr>
+            </m:ctrlPr>
+          </m:sSubPr>
+          <m:e>
+            <m:r>
+              <w:rPr>
+                <w:rFonts w:ascii="Cambria Math" w:hAnsi="Cambria Math" w:cs="Mongolian Baiti"/>
+                <w:lang w:val="en-US"/>
+              </w:rPr>
+              <m:t>y</m:t>
+            </m:r>
+          </m:e>
+          <m:sub>
+            <m:r>
+              <w:rPr>
+                <w:rFonts w:ascii="Cambria Math" w:hAnsi="Cambria Math" w:cs="Mongolian Baiti"/>
+                <w:lang w:val="en-US"/>
+              </w:rPr>
+              <m:t>2</m:t>
+            </m:r>
+          </m:sub>
+        </m:sSub>
+      </m:oMath>
+      <w:r>
+        <w:rPr>
+          <w:rFonts w:ascii="Mongolian Baiti" w:hAnsi="Mongolian Baiti" w:cs="Mongolian Baiti"/>
+          <w:lang w:val="en-US"/>
+        </w:rPr>
+        <w:t xml:space="preserve"> and </w:t>
+      </w:r>
+      <m:oMath>
+        <m:sSub>
+          <m:sSubPr>
+            <m:ctrlPr>
+              <w:rPr>
+                <w:rFonts w:ascii="Cambria Math" w:hAnsi="Cambria Math" w:cs="Mongolian Baiti"/>
+                <w:i/>
+                <w:lang w:val="en-US"/>
+              </w:rPr>
+            </m:ctrlPr>
+          </m:sSubPr>
+          <m:e>
+            <m:r>
+              <w:rPr>
+                <w:rFonts w:ascii="Cambria Math" w:hAnsi="Cambria Math" w:cs="Mongolian Baiti"/>
+                <w:lang w:val="en-US"/>
+              </w:rPr>
+              <m:t>y</m:t>
+            </m:r>
+          </m:e>
+          <m:sub>
+            <m:r>
+              <w:rPr>
+                <w:rFonts w:ascii="Cambria Math" w:hAnsi="Cambria Math" w:cs="Mongolian Baiti"/>
+                <w:lang w:val="en-US"/>
+              </w:rPr>
+              <m:t>1</m:t>
+            </m:r>
+          </m:sub>
+        </m:sSub>
+        <m:r>
+          <w:rPr>
+            <w:rFonts w:ascii="Cambria Math" w:hAnsi="Cambria Math" w:cs="Mongolian Baiti"/>
+            <w:lang w:val="en-US"/>
+          </w:rPr>
+          <m:t>,</m:t>
+        </m:r>
+        <m:sSub>
+          <m:sSubPr>
+            <m:ctrlPr>
+              <w:rPr>
+                <w:rFonts w:ascii="Cambria Math" w:hAnsi="Cambria Math" w:cs="Mongolian Baiti"/>
+                <w:i/>
+                <w:lang w:val="en-US"/>
+              </w:rPr>
+            </m:ctrlPr>
+          </m:sSubPr>
+          <m:e>
+            <m:r>
+              <w:rPr>
+                <w:rFonts w:ascii="Cambria Math" w:hAnsi="Cambria Math" w:cs="Mongolian Baiti"/>
+                <w:lang w:val="en-US"/>
+              </w:rPr>
+              <m:t>y</m:t>
+            </m:r>
+          </m:e>
+          <m:sub>
+            <m:r>
+              <w:rPr>
+                <w:rFonts w:ascii="Cambria Math" w:hAnsi="Cambria Math" w:cs="Mongolian Baiti"/>
+                <w:lang w:val="en-US"/>
+              </w:rPr>
+              <m:t>2</m:t>
+            </m:r>
+          </m:sub>
+        </m:sSub>
+        <m:r>
+          <w:rPr>
+            <w:rFonts w:ascii="Cambria Math" w:hAnsi="Cambria Math" w:cs="Mongolian Baiti"/>
+            <w:lang w:val="en-US"/>
+          </w:rPr>
+          <m:t>∈</m:t>
+        </m:r>
+        <m:r>
+          <m:rPr>
+            <m:scr m:val="script"/>
+          </m:rPr>
+          <w:rPr>
+            <w:rFonts w:ascii="Cambria Math" w:hAnsi="Cambria Math" w:cs="Mongolian Baiti"/>
+            <w:lang w:val="en-US"/>
+          </w:rPr>
+          <m:t>Y=</m:t>
+        </m:r>
+        <m:d>
+          <m:dPr>
+            <m:begChr m:val="{"/>
+            <m:endChr m:val="}"/>
+            <m:ctrlPr>
+              <w:rPr>
+                <w:rFonts w:ascii="Cambria Math" w:hAnsi="Cambria Math" w:cs="Mongolian Baiti"/>
+                <w:i/>
+                <w:lang w:val="en-US"/>
+              </w:rPr>
+            </m:ctrlPr>
+          </m:dPr>
+          <m:e>
+            <m:r>
+              <w:rPr>
+                <w:rFonts w:ascii="Cambria Math" w:hAnsi="Cambria Math" w:cs="Mongolian Baiti"/>
+                <w:lang w:val="en-US"/>
+              </w:rPr>
+              <m:t>0,1</m:t>
+            </m:r>
+          </m:e>
+        </m:d>
+      </m:oMath>
+      <w:r>
+        <w:rPr>
+          <w:rFonts w:ascii="Mongolian Baiti" w:hAnsi="Mongolian Baiti" w:cs="Mongolian Baiti"/>
+          <w:lang w:val="en-US"/>
+        </w:rPr>
+        <w:t xml:space="preserve"> </w:t>
+      </w:r>
+      <w:r>
+        <w:rPr>
+          <w:rFonts w:ascii="Mongolian Baiti" w:hAnsi="Mongolian Baiti" w:cs="Mongolian Baiti"/>
+          <w:lang w:val="en-US"/>
+        </w:rPr>
+        <w:t>so</w:t>
+      </w:r>
+      <w:r>
+        <w:rPr>
+          <w:rFonts w:ascii="Mongolian Baiti" w:hAnsi="Mongolian Baiti" w:cs="Mongolian Baiti"/>
+          <w:lang w:val="en-US"/>
+        </w:rPr>
+        <w:t xml:space="preserve"> </w:t>
+      </w:r>
+      <w:r>
+        <w:rPr>
+          <w:rFonts w:ascii="Mongolian Baiti" w:hAnsi="Mongolian Baiti" w:cs="Mongolian Baiti"/>
+          <w:lang w:val="en-US"/>
+        </w:rPr>
+        <w:t>WLOG</w:t>
+      </w:r>
+      <w:r>
+        <w:rPr>
+          <w:rFonts w:ascii="Mongolian Baiti" w:hAnsi="Mongolian Baiti" w:cs="Mongolian Baiti"/>
+          <w:lang w:val="en-US"/>
+        </w:rPr>
+        <w:t xml:space="preserve"> we can decide that </w:t>
+      </w:r>
+      <m:oMath>
+        <m:sSub>
+          <m:sSubPr>
+            <m:ctrlPr>
+              <w:rPr>
+                <w:rFonts w:ascii="Cambria Math" w:hAnsi="Cambria Math" w:cs="Mongolian Baiti"/>
+                <w:i/>
+                <w:lang w:val="en-US"/>
+              </w:rPr>
+            </m:ctrlPr>
+          </m:sSubPr>
+          <m:e>
+            <m:r>
+              <w:rPr>
+                <w:rFonts w:ascii="Cambria Math" w:hAnsi="Cambria Math" w:cs="Mongolian Baiti"/>
+                <w:lang w:val="en-US"/>
+              </w:rPr>
+              <m:t>y</m:t>
+            </m:r>
+          </m:e>
+          <m:sub>
+            <m:r>
+              <w:rPr>
+                <w:rFonts w:ascii="Cambria Math" w:hAnsi="Cambria Math" w:cs="Mongolian Baiti"/>
+                <w:lang w:val="en-US"/>
+              </w:rPr>
+              <m:t>1</m:t>
+            </m:r>
+          </m:sub>
+        </m:sSub>
+        <m:r>
+          <w:rPr>
+            <w:rFonts w:ascii="Cambria Math" w:hAnsi="Cambria Math" w:cs="Mongolian Baiti"/>
+            <w:lang w:val="en-US"/>
+          </w:rPr>
+          <m:t>=0</m:t>
+        </m:r>
+      </m:oMath>
+      <w:r>
+        <w:rPr>
+          <w:rFonts w:ascii="Mongolian Baiti" w:hAnsi="Mongolian Baiti" w:cs="Mongolian Baiti"/>
+          <w:lang w:val="en-US"/>
+        </w:rPr>
+        <w:t xml:space="preserve"> and </w:t>
+      </w:r>
+      <m:oMath>
+        <m:sSub>
+          <m:sSubPr>
+            <m:ctrlPr>
+              <w:rPr>
+                <w:rFonts w:ascii="Cambria Math" w:hAnsi="Cambria Math" w:cs="Mongolian Baiti"/>
+                <w:i/>
+                <w:lang w:val="en-US"/>
+              </w:rPr>
+            </m:ctrlPr>
+          </m:sSubPr>
+          <m:e>
+            <m:r>
+              <w:rPr>
+                <w:rFonts w:ascii="Cambria Math" w:hAnsi="Cambria Math" w:cs="Mongolian Baiti"/>
+                <w:lang w:val="en-US"/>
+              </w:rPr>
+              <m:t>y</m:t>
+            </m:r>
+          </m:e>
+          <m:sub>
+            <m:r>
+              <w:rPr>
+                <w:rFonts w:ascii="Cambria Math" w:hAnsi="Cambria Math" w:cs="Mongolian Baiti"/>
+                <w:lang w:val="en-US"/>
+              </w:rPr>
+              <m:t>2</m:t>
+            </m:r>
+          </m:sub>
+        </m:sSub>
+        <m:r>
+          <w:rPr>
+            <w:rFonts w:ascii="Cambria Math" w:hAnsi="Cambria Math" w:cs="Mongolian Baiti"/>
+            <w:lang w:val="en-US"/>
+          </w:rPr>
+          <m:t>=1</m:t>
+        </m:r>
+      </m:oMath>
+      <w:r>
+        <w:rPr>
+          <w:rFonts w:ascii="Mongolian Baiti" w:hAnsi="Mongolian Baiti" w:cs="Mongolian Baiti"/>
+          <w:lang w:val="en-US"/>
+        </w:rPr>
+        <w:t>.</w:t>
+      </w:r>
+      <w:r>
+        <w:rPr>
+          <w:rFonts w:ascii="Mongolian Baiti" w:hAnsi="Mongolian Baiti" w:cs="Mongolian Baiti"/>
+          <w:lang w:val="en-US"/>
+        </w:rPr>
+        <w:br/>
+        <w:t>We obtain:</w:t>
+      </w:r>
+    </w:p>
+    <w:p>
+      <w:pPr>
+        <w:pStyle w:val="NormalWeb"/>
+        <w:spacing w:line="276" w:lineRule="auto"/>
+        <w:ind w:left="720"/>
+        <w:rPr>
+          <w:rFonts w:ascii="Mongolian Baiti" w:hAnsi="Mongolian Baiti" w:cs="Mongolian Baiti"/>
+          <w:lang w:val="en-US"/>
+        </w:rPr>
+      </w:pPr>
+      <m:oMathPara>
+        <m:oMath>
+          <m:r>
+            <w:rPr>
+              <w:rFonts w:ascii="Cambria Math" w:hAnsi="Cambria Math" w:cs="Mongolian Baiti"/>
+              <w:lang w:val="en-US"/>
+            </w:rPr>
+            <m:t>η</m:t>
+          </m:r>
+          <m:d>
+            <m:dPr>
+              <m:ctrlPr>
+                <w:rPr>
+                  <w:rFonts w:ascii="Cambria Math" w:hAnsi="Cambria Math" w:cs="Mongolian Baiti"/>
+                  <w:i/>
+                  <w:lang w:val="en-US"/>
+                </w:rPr>
+              </m:ctrlPr>
+            </m:dPr>
+            <m:e>
+              <m:sSub>
+                <m:sSubPr>
+                  <m:ctrlPr>
+                    <w:rPr>
+                      <w:rFonts w:ascii="Cambria Math" w:hAnsi="Cambria Math" w:cs="Mongolian Baiti"/>
+                      <w:i/>
+                      <w:lang w:val="en-US"/>
+                    </w:rPr>
+                  </m:ctrlPr>
+                </m:sSubPr>
+                <m:e>
+                  <m:r>
+                    <w:rPr>
+                      <w:rFonts w:ascii="Cambria Math" w:hAnsi="Cambria Math" w:cs="Mongolian Baiti"/>
+                      <w:lang w:val="en-US"/>
+                    </w:rPr>
+                    <m:t>x</m:t>
+                  </m:r>
+                </m:e>
+                <m:sub>
+                  <m:r>
+                    <w:rPr>
+                      <w:rFonts w:ascii="Cambria Math" w:hAnsi="Cambria Math" w:cs="Mongolian Baiti"/>
+                      <w:lang w:val="en-US"/>
+                    </w:rPr>
+                    <m:t>1</m:t>
+                  </m:r>
+                </m:sub>
+              </m:sSub>
+            </m:e>
+          </m:d>
+          <m:r>
+            <w:rPr>
+              <w:rFonts w:ascii="Cambria Math" w:hAnsi="Cambria Math" w:cs="Mongolian Baiti"/>
+              <w:lang w:val="en-US"/>
+            </w:rPr>
+            <m:t>=</m:t>
+          </m:r>
+          <m:sSub>
+            <m:sSubPr>
+              <m:ctrlPr>
+                <w:rPr>
+                  <w:rFonts w:ascii="Cambria Math" w:hAnsi="Cambria Math" w:cs="Mongolian Baiti"/>
+                  <w:i/>
+                  <w:lang w:val="en-US"/>
+                </w:rPr>
+              </m:ctrlPr>
+            </m:sSubPr>
+            <m:e>
+              <m:r>
+                <w:rPr>
+                  <w:rFonts w:ascii="Cambria Math" w:hAnsi="Cambria Math" w:cs="Mongolian Baiti"/>
+                  <w:lang w:val="en-US"/>
+                </w:rPr>
+                <m:t>η</m:t>
+              </m:r>
+            </m:e>
+            <m:sub>
+              <m:r>
+                <w:rPr>
+                  <w:rFonts w:ascii="Cambria Math" w:hAnsi="Cambria Math" w:cs="Mongolian Baiti"/>
+                  <w:lang w:val="en-US"/>
+                </w:rPr>
+                <m:t>1</m:t>
+              </m:r>
+            </m:sub>
+          </m:sSub>
+          <m:d>
+            <m:dPr>
+              <m:ctrlPr>
+                <w:rPr>
+                  <w:rFonts w:ascii="Cambria Math" w:hAnsi="Cambria Math" w:cs="Mongolian Baiti"/>
+                  <w:i/>
+                  <w:lang w:val="en-US"/>
+                </w:rPr>
+              </m:ctrlPr>
+            </m:dPr>
+            <m:e>
+              <m:sSub>
+                <m:sSubPr>
+                  <m:ctrlPr>
+                    <w:rPr>
+                      <w:rFonts w:ascii="Cambria Math" w:hAnsi="Cambria Math" w:cs="Mongolian Baiti"/>
+                      <w:i/>
+                      <w:lang w:val="en-US"/>
+                    </w:rPr>
+                  </m:ctrlPr>
+                </m:sSubPr>
+                <m:e>
+                  <m:r>
+                    <w:rPr>
+                      <w:rFonts w:ascii="Cambria Math" w:hAnsi="Cambria Math" w:cs="Mongolian Baiti"/>
+                      <w:lang w:val="en-US"/>
+                    </w:rPr>
+                    <m:t>x</m:t>
+                  </m:r>
+                </m:e>
+                <m:sub>
+                  <m:r>
+                    <w:rPr>
+                      <w:rFonts w:ascii="Cambria Math" w:hAnsi="Cambria Math" w:cs="Mongolian Baiti"/>
+                      <w:lang w:val="en-US"/>
+                    </w:rPr>
+                    <m:t>1</m:t>
+                  </m:r>
+                </m:sub>
+              </m:sSub>
+            </m:e>
+          </m:d>
+          <m:r>
+            <w:rPr>
+              <w:rFonts w:ascii="Cambria Math" w:hAnsi="Cambria Math" w:cs="Mongolian Baiti"/>
+              <w:lang w:val="en-US"/>
+            </w:rPr>
+            <m:t>=P</m:t>
+          </m:r>
+          <m:d>
+            <m:dPr>
+              <m:ctrlPr>
+                <w:rPr>
+                  <w:rFonts w:ascii="Cambria Math" w:hAnsi="Cambria Math" w:cs="Mongolian Baiti"/>
+                  <w:i/>
+                  <w:lang w:val="en-US"/>
+                </w:rPr>
+              </m:ctrlPr>
+            </m:dPr>
+            <m:e>
+              <m:r>
+                <w:rPr>
+                  <w:rFonts w:ascii="Cambria Math" w:hAnsi="Cambria Math" w:cs="Mongolian Baiti"/>
+                  <w:lang w:val="en-US"/>
+                </w:rPr>
+                <m:t>Y=1</m:t>
+              </m:r>
+            </m:e>
+            <m:e>
+              <m:r>
+                <w:rPr>
+                  <w:rFonts w:ascii="Cambria Math" w:hAnsi="Cambria Math" w:cs="Mongolian Baiti"/>
+                  <w:lang w:val="en-US"/>
+                </w:rPr>
+                <m:t>X=</m:t>
+              </m:r>
+              <m:sSub>
+                <m:sSubPr>
+                  <m:ctrlPr>
+                    <w:rPr>
+                      <w:rFonts w:ascii="Cambria Math" w:hAnsi="Cambria Math" w:cs="Mongolian Baiti"/>
+                      <w:i/>
+                      <w:lang w:val="en-US"/>
+                    </w:rPr>
+                  </m:ctrlPr>
+                </m:sSubPr>
+                <m:e>
+                  <m:r>
+                    <w:rPr>
+                      <w:rFonts w:ascii="Cambria Math" w:hAnsi="Cambria Math" w:cs="Mongolian Baiti"/>
+                      <w:lang w:val="en-US"/>
+                    </w:rPr>
+                    <m:t>x</m:t>
+                  </m:r>
+                </m:e>
+                <m:sub>
+                  <m:r>
+                    <w:rPr>
+                      <w:rFonts w:ascii="Cambria Math" w:hAnsi="Cambria Math" w:cs="Mongolian Baiti"/>
+                      <w:lang w:val="en-US"/>
+                    </w:rPr>
+                    <m:t>1</m:t>
+                  </m:r>
+                </m:sub>
+              </m:sSub>
+            </m:e>
+          </m:d>
+          <m:r>
+            <w:rPr>
+              <w:rFonts w:ascii="Cambria Math" w:hAnsi="Cambria Math" w:cs="Mongolian Baiti"/>
+              <w:lang w:val="en-US"/>
+            </w:rPr>
+            <m:t>=0</m:t>
+          </m:r>
+          <m:r>
+            <w:rPr>
+              <w:rFonts w:ascii="Mongolian Baiti" w:hAnsi="Mongolian Baiti" w:cs="Mongolian Baiti"/>
+              <w:lang w:val="en-US"/>
+            </w:rPr>
+            <w:br/>
+          </m:r>
+        </m:oMath>
+        <m:oMath>
+          <m:r>
+            <w:rPr>
+              <w:rFonts w:ascii="Cambria Math" w:hAnsi="Cambria Math" w:cs="Mongolian Baiti"/>
+              <w:lang w:val="en-US"/>
+            </w:rPr>
+            <m:t xml:space="preserve"> </m:t>
+          </m:r>
+          <m:r>
+            <w:rPr>
+              <w:rFonts w:ascii="Cambria Math" w:hAnsi="Cambria Math" w:cs="Mongolian Baiti"/>
+              <w:lang w:val="en-US"/>
+            </w:rPr>
+            <m:t>η</m:t>
+          </m:r>
+          <m:d>
+            <m:dPr>
+              <m:ctrlPr>
+                <w:rPr>
+                  <w:rFonts w:ascii="Cambria Math" w:hAnsi="Cambria Math" w:cs="Mongolian Baiti"/>
+                  <w:i/>
+                  <w:lang w:val="en-US"/>
+                </w:rPr>
+              </m:ctrlPr>
+            </m:dPr>
+            <m:e>
+              <m:sSub>
+                <m:sSubPr>
+                  <m:ctrlPr>
+                    <w:rPr>
+                      <w:rFonts w:ascii="Cambria Math" w:hAnsi="Cambria Math" w:cs="Mongolian Baiti"/>
+                      <w:i/>
+                      <w:lang w:val="en-US"/>
+                    </w:rPr>
+                  </m:ctrlPr>
+                </m:sSubPr>
+                <m:e>
+                  <m:r>
+                    <w:rPr>
+                      <w:rFonts w:ascii="Cambria Math" w:hAnsi="Cambria Math" w:cs="Mongolian Baiti"/>
+                      <w:lang w:val="en-US"/>
+                    </w:rPr>
+                    <m:t>x</m:t>
+                  </m:r>
+                </m:e>
+                <m:sub>
+                  <m:r>
+                    <w:rPr>
+                      <w:rFonts w:ascii="Cambria Math" w:hAnsi="Cambria Math" w:cs="Mongolian Baiti"/>
+                      <w:lang w:val="en-US"/>
+                    </w:rPr>
+                    <m:t>2</m:t>
+                  </m:r>
+                </m:sub>
+              </m:sSub>
+            </m:e>
+          </m:d>
+          <m:r>
+            <w:rPr>
+              <w:rFonts w:ascii="Cambria Math" w:hAnsi="Cambria Math" w:cs="Mongolian Baiti"/>
+              <w:lang w:val="en-US"/>
+            </w:rPr>
+            <m:t>=</m:t>
+          </m:r>
+          <m:sSub>
+            <m:sSubPr>
+              <m:ctrlPr>
+                <w:rPr>
+                  <w:rFonts w:ascii="Cambria Math" w:hAnsi="Cambria Math" w:cs="Mongolian Baiti"/>
+                  <w:i/>
+                  <w:lang w:val="en-US"/>
+                </w:rPr>
+              </m:ctrlPr>
+            </m:sSubPr>
+            <m:e>
+              <m:r>
+                <w:rPr>
+                  <w:rFonts w:ascii="Cambria Math" w:hAnsi="Cambria Math" w:cs="Mongolian Baiti"/>
+                  <w:lang w:val="en-US"/>
+                </w:rPr>
+                <m:t>η</m:t>
+              </m:r>
+            </m:e>
+            <m:sub>
+              <m:r>
+                <w:rPr>
+                  <w:rFonts w:ascii="Cambria Math" w:hAnsi="Cambria Math" w:cs="Mongolian Baiti"/>
+                  <w:lang w:val="en-US"/>
+                </w:rPr>
+                <m:t>1</m:t>
+              </m:r>
+            </m:sub>
+          </m:sSub>
+          <m:d>
+            <m:dPr>
+              <m:ctrlPr>
+                <w:rPr>
+                  <w:rFonts w:ascii="Cambria Math" w:hAnsi="Cambria Math" w:cs="Mongolian Baiti"/>
+                  <w:i/>
+                  <w:lang w:val="en-US"/>
+                </w:rPr>
+              </m:ctrlPr>
+            </m:dPr>
+            <m:e>
+              <m:sSub>
+                <m:sSubPr>
+                  <m:ctrlPr>
+                    <w:rPr>
+                      <w:rFonts w:ascii="Cambria Math" w:hAnsi="Cambria Math" w:cs="Mongolian Baiti"/>
+                      <w:i/>
+                      <w:lang w:val="en-US"/>
+                    </w:rPr>
+                  </m:ctrlPr>
+                </m:sSubPr>
+                <m:e>
+                  <m:r>
+                    <w:rPr>
+                      <w:rFonts w:ascii="Cambria Math" w:hAnsi="Cambria Math" w:cs="Mongolian Baiti"/>
+                      <w:lang w:val="en-US"/>
+                    </w:rPr>
+                    <m:t>x</m:t>
+                  </m:r>
+                </m:e>
+                <m:sub>
+                  <m:r>
+                    <w:rPr>
+                      <w:rFonts w:ascii="Cambria Math" w:hAnsi="Cambria Math" w:cs="Mongolian Baiti"/>
+                      <w:lang w:val="en-US"/>
+                    </w:rPr>
+                    <m:t>2</m:t>
+                  </m:r>
+                </m:sub>
+              </m:sSub>
+            </m:e>
+          </m:d>
+          <m:r>
+            <w:rPr>
+              <w:rFonts w:ascii="Cambria Math" w:hAnsi="Cambria Math" w:cs="Mongolian Baiti"/>
+              <w:lang w:val="en-US"/>
+            </w:rPr>
+            <m:t>=P</m:t>
+          </m:r>
+          <m:d>
+            <m:dPr>
+              <m:ctrlPr>
+                <w:rPr>
+                  <w:rFonts w:ascii="Cambria Math" w:hAnsi="Cambria Math" w:cs="Mongolian Baiti"/>
+                  <w:i/>
+                  <w:lang w:val="en-US"/>
+                </w:rPr>
+              </m:ctrlPr>
+            </m:dPr>
+            <m:e>
+              <m:r>
+                <w:rPr>
+                  <w:rFonts w:ascii="Cambria Math" w:hAnsi="Cambria Math" w:cs="Mongolian Baiti"/>
+                  <w:lang w:val="en-US"/>
+                </w:rPr>
+                <m:t>Y=1</m:t>
+              </m:r>
+            </m:e>
+            <m:e>
+              <m:r>
+                <w:rPr>
+                  <w:rFonts w:ascii="Cambria Math" w:hAnsi="Cambria Math" w:cs="Mongolian Baiti"/>
+                  <w:lang w:val="en-US"/>
+                </w:rPr>
+                <m:t>X=</m:t>
+              </m:r>
+              <m:sSub>
+                <m:sSubPr>
+                  <m:ctrlPr>
+                    <w:rPr>
+                      <w:rFonts w:ascii="Cambria Math" w:hAnsi="Cambria Math" w:cs="Mongolian Baiti"/>
+                      <w:i/>
+                      <w:lang w:val="en-US"/>
+                    </w:rPr>
+                  </m:ctrlPr>
+                </m:sSubPr>
+                <m:e>
+                  <m:r>
+                    <w:rPr>
+                      <w:rFonts w:ascii="Cambria Math" w:hAnsi="Cambria Math" w:cs="Mongolian Baiti"/>
+                      <w:lang w:val="en-US"/>
+                    </w:rPr>
+                    <m:t>x</m:t>
+                  </m:r>
+                </m:e>
+                <m:sub>
+                  <m:r>
+                    <w:rPr>
+                      <w:rFonts w:ascii="Cambria Math" w:hAnsi="Cambria Math" w:cs="Mongolian Baiti"/>
+                      <w:lang w:val="en-US"/>
+                    </w:rPr>
+                    <m:t>2</m:t>
+                  </m:r>
+                </m:sub>
+              </m:sSub>
+            </m:e>
+          </m:d>
+          <m:r>
+            <w:rPr>
+              <w:rFonts w:ascii="Cambria Math" w:hAnsi="Cambria Math" w:cs="Mongolian Baiti"/>
+              <w:lang w:val="en-US"/>
+            </w:rPr>
+            <m:t>=</m:t>
+          </m:r>
+          <m:r>
+            <w:rPr>
+              <w:rFonts w:ascii="Cambria Math" w:hAnsi="Cambria Math" w:cs="Mongolian Baiti"/>
+              <w:lang w:val="en-US"/>
+            </w:rPr>
+            <m:t>1</m:t>
+          </m:r>
+          <m:r>
+            <w:rPr>
+              <w:rFonts w:ascii="Cambria Math" w:hAnsi="Cambria Math" w:cs="Mongolian Baiti"/>
+              <w:lang w:val="en-US"/>
+            </w:rPr>
+            <m:t xml:space="preserve"> </m:t>
+          </m:r>
+        </m:oMath>
+      </m:oMathPara>
+    </w:p>
+    <w:p>
+      <w:pPr>
+        <w:pStyle w:val="NormalWeb"/>
+        <w:spacing w:line="276" w:lineRule="auto"/>
+        <w:ind w:left="720"/>
+        <w:rPr>
+          <w:rFonts w:ascii="Mongolian Baiti" w:hAnsi="Mongolian Baiti" w:cs="Mongolian Baiti"/>
+          <w:lang w:val="en-US"/>
+        </w:rPr>
+      </w:pPr>
+      <w:r>
+        <w:rPr>
+          <w:rFonts w:ascii="Mongolian Baiti" w:hAnsi="Mongolian Baiti" w:cs="Mongolian Baiti"/>
+          <w:lang w:val="en-US"/>
+        </w:rPr>
+        <w:br/>
+        <w:t xml:space="preserve">Recall that </w:t>
+      </w:r>
+      <m:oMath>
+        <m:sSub>
+          <m:sSubPr>
+            <m:ctrlPr>
+              <w:rPr>
+                <w:rFonts w:ascii="Cambria Math" w:hAnsi="Cambria Math" w:cs="Mongolian Baiti"/>
+                <w:i/>
+                <w:lang w:val="en-US"/>
+              </w:rPr>
+            </m:ctrlPr>
+          </m:sSubPr>
+          <m:e>
+            <m:r>
+              <w:rPr>
+                <w:rFonts w:ascii="Cambria Math" w:hAnsi="Cambria Math" w:cs="Mongolian Baiti"/>
+                <w:lang w:val="en-US"/>
+              </w:rPr>
+              <m:t>x</m:t>
+            </m:r>
+          </m:e>
+          <m:sub>
+            <m:r>
+              <w:rPr>
+                <w:rFonts w:ascii="Cambria Math" w:hAnsi="Cambria Math" w:cs="Mongolian Baiti"/>
+                <w:lang w:val="en-US"/>
+              </w:rPr>
+              <m:t>1</m:t>
+            </m:r>
+          </m:sub>
+        </m:sSub>
+        <m:r>
+          <w:rPr>
+            <w:rFonts w:ascii="Cambria Math" w:hAnsi="Cambria Math" w:cs="Mongolian Baiti"/>
+            <w:lang w:val="en-US"/>
+          </w:rPr>
+          <m:t>,</m:t>
+        </m:r>
+        <m:sSub>
+          <m:sSubPr>
+            <m:ctrlPr>
+              <w:rPr>
+                <w:rFonts w:ascii="Cambria Math" w:hAnsi="Cambria Math" w:cs="Mongolian Baiti"/>
+                <w:i/>
+                <w:lang w:val="en-US"/>
+              </w:rPr>
+            </m:ctrlPr>
+          </m:sSubPr>
+          <m:e>
+            <m:r>
+              <w:rPr>
+                <w:rFonts w:ascii="Cambria Math" w:hAnsi="Cambria Math" w:cs="Mongolian Baiti"/>
+                <w:lang w:val="en-US"/>
+              </w:rPr>
+              <m:t>x</m:t>
+            </m:r>
+          </m:e>
+          <m:sub>
+            <m:r>
+              <w:rPr>
+                <w:rFonts w:ascii="Cambria Math" w:hAnsi="Cambria Math" w:cs="Mongolian Baiti"/>
+                <w:lang w:val="en-US"/>
+              </w:rPr>
+              <m:t>2</m:t>
+            </m:r>
+          </m:sub>
+        </m:sSub>
+        <m:r>
+          <w:rPr>
+            <w:rFonts w:ascii="Cambria Math" w:hAnsi="Cambria Math" w:cs="Mongolian Baiti"/>
+            <w:lang w:val="en-US"/>
+          </w:rPr>
+          <m:t>∈Supp</m:t>
+        </m:r>
+        <m:d>
+          <m:dPr>
+            <m:ctrlPr>
+              <w:rPr>
+                <w:rFonts w:ascii="Cambria Math" w:hAnsi="Cambria Math" w:cs="Mongolian Baiti"/>
+                <w:i/>
+                <w:lang w:val="en-US"/>
+              </w:rPr>
+            </m:ctrlPr>
+          </m:dPr>
+          <m:e>
+            <m:r>
+              <w:rPr>
+                <w:rFonts w:ascii="Cambria Math" w:hAnsi="Cambria Math" w:cs="Mongolian Baiti"/>
+                <w:lang w:val="en-US"/>
+              </w:rPr>
+              <m:t>D</m:t>
+            </m:r>
+          </m:e>
+        </m:d>
+      </m:oMath>
+      <w:r>
+        <w:rPr>
+          <w:rFonts w:ascii="Mongolian Baiti" w:hAnsi="Mongolian Baiti" w:cs="Mongolian Baiti"/>
+          <w:lang w:val="en-US"/>
+        </w:rPr>
+        <w:t xml:space="preserve"> and </w:t>
+      </w:r>
+      <m:oMath>
+        <m:r>
+          <w:rPr>
+            <w:rFonts w:ascii="Cambria Math" w:hAnsi="Cambria Math" w:cs="Mongolian Baiti"/>
+            <w:lang w:val="en-US"/>
+          </w:rPr>
+          <m:t>η</m:t>
+        </m:r>
+      </m:oMath>
+      <w:r>
+        <w:rPr>
+          <w:rFonts w:ascii="Mongolian Baiti" w:hAnsi="Mongolian Baiti" w:cs="Mongolian Baiti"/>
+          <w:lang w:val="en-US"/>
+        </w:rPr>
+        <w:t xml:space="preserve"> of </w:t>
+      </w:r>
+      <m:oMath>
+        <m:r>
+          <w:rPr>
+            <w:rFonts w:ascii="Cambria Math" w:hAnsi="Cambria Math" w:cs="Mongolian Baiti"/>
+            <w:lang w:val="en-US"/>
+          </w:rPr>
+          <m:t>D</m:t>
+        </m:r>
+      </m:oMath>
+      <w:r>
+        <w:rPr>
+          <w:rFonts w:ascii="Mongolian Baiti" w:hAnsi="Mongolian Baiti" w:cs="Mongolian Baiti"/>
+          <w:lang w:val="en-US"/>
+        </w:rPr>
+        <w:t xml:space="preserve"> is c-Lipschitz</w:t>
+      </w:r>
+      <w:r>
+        <w:rPr>
+          <w:rFonts w:ascii="Mongolian Baiti" w:hAnsi="Mongolian Baiti" w:cs="Mongolian Baiti"/>
+          <w:lang w:val="en-US"/>
+        </w:rPr>
+        <w:t xml:space="preserve"> with respect to the Euclidean distance,</w:t>
+      </w:r>
+      <w:r>
+        <w:rPr>
+          <w:rFonts w:ascii="Mongolian Baiti" w:hAnsi="Mongolian Baiti" w:cs="Mongolian Baiti"/>
+          <w:lang w:val="en-US"/>
+        </w:rPr>
+        <w:t xml:space="preserve"> hence from a proper</w:t>
+      </w:r>
+      <w:r>
+        <w:rPr>
+          <w:rFonts w:ascii="Mongolian Baiti" w:hAnsi="Mongolian Baiti" w:cs="Mongolian Baiti"/>
+          <w:lang w:val="en-US"/>
+        </w:rPr>
+        <w:t>t</w:t>
+      </w:r>
+      <w:r>
+        <w:rPr>
+          <w:rFonts w:ascii="Mongolian Baiti" w:hAnsi="Mongolian Baiti" w:cs="Mongolian Baiti"/>
+          <w:lang w:val="en-US"/>
+        </w:rPr>
+        <w:t>y we learned in class</w:t>
+      </w:r>
+      <w:r>
+        <w:rPr>
+          <w:rFonts w:ascii="Mongolian Baiti" w:hAnsi="Mongolian Baiti" w:cs="Mongolian Baiti"/>
+          <w:lang w:val="en-US"/>
+        </w:rPr>
+        <w:t>:</w:t>
+      </w:r>
+    </w:p>
+    <w:p>
+      <w:pPr>
+        <w:pStyle w:val="NormalWeb"/>
+        <w:spacing w:line="276" w:lineRule="auto"/>
+        <w:rPr>
+          <w:rFonts w:ascii="Mongolian Baiti" w:hAnsi="Mongolian Baiti" w:cs="Mongolian Baiti"/>
+          <w:lang w:val="en-US"/>
+        </w:rPr>
+      </w:pPr>
+      <m:oMathPara>
+        <m:oMath>
+          <m:d>
+            <m:dPr>
+              <m:begChr m:val="|"/>
+              <m:endChr m:val="|"/>
+              <m:ctrlPr>
+                <w:rPr>
+                  <w:rFonts w:ascii="Cambria Math" w:hAnsi="Cambria Math" w:cs="Mongolian Baiti"/>
+                  <w:i/>
+                  <w:lang w:val="en-US"/>
+                </w:rPr>
+              </m:ctrlPr>
+            </m:dPr>
+            <m:e>
+              <m:r>
+                <w:rPr>
+                  <w:rFonts w:ascii="Cambria Math" w:hAnsi="Cambria Math" w:cs="Mongolian Baiti"/>
+                  <w:lang w:val="en-US"/>
+                </w:rPr>
+                <m:t>η</m:t>
+              </m:r>
+              <m:d>
+                <m:dPr>
+                  <m:ctrlPr>
+                    <w:rPr>
+                      <w:rFonts w:ascii="Cambria Math" w:hAnsi="Cambria Math" w:cs="Mongolian Baiti"/>
+                      <w:i/>
+                      <w:lang w:val="en-US"/>
+                    </w:rPr>
+                  </m:ctrlPr>
+                </m:dPr>
+                <m:e>
+                  <m:sSub>
+                    <m:sSubPr>
+                      <m:ctrlPr>
+                        <w:rPr>
+                          <w:rFonts w:ascii="Cambria Math" w:hAnsi="Cambria Math" w:cs="Mongolian Baiti"/>
+                          <w:i/>
+                          <w:lang w:val="en-US"/>
+                        </w:rPr>
+                      </m:ctrlPr>
+                    </m:sSubPr>
+                    <m:e>
+                      <m:r>
+                        <w:rPr>
+                          <w:rFonts w:ascii="Cambria Math" w:hAnsi="Cambria Math" w:cs="Mongolian Baiti"/>
+                          <w:lang w:val="en-US"/>
+                        </w:rPr>
+                        <m:t>x</m:t>
+                      </m:r>
+                    </m:e>
+                    <m:sub>
+                      <m:r>
+                        <w:rPr>
+                          <w:rFonts w:ascii="Cambria Math" w:hAnsi="Cambria Math" w:cs="Mongolian Baiti"/>
+                          <w:lang w:val="en-US"/>
+                        </w:rPr>
+                        <m:t>1</m:t>
+                      </m:r>
+                    </m:sub>
+                  </m:sSub>
+                </m:e>
+              </m:d>
+              <m:r>
+                <w:rPr>
+                  <w:rFonts w:ascii="Cambria Math" w:hAnsi="Cambria Math" w:cs="Mongolian Baiti"/>
+                  <w:lang w:val="en-US"/>
+                </w:rPr>
+                <m:t>-η</m:t>
+              </m:r>
+              <m:d>
+                <m:dPr>
+                  <m:ctrlPr>
+                    <w:rPr>
+                      <w:rFonts w:ascii="Cambria Math" w:hAnsi="Cambria Math" w:cs="Mongolian Baiti"/>
+                      <w:i/>
+                      <w:lang w:val="en-US"/>
+                    </w:rPr>
+                  </m:ctrlPr>
+                </m:dPr>
+                <m:e>
+                  <m:sSub>
+                    <m:sSubPr>
+                      <m:ctrlPr>
+                        <w:rPr>
+                          <w:rFonts w:ascii="Cambria Math" w:hAnsi="Cambria Math" w:cs="Mongolian Baiti"/>
+                          <w:i/>
+                          <w:lang w:val="en-US"/>
+                        </w:rPr>
+                      </m:ctrlPr>
+                    </m:sSubPr>
+                    <m:e>
+                      <m:r>
+                        <w:rPr>
+                          <w:rFonts w:ascii="Cambria Math" w:hAnsi="Cambria Math" w:cs="Mongolian Baiti"/>
+                          <w:lang w:val="en-US"/>
+                        </w:rPr>
+                        <m:t>x</m:t>
+                      </m:r>
+                    </m:e>
+                    <m:sub>
+                      <m:r>
+                        <w:rPr>
+                          <w:rFonts w:ascii="Cambria Math" w:hAnsi="Cambria Math" w:cs="Mongolian Baiti"/>
+                          <w:lang w:val="en-US"/>
+                        </w:rPr>
+                        <m:t>2</m:t>
+                      </m:r>
+                    </m:sub>
+                  </m:sSub>
+                </m:e>
+              </m:d>
+            </m:e>
+          </m:d>
+          <m:r>
+            <w:rPr>
+              <w:rFonts w:ascii="Cambria Math" w:hAnsi="Cambria Math" w:cs="Mongolian Baiti"/>
+              <w:lang w:val="en-US"/>
+            </w:rPr>
+            <m:t>≤c*ρ</m:t>
+          </m:r>
+          <m:d>
+            <m:dPr>
+              <m:ctrlPr>
+                <w:rPr>
+                  <w:rFonts w:ascii="Cambria Math" w:hAnsi="Cambria Math" w:cs="Mongolian Baiti"/>
+                  <w:i/>
+                  <w:lang w:val="en-US"/>
+                </w:rPr>
+              </m:ctrlPr>
+            </m:dPr>
+            <m:e>
+              <m:sSub>
+                <m:sSubPr>
+                  <m:ctrlPr>
+                    <w:rPr>
+                      <w:rFonts w:ascii="Cambria Math" w:hAnsi="Cambria Math" w:cs="Mongolian Baiti"/>
+                      <w:i/>
+                      <w:lang w:val="en-US"/>
+                    </w:rPr>
+                  </m:ctrlPr>
+                </m:sSubPr>
+                <m:e>
+                  <m:r>
+                    <w:rPr>
+                      <w:rFonts w:ascii="Cambria Math" w:hAnsi="Cambria Math" w:cs="Mongolian Baiti"/>
+                      <w:lang w:val="en-US"/>
+                    </w:rPr>
+                    <m:t>x</m:t>
+                  </m:r>
+                </m:e>
+                <m:sub>
+                  <m:r>
+                    <w:rPr>
+                      <w:rFonts w:ascii="Cambria Math" w:hAnsi="Cambria Math" w:cs="Mongolian Baiti"/>
+                      <w:lang w:val="en-US"/>
+                    </w:rPr>
+                    <m:t>1</m:t>
+                  </m:r>
+                </m:sub>
+              </m:sSub>
+              <m:r>
+                <w:rPr>
+                  <w:rFonts w:ascii="Cambria Math" w:hAnsi="Cambria Math" w:cs="Mongolian Baiti"/>
+                  <w:lang w:val="en-US"/>
+                </w:rPr>
+                <m:t>,</m:t>
+              </m:r>
+              <m:sSub>
+                <m:sSubPr>
+                  <m:ctrlPr>
+                    <w:rPr>
+                      <w:rFonts w:ascii="Cambria Math" w:hAnsi="Cambria Math" w:cs="Mongolian Baiti"/>
+                      <w:i/>
+                      <w:lang w:val="en-US"/>
+                    </w:rPr>
+                  </m:ctrlPr>
+                </m:sSubPr>
+                <m:e>
+                  <m:r>
+                    <w:rPr>
+                      <w:rFonts w:ascii="Cambria Math" w:hAnsi="Cambria Math" w:cs="Mongolian Baiti"/>
+                      <w:lang w:val="en-US"/>
+                    </w:rPr>
+                    <m:t>x</m:t>
+                  </m:r>
+                </m:e>
+                <m:sub>
+                  <m:r>
+                    <w:rPr>
+                      <w:rFonts w:ascii="Cambria Math" w:hAnsi="Cambria Math" w:cs="Mongolian Baiti"/>
+                      <w:lang w:val="en-US"/>
+                    </w:rPr>
+                    <m:t>2</m:t>
+                  </m:r>
+                </m:sub>
+              </m:sSub>
+            </m:e>
+          </m:d>
+          <m:r>
+            <w:rPr>
+              <w:rFonts w:ascii="Cambria Math" w:hAnsi="Cambria Math" w:cs="Mongolian Baiti"/>
+              <w:lang w:val="en-US"/>
+            </w:rPr>
+            <m:t>=c*</m:t>
+          </m:r>
+          <m:d>
+            <m:dPr>
+              <m:begChr m:val="‖"/>
+              <m:endChr m:val="‖"/>
+              <m:ctrlPr>
+                <w:rPr>
+                  <w:rFonts w:ascii="Cambria Math" w:hAnsi="Cambria Math" w:cs="Mongolian Baiti"/>
+                  <w:i/>
+                  <w:lang w:val="en-US"/>
+                </w:rPr>
+              </m:ctrlPr>
+            </m:dPr>
+            <m:e>
+              <m:sSub>
+                <m:sSubPr>
+                  <m:ctrlPr>
+                    <w:rPr>
+                      <w:rFonts w:ascii="Cambria Math" w:hAnsi="Cambria Math" w:cs="Mongolian Baiti"/>
+                      <w:i/>
+                      <w:lang w:val="en-US"/>
+                    </w:rPr>
+                  </m:ctrlPr>
+                </m:sSubPr>
+                <m:e>
+                  <m:r>
+                    <w:rPr>
+                      <w:rFonts w:ascii="Cambria Math" w:hAnsi="Cambria Math" w:cs="Mongolian Baiti"/>
+                      <w:lang w:val="en-US"/>
+                    </w:rPr>
+                    <m:t>x</m:t>
+                  </m:r>
+                </m:e>
+                <m:sub>
+                  <m:r>
+                    <w:rPr>
+                      <w:rFonts w:ascii="Cambria Math" w:hAnsi="Cambria Math" w:cs="Mongolian Baiti"/>
+                      <w:lang w:val="en-US"/>
+                    </w:rPr>
+                    <m:t>1</m:t>
+                  </m:r>
+                </m:sub>
+              </m:sSub>
+              <m:r>
+                <w:rPr>
+                  <w:rFonts w:ascii="Cambria Math" w:hAnsi="Cambria Math" w:cs="Mongolian Baiti"/>
+                  <w:lang w:val="en-US"/>
+                </w:rPr>
+                <m:t>-</m:t>
+              </m:r>
+              <m:sSub>
+                <m:sSubPr>
+                  <m:ctrlPr>
+                    <w:rPr>
+                      <w:rFonts w:ascii="Cambria Math" w:hAnsi="Cambria Math" w:cs="Mongolian Baiti"/>
+                      <w:i/>
+                      <w:lang w:val="en-US"/>
+                    </w:rPr>
+                  </m:ctrlPr>
+                </m:sSubPr>
+                <m:e>
+                  <m:r>
+                    <w:rPr>
+                      <w:rFonts w:ascii="Cambria Math" w:hAnsi="Cambria Math" w:cs="Mongolian Baiti"/>
+                      <w:lang w:val="en-US"/>
+                    </w:rPr>
+                    <m:t>x</m:t>
+                  </m:r>
+                </m:e>
+                <m:sub>
+                  <m:r>
+                    <w:rPr>
+                      <w:rFonts w:ascii="Cambria Math" w:hAnsi="Cambria Math" w:cs="Mongolian Baiti"/>
+                      <w:lang w:val="en-US"/>
+                    </w:rPr>
+                    <m:t>2</m:t>
+                  </m:r>
+                </m:sub>
+              </m:sSub>
+            </m:e>
+          </m:d>
+        </m:oMath>
+      </m:oMathPara>
+    </w:p>
+    <w:p>
+      <w:pPr>
+        <w:pStyle w:val="NormalWeb"/>
+        <w:spacing w:line="276" w:lineRule="auto"/>
+        <w:rPr>
+          <w:rFonts w:ascii="Mongolian Baiti" w:hAnsi="Mongolian Baiti" w:cs="Mongolian Baiti"/>
+          <w:lang w:val="en-US"/>
+        </w:rPr>
+      </w:pPr>
+      <m:oMathPara>
+        <m:oMath>
+          <m:r>
+            <w:rPr>
+              <w:rFonts w:ascii="Cambria Math" w:hAnsi="Cambria Math" w:cs="Mongolian Baiti"/>
+              <w:lang w:val="en-US"/>
+            </w:rPr>
+            <m:t>→</m:t>
+          </m:r>
+          <m:d>
+            <m:dPr>
+              <m:begChr m:val="|"/>
+              <m:endChr m:val="|"/>
+              <m:ctrlPr>
+                <w:rPr>
+                  <w:rFonts w:ascii="Cambria Math" w:hAnsi="Cambria Math" w:cs="Mongolian Baiti"/>
+                  <w:i/>
+                  <w:lang w:val="en-US"/>
+                </w:rPr>
+              </m:ctrlPr>
+            </m:dPr>
+            <m:e>
+              <m:r>
+                <w:rPr>
+                  <w:rFonts w:ascii="Cambria Math" w:hAnsi="Cambria Math" w:cs="Mongolian Baiti"/>
+                  <w:lang w:val="en-US"/>
+                </w:rPr>
+                <m:t>0-1</m:t>
+              </m:r>
+            </m:e>
+          </m:d>
+          <m:r>
+            <w:rPr>
+              <w:rFonts w:ascii="Cambria Math" w:hAnsi="Cambria Math" w:cs="Mongolian Baiti"/>
+              <w:lang w:val="en-US"/>
+            </w:rPr>
+            <m:t xml:space="preserve">≤ </m:t>
+          </m:r>
+          <m:r>
+            <w:rPr>
+              <w:rFonts w:ascii="Cambria Math" w:hAnsi="Cambria Math" w:cs="Mongolian Baiti"/>
+              <w:lang w:val="en-US"/>
+            </w:rPr>
+            <m:t>c*</m:t>
+          </m:r>
+          <m:d>
+            <m:dPr>
+              <m:begChr m:val="‖"/>
+              <m:endChr m:val="‖"/>
+              <m:ctrlPr>
+                <w:rPr>
+                  <w:rFonts w:ascii="Cambria Math" w:hAnsi="Cambria Math" w:cs="Mongolian Baiti"/>
+                  <w:i/>
+                  <w:lang w:val="en-US"/>
+                </w:rPr>
+              </m:ctrlPr>
+            </m:dPr>
+            <m:e>
+              <m:sSub>
+                <m:sSubPr>
+                  <m:ctrlPr>
+                    <w:rPr>
+                      <w:rFonts w:ascii="Cambria Math" w:hAnsi="Cambria Math" w:cs="Mongolian Baiti"/>
+                      <w:i/>
+                      <w:lang w:val="en-US"/>
+                    </w:rPr>
+                  </m:ctrlPr>
+                </m:sSubPr>
+                <m:e>
+                  <m:r>
+                    <w:rPr>
+                      <w:rFonts w:ascii="Cambria Math" w:hAnsi="Cambria Math" w:cs="Mongolian Baiti"/>
+                      <w:lang w:val="en-US"/>
+                    </w:rPr>
+                    <m:t>x</m:t>
+                  </m:r>
+                </m:e>
+                <m:sub>
+                  <m:r>
+                    <w:rPr>
+                      <w:rFonts w:ascii="Cambria Math" w:hAnsi="Cambria Math" w:cs="Mongolian Baiti"/>
+                      <w:lang w:val="en-US"/>
+                    </w:rPr>
+                    <m:t>1</m:t>
+                  </m:r>
+                </m:sub>
+              </m:sSub>
+              <m:r>
+                <w:rPr>
+                  <w:rFonts w:ascii="Cambria Math" w:hAnsi="Cambria Math" w:cs="Mongolian Baiti"/>
+                  <w:lang w:val="en-US"/>
+                </w:rPr>
+                <m:t>-</m:t>
+              </m:r>
+              <m:sSub>
+                <m:sSubPr>
+                  <m:ctrlPr>
+                    <w:rPr>
+                      <w:rFonts w:ascii="Cambria Math" w:hAnsi="Cambria Math" w:cs="Mongolian Baiti"/>
+                      <w:i/>
+                      <w:lang w:val="en-US"/>
+                    </w:rPr>
+                  </m:ctrlPr>
+                </m:sSubPr>
+                <m:e>
+                  <m:r>
+                    <w:rPr>
+                      <w:rFonts w:ascii="Cambria Math" w:hAnsi="Cambria Math" w:cs="Mongolian Baiti"/>
+                      <w:lang w:val="en-US"/>
+                    </w:rPr>
+                    <m:t>x</m:t>
+                  </m:r>
+                </m:e>
+                <m:sub>
+                  <m:r>
+                    <w:rPr>
+                      <w:rFonts w:ascii="Cambria Math" w:hAnsi="Cambria Math" w:cs="Mongolian Baiti"/>
+                      <w:lang w:val="en-US"/>
+                    </w:rPr>
+                    <m:t>2</m:t>
+                  </m:r>
+                </m:sub>
+              </m:sSub>
+            </m:e>
+          </m:d>
+        </m:oMath>
+      </m:oMathPara>
+    </w:p>
+    <w:p>
+      <w:pPr>
+        <w:pStyle w:val="NormalWeb"/>
+        <w:spacing w:line="276" w:lineRule="auto"/>
+        <w:rPr>
+          <w:rFonts w:ascii="Mongolian Baiti" w:hAnsi="Mongolian Baiti" w:cs="Mongolian Baiti"/>
+          <w:lang w:val="en-US"/>
+        </w:rPr>
+      </w:pPr>
+      <m:oMathPara>
+        <m:oMath>
+          <m:r>
+            <w:rPr>
+              <w:rFonts w:ascii="Cambria Math" w:hAnsi="Cambria Math" w:cs="Mongolian Baiti"/>
+              <w:lang w:val="en-US"/>
+            </w:rPr>
+            <m:t>→</m:t>
+          </m:r>
+          <m:f>
+            <m:fPr>
+              <m:ctrlPr>
+                <w:rPr>
+                  <w:rFonts w:ascii="Cambria Math" w:hAnsi="Cambria Math" w:cs="Mongolian Baiti"/>
+                  <w:i/>
+                  <w:lang w:val="en-US"/>
+                </w:rPr>
+              </m:ctrlPr>
+            </m:fPr>
+            <m:num>
+              <m:r>
+                <w:rPr>
+                  <w:rFonts w:ascii="Cambria Math" w:hAnsi="Cambria Math" w:cs="Mongolian Baiti"/>
+                  <w:lang w:val="en-US"/>
+                </w:rPr>
+                <m:t>1</m:t>
+              </m:r>
+            </m:num>
+            <m:den>
+              <m:r>
+                <w:rPr>
+                  <w:rFonts w:ascii="Cambria Math" w:hAnsi="Cambria Math" w:cs="Mongolian Baiti"/>
+                  <w:lang w:val="en-US"/>
+                </w:rPr>
+                <m:t>c</m:t>
+              </m:r>
+            </m:den>
+          </m:f>
+          <m:r>
+            <w:rPr>
+              <w:rFonts w:ascii="Cambria Math" w:hAnsi="Cambria Math" w:cs="Mongolian Baiti"/>
+              <w:lang w:val="en-US"/>
+            </w:rPr>
+            <m:t>≤</m:t>
+          </m:r>
+          <m:d>
+            <m:dPr>
+              <m:begChr m:val="‖"/>
+              <m:endChr m:val="‖"/>
+              <m:ctrlPr>
+                <w:rPr>
+                  <w:rFonts w:ascii="Cambria Math" w:hAnsi="Cambria Math" w:cs="Mongolian Baiti"/>
+                  <w:i/>
+                  <w:lang w:val="en-US"/>
+                </w:rPr>
+              </m:ctrlPr>
+            </m:dPr>
+            <m:e>
+              <m:sSub>
+                <m:sSubPr>
+                  <m:ctrlPr>
+                    <w:rPr>
+                      <w:rFonts w:ascii="Cambria Math" w:hAnsi="Cambria Math" w:cs="Mongolian Baiti"/>
+                      <w:i/>
+                      <w:lang w:val="en-US"/>
+                    </w:rPr>
+                  </m:ctrlPr>
+                </m:sSubPr>
+                <m:e>
+                  <m:r>
+                    <w:rPr>
+                      <w:rFonts w:ascii="Cambria Math" w:hAnsi="Cambria Math" w:cs="Mongolian Baiti"/>
+                      <w:lang w:val="en-US"/>
+                    </w:rPr>
+                    <m:t>x</m:t>
+                  </m:r>
+                </m:e>
+                <m:sub>
+                  <m:r>
+                    <w:rPr>
+                      <w:rFonts w:ascii="Cambria Math" w:hAnsi="Cambria Math" w:cs="Mongolian Baiti"/>
+                      <w:lang w:val="en-US"/>
+                    </w:rPr>
+                    <m:t>1</m:t>
+                  </m:r>
+                </m:sub>
+              </m:sSub>
+              <m:r>
+                <w:rPr>
+                  <w:rFonts w:ascii="Cambria Math" w:hAnsi="Cambria Math" w:cs="Mongolian Baiti"/>
+                  <w:lang w:val="en-US"/>
+                </w:rPr>
+                <m:t>-</m:t>
+              </m:r>
+              <m:sSub>
+                <m:sSubPr>
+                  <m:ctrlPr>
+                    <w:rPr>
+                      <w:rFonts w:ascii="Cambria Math" w:hAnsi="Cambria Math" w:cs="Mongolian Baiti"/>
+                      <w:i/>
+                      <w:lang w:val="en-US"/>
+                    </w:rPr>
+                  </m:ctrlPr>
+                </m:sSubPr>
+                <m:e>
+                  <m:r>
+                    <w:rPr>
+                      <w:rFonts w:ascii="Cambria Math" w:hAnsi="Cambria Math" w:cs="Mongolian Baiti"/>
+                      <w:lang w:val="en-US"/>
+                    </w:rPr>
+                    <m:t>x</m:t>
+                  </m:r>
+                </m:e>
+                <m:sub>
+                  <m:r>
+                    <w:rPr>
+                      <w:rFonts w:ascii="Cambria Math" w:hAnsi="Cambria Math" w:cs="Mongolian Baiti"/>
+                      <w:lang w:val="en-US"/>
+                    </w:rPr>
+                    <m:t>2</m:t>
+                  </m:r>
+                </m:sub>
+              </m:sSub>
+            </m:e>
+          </m:d>
+          <m:r>
+            <w:rPr>
+              <w:rFonts w:ascii="Cambria Math" w:hAnsi="Cambria Math" w:cs="Mongolian Baiti"/>
+              <w:lang w:val="en-US"/>
+            </w:rPr>
+            <m:t xml:space="preserve"> ∎</m:t>
+          </m:r>
+        </m:oMath>
+      </m:oMathPara>
+    </w:p>
+    <w:p>
+      <w:pPr>
+        <w:pStyle w:val="NormalWeb"/>
+        <w:numPr>
+          <w:ilvl w:val="0"/>
+          <w:numId w:val="5"/>
+        </w:numPr>
+        <w:spacing w:line="276" w:lineRule="auto"/>
+        <w:rPr>
+          <w:rFonts w:ascii="Mongolian Baiti" w:hAnsi="Mongolian Baiti" w:cs="Mongolian Baiti"/>
+          <w:lang w:val="en-US"/>
+        </w:rPr>
+      </w:pPr>
+      <w:r>
+        <w:rPr>
+          <w:rFonts w:ascii="Mongolian Baiti" w:hAnsi="Mongolian Baiti" w:cs="Mongolian Baiti"/>
+          <w:sz w:val="22"/>
+          <w:szCs w:val="22"/>
+          <w:lang w:val="en-US"/>
+        </w:rPr>
+        <w:t>Need to prove:</w:t>
+      </w:r>
+      <w:r>
+        <w:rPr>
+          <w:rFonts w:ascii="Mongolian Baiti" w:hAnsi="Mongolian Baiti" w:cs="Mongolian Baiti"/>
+          <w:lang w:val="en-US"/>
+        </w:rPr>
+        <w:br/>
+        <w:t xml:space="preserve">under the given assumptions, </w:t>
+      </w:r>
+      <m:oMath>
+        <m:r>
+          <w:rPr>
+            <w:rFonts w:ascii="Cambria Math" w:hAnsi="Cambria Math" w:cs="Mongolian Baiti"/>
+            <w:lang w:val="en-US"/>
+          </w:rPr>
+          <m:t>err</m:t>
+        </m:r>
+        <m:d>
+          <m:dPr>
+            <m:ctrlPr>
+              <w:rPr>
+                <w:rFonts w:ascii="Cambria Math" w:hAnsi="Cambria Math" w:cs="Mongolian Baiti"/>
+                <w:i/>
+                <w:lang w:val="en-US"/>
+              </w:rPr>
+            </m:ctrlPr>
+          </m:dPr>
+          <m:e>
+            <m:sSubSup>
+              <m:sSubSupPr>
+                <m:ctrlPr>
+                  <w:rPr>
+                    <w:rFonts w:ascii="Cambria Math" w:hAnsi="Cambria Math" w:cs="Mongolian Baiti"/>
+                    <w:i/>
+                    <w:lang w:val="en-US"/>
+                  </w:rPr>
+                </m:ctrlPr>
+              </m:sSubSupPr>
+              <m:e>
+                <m:r>
+                  <w:rPr>
+                    <w:rFonts w:ascii="Cambria Math" w:hAnsi="Cambria Math" w:cs="Mongolian Baiti"/>
+                    <w:lang w:val="en-US"/>
+                  </w:rPr>
+                  <m:t>f</m:t>
+                </m:r>
+              </m:e>
+              <m:sub>
+                <m:r>
+                  <w:rPr>
+                    <w:rFonts w:ascii="Cambria Math" w:hAnsi="Cambria Math" w:cs="Mongolian Baiti"/>
+                    <w:lang w:val="en-US"/>
+                  </w:rPr>
+                  <m:t>S</m:t>
+                </m:r>
+              </m:sub>
+              <m:sup>
+                <m:r>
+                  <w:rPr>
+                    <w:rFonts w:ascii="Cambria Math" w:hAnsi="Cambria Math" w:cs="Mongolian Baiti"/>
+                    <w:lang w:val="en-US"/>
+                  </w:rPr>
+                  <m:t>nn</m:t>
+                </m:r>
+              </m:sup>
+            </m:sSubSup>
+            <m:r>
+              <w:rPr>
+                <w:rFonts w:ascii="Cambria Math" w:hAnsi="Cambria Math" w:cs="Mongolian Baiti"/>
+                <w:lang w:val="en-US"/>
+              </w:rPr>
+              <m:t>, D</m:t>
+            </m:r>
+          </m:e>
+        </m:d>
+        <m:r>
+          <w:rPr>
+            <w:rFonts w:ascii="Cambria Math" w:hAnsi="Cambria Math" w:cs="Mongolian Baiti"/>
+            <w:lang w:val="en-US"/>
+          </w:rPr>
+          <m:t>=0</m:t>
+        </m:r>
+      </m:oMath>
+    </w:p>
+    <w:p>
+      <w:pPr>
+        <w:pStyle w:val="NormalWeb"/>
+        <w:spacing w:line="276" w:lineRule="auto"/>
+        <w:ind w:left="720"/>
+        <w:rPr>
+          <w:rFonts w:ascii="Mongolian Baiti" w:hAnsi="Mongolian Baiti" w:cs="Mongolian Baiti"/>
+          <w:lang w:val="en-US"/>
+        </w:rPr>
+      </w:pPr>
+      <w:r>
+        <w:rPr>
+          <w:rFonts w:ascii="Mongolian Baiti" w:hAnsi="Mongolian Baiti" w:cs="Mongolian Baiti"/>
+          <w:lang w:val="en-US"/>
+        </w:rPr>
+        <w:t>Proof:</w:t>
+      </w:r>
+      <w:r>
+        <w:rPr>
+          <w:rFonts w:ascii="Mongolian Baiti" w:hAnsi="Mongolian Baiti" w:cs="Mongolian Baiti"/>
+          <w:lang w:val="en-US"/>
+        </w:rPr>
+        <w:br/>
+      </w:r>
+      <m:oMathPara>
+        <m:oMath>
+          <m:r>
+            <w:rPr>
+              <w:rFonts w:ascii="Cambria Math" w:hAnsi="Cambria Math" w:cs="Mongolian Baiti"/>
+              <w:lang w:val="en-US"/>
+            </w:rPr>
+            <m:t>err</m:t>
+          </m:r>
+          <m:d>
+            <m:dPr>
+              <m:ctrlPr>
+                <w:rPr>
+                  <w:rFonts w:ascii="Cambria Math" w:hAnsi="Cambria Math" w:cs="Mongolian Baiti"/>
+                  <w:i/>
+                  <w:lang w:val="en-US"/>
+                </w:rPr>
+              </m:ctrlPr>
+            </m:dPr>
+            <m:e>
+              <m:sSubSup>
+                <m:sSubSupPr>
+                  <m:ctrlPr>
+                    <w:rPr>
+                      <w:rFonts w:ascii="Cambria Math" w:hAnsi="Cambria Math" w:cs="Mongolian Baiti"/>
+                      <w:i/>
+                      <w:lang w:val="en-US"/>
+                    </w:rPr>
+                  </m:ctrlPr>
+                </m:sSubSupPr>
+                <m:e>
+                  <m:r>
+                    <w:rPr>
+                      <w:rFonts w:ascii="Cambria Math" w:hAnsi="Cambria Math" w:cs="Mongolian Baiti"/>
+                      <w:lang w:val="en-US"/>
+                    </w:rPr>
+                    <m:t>f</m:t>
+                  </m:r>
+                </m:e>
+                <m:sub>
+                  <m:r>
+                    <w:rPr>
+                      <w:rFonts w:ascii="Cambria Math" w:hAnsi="Cambria Math" w:cs="Mongolian Baiti"/>
+                      <w:lang w:val="en-US"/>
+                    </w:rPr>
+                    <m:t>S</m:t>
+                  </m:r>
+                </m:sub>
+                <m:sup>
+                  <m:r>
+                    <w:rPr>
+                      <w:rFonts w:ascii="Cambria Math" w:hAnsi="Cambria Math" w:cs="Mongolian Baiti"/>
+                      <w:lang w:val="en-US"/>
+                    </w:rPr>
+                    <m:t>nn</m:t>
+                  </m:r>
+                </m:sup>
+              </m:sSubSup>
+              <m:r>
+                <w:rPr>
+                  <w:rFonts w:ascii="Cambria Math" w:hAnsi="Cambria Math" w:cs="Mongolian Baiti"/>
+                  <w:lang w:val="en-US"/>
+                </w:rPr>
+                <m:t>, D</m:t>
+              </m:r>
+            </m:e>
+          </m:d>
+          <m:r>
+            <w:rPr>
+              <w:rFonts w:ascii="Cambria Math" w:hAnsi="Cambria Math" w:cs="Mongolian Baiti"/>
+              <w:lang w:val="en-US"/>
+            </w:rPr>
+            <m:t>=</m:t>
+          </m:r>
+          <m:nary>
+            <m:naryPr>
+              <m:chr m:val="∑"/>
+              <m:limLoc m:val="undOvr"/>
+              <m:supHide m:val="1"/>
+              <m:ctrlPr>
+                <w:rPr>
+                  <w:rFonts w:ascii="Cambria Math" w:hAnsi="Cambria Math" w:cs="Mongolian Baiti"/>
+                  <w:lang w:val="en-US"/>
+                </w:rPr>
+              </m:ctrlPr>
+            </m:naryPr>
+            <m:sub>
+              <m:r>
+                <w:rPr>
+                  <w:rFonts w:ascii="Cambria Math" w:hAnsi="Cambria Math" w:cs="Mongolian Baiti"/>
+                  <w:lang w:val="en-US"/>
+                </w:rPr>
+                <m:t>x∈</m:t>
+              </m:r>
+              <m:r>
+                <m:rPr>
+                  <m:sty m:val="p"/>
+                </m:rPr>
+                <w:rPr>
+                  <w:rFonts w:ascii="Cambria Math" w:hAnsi="Cambria Math" w:cs="Mongolian Baiti"/>
+                  <w:lang w:val="en-US"/>
+                </w:rPr>
+                <m:t>χ</m:t>
+              </m:r>
+            </m:sub>
+            <m:sup/>
+            <m:e>
+              <m:r>
+                <w:rPr>
+                  <w:rFonts w:ascii="Cambria Math" w:hAnsi="Cambria Math" w:cs="Mongolian Baiti"/>
+                  <w:lang w:val="en-US"/>
+                </w:rPr>
+                <m:t>P</m:t>
+              </m:r>
+              <m:d>
+                <m:dPr>
+                  <m:ctrlPr>
+                    <w:rPr>
+                      <w:rFonts w:ascii="Cambria Math" w:hAnsi="Cambria Math" w:cs="Mongolian Baiti"/>
+                      <w:i/>
+                      <w:lang w:val="en-US"/>
+                    </w:rPr>
+                  </m:ctrlPr>
+                </m:dPr>
+                <m:e>
+                  <m:r>
+                    <w:rPr>
+                      <w:rFonts w:ascii="Cambria Math" w:hAnsi="Cambria Math" w:cs="Mongolian Baiti"/>
+                      <w:lang w:val="en-US"/>
+                    </w:rPr>
+                    <m:t>X=x</m:t>
+                  </m:r>
+                </m:e>
+              </m:d>
+              <m:r>
+                <w:rPr>
+                  <w:rFonts w:ascii="Cambria Math" w:hAnsi="Cambria Math" w:cs="Mongolian Baiti"/>
+                  <w:lang w:val="en-US"/>
+                </w:rPr>
+                <m:t>*(1-</m:t>
+              </m:r>
+              <m:sSub>
+                <m:sSubPr>
+                  <m:ctrlPr>
+                    <w:rPr>
+                      <w:rFonts w:ascii="Cambria Math" w:hAnsi="Cambria Math" w:cs="Mongolian Baiti"/>
+                      <w:i/>
+                      <w:lang w:val="en-US"/>
+                    </w:rPr>
+                  </m:ctrlPr>
+                </m:sSubPr>
+                <m:e>
+                  <m:r>
+                    <w:rPr>
+                      <w:rFonts w:ascii="Cambria Math" w:hAnsi="Cambria Math" w:cs="Mongolian Baiti"/>
+                      <w:lang w:val="en-US"/>
+                    </w:rPr>
+                    <m:t>η</m:t>
+                  </m:r>
+                </m:e>
+                <m:sub>
+                  <m:sSubSup>
+                    <m:sSubSupPr>
+                      <m:ctrlPr>
+                        <w:rPr>
+                          <w:rFonts w:ascii="Cambria Math" w:hAnsi="Cambria Math" w:cs="Mongolian Baiti"/>
+                          <w:i/>
+                          <w:lang w:val="en-US"/>
+                        </w:rPr>
+                      </m:ctrlPr>
+                    </m:sSubSupPr>
+                    <m:e>
+                      <m:r>
+                        <w:rPr>
+                          <w:rFonts w:ascii="Cambria Math" w:hAnsi="Cambria Math" w:cs="Mongolian Baiti"/>
+                          <w:lang w:val="en-US"/>
+                        </w:rPr>
+                        <m:t>f</m:t>
+                      </m:r>
+                    </m:e>
+                    <m:sub>
+                      <m:r>
+                        <w:rPr>
+                          <w:rFonts w:ascii="Cambria Math" w:hAnsi="Cambria Math" w:cs="Mongolian Baiti"/>
+                          <w:lang w:val="en-US"/>
+                        </w:rPr>
+                        <m:t>S</m:t>
+                      </m:r>
+                    </m:sub>
+                    <m:sup>
+                      <m:r>
+                        <w:rPr>
+                          <w:rFonts w:ascii="Cambria Math" w:hAnsi="Cambria Math" w:cs="Mongolian Baiti"/>
+                          <w:lang w:val="en-US"/>
+                        </w:rPr>
+                        <m:t>nn</m:t>
+                      </m:r>
+                    </m:sup>
+                  </m:sSubSup>
+                  <m:d>
+                    <m:dPr>
+                      <m:ctrlPr>
+                        <w:rPr>
+                          <w:rFonts w:ascii="Cambria Math" w:hAnsi="Cambria Math" w:cs="Mongolian Baiti"/>
+                          <w:i/>
+                          <w:lang w:val="en-US"/>
+                        </w:rPr>
+                      </m:ctrlPr>
+                    </m:dPr>
+                    <m:e>
+                      <m:r>
+                        <w:rPr>
+                          <w:rFonts w:ascii="Cambria Math" w:hAnsi="Cambria Math" w:cs="Mongolian Baiti"/>
+                          <w:lang w:val="en-US"/>
+                        </w:rPr>
+                        <m:t>x</m:t>
+                      </m:r>
+                    </m:e>
+                  </m:d>
+                </m:sub>
+              </m:sSub>
+            </m:e>
+          </m:nary>
+          <m:r>
+            <w:rPr>
+              <w:rFonts w:ascii="Cambria Math" w:hAnsi="Cambria Math" w:cs="Mongolian Baiti"/>
+              <w:lang w:val="en-US"/>
+            </w:rPr>
+            <m:t>(x))</m:t>
+          </m:r>
+        </m:oMath>
+      </m:oMathPara>
+    </w:p>
+    <w:p>
+      <w:pPr>
+        <w:pStyle w:val="NormalWeb"/>
+        <w:spacing w:line="276" w:lineRule="auto"/>
+        <w:ind w:left="720"/>
+        <w:rPr>
+          <w:rFonts w:ascii="Mongolian Baiti" w:hAnsi="Mongolian Baiti" w:cs="Mongolian Baiti"/>
+          <w:lang w:val="en-US"/>
+        </w:rPr>
+      </w:pPr>
+      <w:r>
+        <w:rPr>
+          <w:rFonts w:ascii="Mongolian Baiti" w:hAnsi="Mongolian Baiti" w:cs="Mongolian Baiti"/>
+          <w:lang w:val="en-US"/>
+        </w:rPr>
+        <w:t xml:space="preserve">So, we will show that </w:t>
+      </w:r>
+      <m:oMath>
+        <m:r>
+          <w:rPr>
+            <w:rFonts w:ascii="Cambria Math" w:hAnsi="Cambria Math" w:cs="Mongolian Baiti"/>
+            <w:lang w:val="en-US"/>
+          </w:rPr>
+          <m:t>∀x∈</m:t>
+        </m:r>
+        <m:r>
+          <m:rPr>
+            <m:scr m:val="script"/>
+            <m:sty m:val="p"/>
+          </m:rPr>
+          <w:rPr>
+            <w:rFonts w:ascii="Cambria Math" w:hAnsi="Cambria Math" w:cs="Mongolian Baiti"/>
+            <w:lang w:val="en-US"/>
+          </w:rPr>
+          <m:t>X</m:t>
+        </m:r>
+        <m:r>
+          <m:rPr>
+            <m:sty m:val="p"/>
+          </m:rPr>
+          <w:rPr>
+            <w:rFonts w:ascii="Cambria Math" w:hAnsi="Cambria Math" w:cs="Mongolian Baiti"/>
+            <w:lang w:val="en-US"/>
+          </w:rPr>
+          <m:t>,</m:t>
+        </m:r>
+        <m:r>
+          <w:rPr>
+            <w:rFonts w:ascii="Cambria Math" w:hAnsi="Cambria Math" w:cs="Mongolian Baiti"/>
+            <w:lang w:val="en-US"/>
+          </w:rPr>
+          <m:t xml:space="preserve"> </m:t>
+        </m:r>
+        <m:r>
+          <m:rPr>
+            <m:sty m:val="p"/>
+          </m:rPr>
+          <w:rPr>
+            <w:rFonts w:ascii="Cambria Math" w:hAnsi="Cambria Math" w:cs="Mongolian Baiti"/>
+            <w:lang w:val="en-US"/>
+          </w:rPr>
+          <m:t xml:space="preserve"> </m:t>
+        </m:r>
+        <m:sSub>
+          <m:sSubPr>
+            <m:ctrlPr>
+              <w:rPr>
+                <w:rFonts w:ascii="Cambria Math" w:hAnsi="Cambria Math" w:cs="Mongolian Baiti"/>
+                <w:i/>
+                <w:lang w:val="en-US"/>
+              </w:rPr>
+            </m:ctrlPr>
+          </m:sSubPr>
+          <m:e>
+            <m:r>
+              <w:rPr>
+                <w:rFonts w:ascii="Cambria Math" w:hAnsi="Cambria Math" w:cs="Mongolian Baiti"/>
+                <w:lang w:val="en-US"/>
+              </w:rPr>
+              <m:t>η</m:t>
+            </m:r>
+          </m:e>
+          <m:sub>
+            <m:sSubSup>
+              <m:sSubSupPr>
+                <m:ctrlPr>
+                  <w:rPr>
+                    <w:rFonts w:ascii="Cambria Math" w:hAnsi="Cambria Math" w:cs="Mongolian Baiti"/>
+                    <w:i/>
+                    <w:lang w:val="en-US"/>
+                  </w:rPr>
+                </m:ctrlPr>
+              </m:sSubSupPr>
+              <m:e>
+                <m:r>
+                  <w:rPr>
+                    <w:rFonts w:ascii="Cambria Math" w:hAnsi="Cambria Math" w:cs="Mongolian Baiti"/>
+                    <w:lang w:val="en-US"/>
+                  </w:rPr>
+                  <m:t>f</m:t>
+                </m:r>
+              </m:e>
+              <m:sub>
+                <m:r>
+                  <w:rPr>
+                    <w:rFonts w:ascii="Cambria Math" w:hAnsi="Cambria Math" w:cs="Mongolian Baiti"/>
+                    <w:lang w:val="en-US"/>
+                  </w:rPr>
+                  <m:t>S</m:t>
+                </m:r>
+              </m:sub>
+              <m:sup>
+                <m:r>
+                  <w:rPr>
+                    <w:rFonts w:ascii="Cambria Math" w:hAnsi="Cambria Math" w:cs="Mongolian Baiti"/>
+                    <w:lang w:val="en-US"/>
+                  </w:rPr>
+                  <m:t>nn</m:t>
+                </m:r>
+              </m:sup>
+            </m:sSubSup>
+            <m:d>
+              <m:dPr>
+                <m:ctrlPr>
+                  <w:rPr>
+                    <w:rFonts w:ascii="Cambria Math" w:hAnsi="Cambria Math" w:cs="Mongolian Baiti"/>
+                    <w:i/>
+                    <w:lang w:val="en-US"/>
+                  </w:rPr>
+                </m:ctrlPr>
+              </m:dPr>
+              <m:e>
+                <m:r>
+                  <w:rPr>
+                    <w:rFonts w:ascii="Cambria Math" w:hAnsi="Cambria Math" w:cs="Mongolian Baiti"/>
+                    <w:lang w:val="en-US"/>
+                  </w:rPr>
+                  <m:t>x</m:t>
+                </m:r>
+              </m:e>
+            </m:d>
+          </m:sub>
+        </m:sSub>
+        <m:d>
+          <m:dPr>
+            <m:ctrlPr>
+              <w:rPr>
+                <w:rFonts w:ascii="Cambria Math" w:hAnsi="Cambria Math" w:cs="Mongolian Baiti"/>
+                <w:i/>
+                <w:lang w:val="en-US"/>
+              </w:rPr>
+            </m:ctrlPr>
+          </m:dPr>
+          <m:e>
+            <m:r>
+              <w:rPr>
+                <w:rFonts w:ascii="Cambria Math" w:hAnsi="Cambria Math" w:cs="Mongolian Baiti"/>
+                <w:lang w:val="en-US"/>
+              </w:rPr>
+              <m:t>x</m:t>
+            </m:r>
+          </m:e>
+        </m:d>
+        <m:r>
+          <w:rPr>
+            <w:rFonts w:ascii="Cambria Math" w:hAnsi="Cambria Math" w:cs="Mongolian Baiti"/>
+            <w:lang w:val="en-US"/>
+          </w:rPr>
+          <m:t>=1</m:t>
+        </m:r>
+      </m:oMath>
+      <w:r>
+        <w:rPr>
+          <w:rFonts w:ascii="Mongolian Baiti" w:hAnsi="Mongolian Baiti" w:cs="Mongolian Baiti"/>
+          <w:lang w:val="en-US"/>
+        </w:rPr>
+        <w:t>.</w:t>
+      </w:r>
+    </w:p>
+    <w:p>
+      <w:pPr>
+        <w:pStyle w:val="NormalWeb"/>
+        <w:spacing w:line="276" w:lineRule="auto"/>
+        <w:ind w:left="720"/>
+        <w:rPr>
+          <w:rFonts w:ascii="Mongolian Baiti" w:hAnsi="Mongolian Baiti" w:cs="Mongolian Baiti"/>
+          <w:lang w:val="en-US"/>
+        </w:rPr>
+      </w:pPr>
+      <w:r>
+        <w:rPr>
+          <w:rFonts w:ascii="Mongolian Baiti" w:hAnsi="Mongolian Baiti" w:cs="Mongolian Baiti"/>
+          <w:lang w:val="en-US"/>
+        </w:rPr>
+        <w:t xml:space="preserve">Let </w:t>
+      </w:r>
+      <m:oMath>
+        <m:r>
+          <w:rPr>
+            <w:rFonts w:ascii="Cambria Math" w:hAnsi="Cambria Math" w:cs="Mongolian Baiti"/>
+            <w:lang w:val="en-US"/>
+          </w:rPr>
+          <m:t>x</m:t>
+        </m:r>
+        <m:r>
+          <w:rPr>
+            <w:rFonts w:ascii="Cambria Math" w:hAnsi="Cambria Math" w:cs="Mongolian Baiti"/>
+            <w:lang w:val="en-US"/>
+          </w:rPr>
+          <m:t>'</m:t>
+        </m:r>
+        <m:r>
+          <w:rPr>
+            <w:rFonts w:ascii="Cambria Math" w:hAnsi="Cambria Math" w:cs="Mongolian Baiti"/>
+            <w:lang w:val="en-US"/>
+          </w:rPr>
+          <m:t>∈</m:t>
+        </m:r>
+        <m:r>
+          <m:rPr>
+            <m:scr m:val="script"/>
+            <m:sty m:val="p"/>
+          </m:rPr>
+          <w:rPr>
+            <w:rFonts w:ascii="Cambria Math" w:hAnsi="Cambria Math" w:cs="Mongolian Baiti"/>
+            <w:lang w:val="en-US"/>
+          </w:rPr>
+          <m:t>X</m:t>
+        </m:r>
+      </m:oMath>
+      <w:r>
+        <w:rPr>
+          <w:rFonts w:ascii="Mongolian Baiti" w:hAnsi="Mongolian Baiti" w:cs="Mongolian Baiti"/>
+          <w:lang w:val="en-US"/>
+        </w:rPr>
+        <w:t xml:space="preserve"> and </w:t>
+      </w:r>
+      <m:oMath>
+        <m:sSubSup>
+          <m:sSubSupPr>
+            <m:ctrlPr>
+              <w:rPr>
+                <w:rFonts w:ascii="Cambria Math" w:hAnsi="Cambria Math" w:cs="Mongolian Baiti"/>
+                <w:i/>
+                <w:lang w:val="en-US"/>
+              </w:rPr>
+            </m:ctrlPr>
+          </m:sSubSupPr>
+          <m:e>
+            <m:r>
+              <w:rPr>
+                <w:rFonts w:ascii="Cambria Math" w:hAnsi="Cambria Math" w:cs="Mongolian Baiti"/>
+                <w:lang w:val="en-US"/>
+              </w:rPr>
+              <m:t xml:space="preserve"> f</m:t>
+            </m:r>
+          </m:e>
+          <m:sub>
+            <m:r>
+              <w:rPr>
+                <w:rFonts w:ascii="Cambria Math" w:hAnsi="Cambria Math" w:cs="Mongolian Baiti"/>
+                <w:lang w:val="en-US"/>
+              </w:rPr>
+              <m:t>S</m:t>
+            </m:r>
+          </m:sub>
+          <m:sup>
+            <m:r>
+              <w:rPr>
+                <w:rFonts w:ascii="Cambria Math" w:hAnsi="Cambria Math" w:cs="Mongolian Baiti"/>
+                <w:lang w:val="en-US"/>
+              </w:rPr>
+              <m:t>nn</m:t>
+            </m:r>
+          </m:sup>
+        </m:sSubSup>
+        <m:d>
+          <m:dPr>
+            <m:ctrlPr>
+              <w:rPr>
+                <w:rFonts w:ascii="Cambria Math" w:hAnsi="Cambria Math" w:cs="Mongolian Baiti"/>
+                <w:i/>
+                <w:lang w:val="en-US"/>
+              </w:rPr>
+            </m:ctrlPr>
+          </m:dPr>
+          <m:e>
+            <m:sSup>
+              <m:sSupPr>
+                <m:ctrlPr>
+                  <w:rPr>
+                    <w:rFonts w:ascii="Cambria Math" w:hAnsi="Cambria Math" w:cs="Mongolian Baiti"/>
+                    <w:i/>
+                    <w:lang w:val="en-US"/>
+                  </w:rPr>
+                </m:ctrlPr>
+              </m:sSupPr>
+              <m:e>
+                <m:r>
+                  <w:rPr>
+                    <w:rFonts w:ascii="Cambria Math" w:hAnsi="Cambria Math" w:cs="Mongolian Baiti"/>
+                    <w:lang w:val="en-US"/>
+                  </w:rPr>
+                  <m:t>x</m:t>
+                </m:r>
+              </m:e>
+              <m:sup>
+                <m:r>
+                  <w:rPr>
+                    <w:rFonts w:ascii="Cambria Math" w:hAnsi="Cambria Math" w:cs="Mongolian Baiti"/>
+                    <w:lang w:val="en-US"/>
+                  </w:rPr>
+                  <m:t>'</m:t>
+                </m:r>
+              </m:sup>
+            </m:sSup>
+          </m:e>
+        </m:d>
+        <m:r>
+          <w:rPr>
+            <w:rFonts w:ascii="Cambria Math" w:hAnsi="Cambria Math" w:cs="Mongolian Baiti"/>
+            <w:lang w:val="en-US"/>
+          </w:rPr>
+          <m:t>=</m:t>
+        </m:r>
+        <m:sSub>
+          <m:sSubPr>
+            <m:ctrlPr>
+              <w:rPr>
+                <w:rFonts w:ascii="Cambria Math" w:hAnsi="Cambria Math" w:cs="Mongolian Baiti"/>
+                <w:i/>
+                <w:lang w:val="en-US"/>
+              </w:rPr>
+            </m:ctrlPr>
+          </m:sSubPr>
+          <m:e>
+            <m:r>
+              <w:rPr>
+                <w:rFonts w:ascii="Cambria Math" w:hAnsi="Cambria Math" w:cs="Mongolian Baiti"/>
+                <w:lang w:val="en-US"/>
+              </w:rPr>
+              <m:t>y</m:t>
+            </m:r>
+          </m:e>
+          <m:sub>
+            <m:r>
+              <w:rPr>
+                <w:rFonts w:ascii="Cambria Math" w:hAnsi="Cambria Math" w:cs="Mongolian Baiti"/>
+                <w:lang w:val="en-US"/>
+              </w:rPr>
+              <m:t>i</m:t>
+            </m:r>
+          </m:sub>
+        </m:sSub>
+      </m:oMath>
+      <w:r>
+        <w:rPr>
+          <w:rFonts w:ascii="Mongolian Baiti" w:hAnsi="Mongolian Baiti" w:cs="Mongolian Baiti"/>
+          <w:lang w:val="en-US"/>
+        </w:rPr>
+        <w:t xml:space="preserve"> such that </w:t>
+      </w:r>
+      <m:oMath>
+        <m:d>
+          <m:dPr>
+            <m:ctrlPr>
+              <w:rPr>
+                <w:rFonts w:ascii="Cambria Math" w:hAnsi="Cambria Math" w:cs="Mongolian Baiti"/>
+                <w:i/>
+                <w:lang w:val="en-US"/>
+              </w:rPr>
+            </m:ctrlPr>
+          </m:dPr>
+          <m:e>
+            <m:sSub>
+              <m:sSubPr>
+                <m:ctrlPr>
+                  <w:rPr>
+                    <w:rFonts w:ascii="Cambria Math" w:hAnsi="Cambria Math" w:cs="Mongolian Baiti"/>
+                    <w:i/>
+                    <w:lang w:val="en-US"/>
+                  </w:rPr>
+                </m:ctrlPr>
+              </m:sSubPr>
+              <m:e>
+                <m:r>
+                  <w:rPr>
+                    <w:rFonts w:ascii="Cambria Math" w:hAnsi="Cambria Math" w:cs="Mongolian Baiti"/>
+                    <w:lang w:val="en-US"/>
+                  </w:rPr>
+                  <m:t>x</m:t>
+                </m:r>
+              </m:e>
+              <m:sub>
+                <m:r>
+                  <w:rPr>
+                    <w:rFonts w:ascii="Cambria Math" w:hAnsi="Cambria Math" w:cs="Mongolian Baiti"/>
+                    <w:lang w:val="en-US"/>
+                  </w:rPr>
+                  <m:t>i</m:t>
+                </m:r>
+              </m:sub>
+            </m:sSub>
+            <m:r>
+              <w:rPr>
+                <w:rFonts w:ascii="Cambria Math" w:hAnsi="Cambria Math" w:cs="Mongolian Baiti"/>
+                <w:lang w:val="en-US"/>
+              </w:rPr>
+              <m:t>,</m:t>
+            </m:r>
+            <m:sSub>
+              <m:sSubPr>
+                <m:ctrlPr>
+                  <w:rPr>
+                    <w:rFonts w:ascii="Cambria Math" w:hAnsi="Cambria Math" w:cs="Mongolian Baiti"/>
+                    <w:i/>
+                    <w:lang w:val="en-US"/>
+                  </w:rPr>
+                </m:ctrlPr>
+              </m:sSubPr>
+              <m:e>
+                <m:r>
+                  <w:rPr>
+                    <w:rFonts w:ascii="Cambria Math" w:hAnsi="Cambria Math" w:cs="Mongolian Baiti"/>
+                    <w:lang w:val="en-US"/>
+                  </w:rPr>
+                  <m:t>y</m:t>
+                </m:r>
+              </m:e>
+              <m:sub>
+                <m:r>
+                  <w:rPr>
+                    <w:rFonts w:ascii="Cambria Math" w:hAnsi="Cambria Math" w:cs="Mongolian Baiti"/>
+                    <w:lang w:val="en-US"/>
+                  </w:rPr>
+                  <m:t>i</m:t>
+                </m:r>
+              </m:sub>
+            </m:sSub>
+          </m:e>
+        </m:d>
+        <m:r>
+          <w:rPr>
+            <w:rFonts w:ascii="Cambria Math" w:hAnsi="Cambria Math" w:cs="Mongolian Baiti"/>
+            <w:lang w:val="en-US"/>
+          </w:rPr>
+          <m:t>∈S</m:t>
+        </m:r>
+      </m:oMath>
+      <w:r>
+        <w:rPr>
+          <w:rFonts w:ascii="Mongolian Baiti" w:hAnsi="Mongolian Baiti" w:cs="Mongolian Baiti"/>
+          <w:lang w:val="en-US"/>
+        </w:rPr>
+        <w:t>.</w:t>
+      </w:r>
+      <w:r>
+        <w:rPr>
+          <w:rFonts w:ascii="Mongolian Baiti" w:hAnsi="Mongolian Baiti" w:cs="Mongolian Baiti"/>
+          <w:lang w:val="en-US"/>
+        </w:rPr>
+        <w:br/>
+        <w:t xml:space="preserve">Since </w:t>
+      </w:r>
+      <m:oMath>
+        <m:r>
+          <w:rPr>
+            <w:rFonts w:ascii="Cambria Math" w:hAnsi="Cambria Math" w:cs="Mongolian Baiti"/>
+            <w:lang w:val="en-US"/>
+          </w:rPr>
+          <m:t>x'</m:t>
+        </m:r>
+      </m:oMath>
+      <w:r>
+        <w:rPr>
+          <w:rFonts w:ascii="Mongolian Baiti" w:hAnsi="Mongolian Baiti" w:cs="Mongolian Baiti"/>
+          <w:lang w:val="en-US"/>
+        </w:rPr>
+        <w:t xml:space="preserve"> is in at least one ball in the set of balls of radius </w:t>
+      </w:r>
+      <m:oMath>
+        <m:f>
+          <m:fPr>
+            <m:ctrlPr>
+              <w:rPr>
+                <w:rFonts w:ascii="Cambria Math" w:hAnsi="Cambria Math" w:cs="Mongolian Baiti"/>
+                <w:i/>
+                <w:lang w:val="en-US"/>
+              </w:rPr>
+            </m:ctrlPr>
+          </m:fPr>
+          <m:num>
+            <m:r>
+              <w:rPr>
+                <w:rFonts w:ascii="Cambria Math" w:hAnsi="Cambria Math" w:cs="Mongolian Baiti"/>
+                <w:lang w:val="en-US"/>
+              </w:rPr>
+              <m:t>1</m:t>
+            </m:r>
+          </m:num>
+          <m:den>
+            <m:r>
+              <w:rPr>
+                <w:rFonts w:ascii="Cambria Math" w:hAnsi="Cambria Math" w:cs="Mongolian Baiti"/>
+                <w:lang w:val="en-US"/>
+              </w:rPr>
+              <m:t>3c</m:t>
+            </m:r>
+          </m:den>
+        </m:f>
+      </m:oMath>
+      <w:r>
+        <w:rPr>
+          <w:rFonts w:ascii="Mongolian Baiti" w:hAnsi="Mongolian Baiti" w:cs="Mongolian Baiti"/>
+          <w:lang w:val="en-US"/>
+        </w:rPr>
+        <w:t xml:space="preserve"> that covers the space of points </w:t>
+      </w:r>
+      <m:oMath>
+        <m:r>
+          <w:rPr>
+            <w:rFonts w:ascii="Cambria Math" w:hAnsi="Cambria Math" w:cs="Mongolian Baiti"/>
+            <w:lang w:val="en-US"/>
+          </w:rPr>
+          <m:t>χ</m:t>
+        </m:r>
+      </m:oMath>
+      <w:r>
+        <w:rPr>
+          <w:rFonts w:ascii="Mongolian Baiti" w:hAnsi="Mongolian Baiti" w:cs="Mongolian Baiti"/>
+          <w:lang w:val="en-US"/>
+        </w:rPr>
+        <w:t xml:space="preserve"> and there is an assumption that </w:t>
+      </w:r>
+      <m:oMath>
+        <m:r>
+          <w:rPr>
+            <w:rFonts w:ascii="Cambria Math" w:hAnsi="Cambria Math" w:cs="Mongolian Baiti"/>
+            <w:lang w:val="en-US"/>
+          </w:rPr>
+          <m:t>S</m:t>
+        </m:r>
+      </m:oMath>
+      <w:r>
+        <w:rPr>
+          <w:rFonts w:ascii="Mongolian Baiti" w:hAnsi="Mongolian Baiti" w:cs="Mongolian Baiti"/>
+          <w:lang w:val="en-US"/>
+        </w:rPr>
+        <w:t xml:space="preserve"> has a point in this ball as well, we obtain</w:t>
+      </w:r>
+    </w:p>
+    <w:p>
+      <w:pPr>
+        <w:pStyle w:val="NormalWeb"/>
+        <w:spacing w:line="276" w:lineRule="auto"/>
+        <w:ind w:left="720"/>
+        <w:rPr>
+          <w:rFonts w:ascii="Mongolian Baiti" w:hAnsi="Mongolian Baiti" w:cs="Mongolian Baiti"/>
+          <w:lang w:val="en-US"/>
+        </w:rPr>
+      </w:pPr>
+      <m:oMathPara>
+        <m:oMath>
+          <m:d>
+            <m:dPr>
+              <m:begChr m:val="‖"/>
+              <m:endChr m:val="‖"/>
+              <m:ctrlPr>
+                <w:rPr>
+                  <w:rFonts w:ascii="Cambria Math" w:hAnsi="Cambria Math" w:cs="Mongolian Baiti"/>
+                  <w:i/>
+                  <w:lang w:val="en-US"/>
+                </w:rPr>
+              </m:ctrlPr>
+            </m:dPr>
+            <m:e>
+              <m:sSup>
+                <m:sSupPr>
+                  <m:ctrlPr>
+                    <w:rPr>
+                      <w:rFonts w:ascii="Cambria Math" w:hAnsi="Cambria Math" w:cs="Mongolian Baiti"/>
+                      <w:i/>
+                      <w:lang w:val="en-US"/>
+                    </w:rPr>
+                  </m:ctrlPr>
+                </m:sSupPr>
+                <m:e>
+                  <m:r>
+                    <w:rPr>
+                      <w:rFonts w:ascii="Cambria Math" w:hAnsi="Cambria Math" w:cs="Mongolian Baiti"/>
+                      <w:lang w:val="en-US"/>
+                    </w:rPr>
+                    <m:t>x</m:t>
+                  </m:r>
+                </m:e>
+                <m:sup>
+                  <m:r>
+                    <w:rPr>
+                      <w:rFonts w:ascii="Cambria Math" w:hAnsi="Cambria Math" w:cs="Mongolian Baiti"/>
+                      <w:lang w:val="en-US"/>
+                    </w:rPr>
+                    <m:t>'</m:t>
+                  </m:r>
+                </m:sup>
+              </m:sSup>
+              <m:r>
+                <w:rPr>
+                  <w:rFonts w:ascii="Cambria Math" w:hAnsi="Cambria Math" w:cs="Mongolian Baiti"/>
+                  <w:lang w:val="en-US"/>
+                </w:rPr>
+                <m:t>-</m:t>
+              </m:r>
+              <m:sSub>
+                <m:sSubPr>
+                  <m:ctrlPr>
+                    <w:rPr>
+                      <w:rFonts w:ascii="Cambria Math" w:hAnsi="Cambria Math" w:cs="Mongolian Baiti"/>
+                      <w:i/>
+                      <w:lang w:val="en-US"/>
+                    </w:rPr>
+                  </m:ctrlPr>
+                </m:sSubPr>
+                <m:e>
+                  <m:r>
+                    <w:rPr>
+                      <w:rFonts w:ascii="Cambria Math" w:hAnsi="Cambria Math" w:cs="Mongolian Baiti"/>
+                      <w:lang w:val="en-US"/>
+                    </w:rPr>
+                    <m:t>x</m:t>
+                  </m:r>
+                </m:e>
+                <m:sub>
+                  <m:r>
+                    <w:rPr>
+                      <w:rFonts w:ascii="Cambria Math" w:hAnsi="Cambria Math" w:cs="Mongolian Baiti"/>
+                      <w:lang w:val="en-US"/>
+                    </w:rPr>
+                    <m:t>i</m:t>
+                  </m:r>
+                </m:sub>
+              </m:sSub>
+            </m:e>
+          </m:d>
+          <m:r>
+            <w:rPr>
+              <w:rFonts w:ascii="Cambria Math" w:hAnsi="Cambria Math" w:cs="Mongolian Baiti"/>
+              <w:lang w:val="en-US"/>
+            </w:rPr>
+            <m:t>≤2*r=</m:t>
+          </m:r>
+          <m:f>
+            <m:fPr>
+              <m:ctrlPr>
+                <w:rPr>
+                  <w:rFonts w:ascii="Cambria Math" w:hAnsi="Cambria Math" w:cs="Mongolian Baiti"/>
+                  <w:i/>
+                  <w:lang w:val="en-US"/>
+                </w:rPr>
+              </m:ctrlPr>
+            </m:fPr>
+            <m:num>
+              <m:r>
+                <w:rPr>
+                  <w:rFonts w:ascii="Cambria Math" w:hAnsi="Cambria Math" w:cs="Mongolian Baiti"/>
+                  <w:lang w:val="en-US"/>
+                </w:rPr>
+                <m:t>2</m:t>
+              </m:r>
+            </m:num>
+            <m:den>
+              <m:r>
+                <w:rPr>
+                  <w:rFonts w:ascii="Cambria Math" w:hAnsi="Cambria Math" w:cs="Mongolian Baiti"/>
+                  <w:lang w:val="en-US"/>
+                </w:rPr>
+                <m:t>3c</m:t>
+              </m:r>
+            </m:den>
+          </m:f>
+          <m:r>
+            <w:rPr>
+              <w:rFonts w:ascii="Cambria Math" w:hAnsi="Cambria Math" w:cs="Mongolian Baiti"/>
+              <w:lang w:val="en-US"/>
+            </w:rPr>
+            <m:t>&lt;</m:t>
+          </m:r>
+          <m:f>
+            <m:fPr>
+              <m:ctrlPr>
+                <w:rPr>
+                  <w:rFonts w:ascii="Cambria Math" w:hAnsi="Cambria Math" w:cs="Mongolian Baiti"/>
+                  <w:i/>
+                  <w:lang w:val="en-US"/>
+                </w:rPr>
+              </m:ctrlPr>
+            </m:fPr>
+            <m:num>
+              <m:r>
+                <w:rPr>
+                  <w:rFonts w:ascii="Cambria Math" w:hAnsi="Cambria Math" w:cs="Mongolian Baiti"/>
+                  <w:lang w:val="en-US"/>
+                </w:rPr>
+                <m:t>1</m:t>
+              </m:r>
+            </m:num>
+            <m:den>
+              <m:r>
+                <w:rPr>
+                  <w:rFonts w:ascii="Cambria Math" w:hAnsi="Cambria Math" w:cs="Mongolian Baiti"/>
+                  <w:lang w:val="en-US"/>
+                </w:rPr>
+                <m:t>c</m:t>
+              </m:r>
+            </m:den>
+          </m:f>
+        </m:oMath>
+      </m:oMathPara>
+    </w:p>
+    <w:p>
+      <w:pPr>
+        <w:pStyle w:val="NormalWeb"/>
+        <w:spacing w:line="276" w:lineRule="auto"/>
+        <w:ind w:left="720"/>
+        <w:rPr>
+          <w:rFonts w:ascii="Mongolian Baiti" w:hAnsi="Mongolian Baiti" w:cs="Mongolian Baiti"/>
+          <w:lang w:val="en-US"/>
+        </w:rPr>
+      </w:pPr>
+      <w:r>
+        <w:rPr>
+          <w:rFonts w:ascii="Mongolian Baiti" w:hAnsi="Mongolian Baiti" w:cs="Mongolian Baiti"/>
+          <w:lang w:val="en-US"/>
+        </w:rPr>
+        <w:lastRenderedPageBreak/>
+        <w:t xml:space="preserve">Now, from the assumptions on </w:t>
+      </w:r>
+      <m:oMath>
+        <m:r>
+          <w:rPr>
+            <w:rFonts w:ascii="Cambria Math" w:hAnsi="Cambria Math" w:cs="Mongolian Baiti"/>
+            <w:lang w:val="en-US"/>
+          </w:rPr>
+          <m:t>D</m:t>
+        </m:r>
+      </m:oMath>
+      <w:r>
+        <w:rPr>
+          <w:rFonts w:ascii="Mongolian Baiti" w:hAnsi="Mongolian Baiti" w:cs="Mongolian Baiti"/>
+          <w:lang w:val="en-US"/>
+        </w:rPr>
+        <w:t xml:space="preserve"> we know that </w:t>
+      </w:r>
+      <m:oMath>
+        <m:r>
+          <w:rPr>
+            <w:rFonts w:ascii="Cambria Math" w:hAnsi="Cambria Math" w:cs="Mongolian Baiti"/>
+            <w:lang w:val="en-US"/>
+          </w:rPr>
+          <m:t>x'</m:t>
+        </m:r>
+      </m:oMath>
+      <w:r>
+        <w:rPr>
+          <w:rFonts w:ascii="Mongolian Baiti" w:hAnsi="Mongolian Baiti" w:cs="Mongolian Baiti"/>
+          <w:lang w:val="en-US"/>
+        </w:rPr>
+        <w:t xml:space="preserve"> and </w:t>
+      </w:r>
+      <m:oMath>
+        <m:sSub>
+          <m:sSubPr>
+            <m:ctrlPr>
+              <w:rPr>
+                <w:rFonts w:ascii="Cambria Math" w:hAnsi="Cambria Math" w:cs="Mongolian Baiti"/>
+                <w:i/>
+                <w:lang w:val="en-US"/>
+              </w:rPr>
+            </m:ctrlPr>
+          </m:sSubPr>
+          <m:e>
+            <m:r>
+              <w:rPr>
+                <w:rFonts w:ascii="Cambria Math" w:hAnsi="Cambria Math" w:cs="Mongolian Baiti"/>
+                <w:lang w:val="en-US"/>
+              </w:rPr>
+              <m:t>x</m:t>
+            </m:r>
+          </m:e>
+          <m:sub>
+            <m:r>
+              <w:rPr>
+                <w:rFonts w:ascii="Cambria Math" w:hAnsi="Cambria Math" w:cs="Mongolian Baiti"/>
+                <w:lang w:val="en-US"/>
+              </w:rPr>
+              <m:t>i</m:t>
+            </m:r>
+          </m:sub>
+        </m:sSub>
+      </m:oMath>
+      <w:r>
+        <w:rPr>
+          <w:rFonts w:ascii="Mongolian Baiti" w:hAnsi="Mongolian Baiti" w:cs="Mongolian Baiti"/>
+          <w:lang w:val="en-US"/>
+        </w:rPr>
+        <w:t xml:space="preserve"> has the same label</w:t>
+      </w:r>
+    </w:p>
+    <w:p>
+      <w:pPr>
+        <w:pStyle w:val="NormalWeb"/>
+        <w:spacing w:line="276" w:lineRule="auto"/>
+        <w:ind w:left="720"/>
+        <w:rPr>
+          <w:rFonts w:ascii="Mongolian Baiti" w:hAnsi="Mongolian Baiti" w:cs="Mongolian Baiti"/>
+          <w:lang w:val="en-US"/>
+        </w:rPr>
+      </w:pPr>
+      <m:oMath>
+        <m:r>
+          <w:rPr>
+            <w:rFonts w:ascii="Cambria Math" w:hAnsi="Cambria Math" w:cs="Mongolian Baiti"/>
+            <w:lang w:val="en-US"/>
+          </w:rPr>
+          <m:t>→</m:t>
+        </m:r>
+        <m:sSub>
+          <m:sSubPr>
+            <m:ctrlPr>
+              <w:rPr>
+                <w:rFonts w:ascii="Cambria Math" w:hAnsi="Cambria Math" w:cs="Mongolian Baiti"/>
+                <w:i/>
+                <w:lang w:val="en-US"/>
+              </w:rPr>
+            </m:ctrlPr>
+          </m:sSubPr>
+          <m:e>
+            <m:r>
+              <w:rPr>
+                <w:rFonts w:ascii="Cambria Math" w:hAnsi="Cambria Math" w:cs="Mongolian Baiti"/>
+                <w:lang w:val="en-US"/>
+              </w:rPr>
+              <m:t>η</m:t>
+            </m:r>
+          </m:e>
+          <m:sub>
+            <m:sSubSup>
+              <m:sSubSupPr>
+                <m:ctrlPr>
+                  <w:rPr>
+                    <w:rFonts w:ascii="Cambria Math" w:hAnsi="Cambria Math" w:cs="Mongolian Baiti"/>
+                    <w:i/>
+                    <w:lang w:val="en-US"/>
+                  </w:rPr>
+                </m:ctrlPr>
+              </m:sSubSupPr>
+              <m:e>
+                <m:r>
+                  <w:rPr>
+                    <w:rFonts w:ascii="Cambria Math" w:hAnsi="Cambria Math" w:cs="Mongolian Baiti"/>
+                    <w:lang w:val="en-US"/>
+                  </w:rPr>
+                  <m:t>f</m:t>
+                </m:r>
+              </m:e>
+              <m:sub>
+                <m:r>
+                  <w:rPr>
+                    <w:rFonts w:ascii="Cambria Math" w:hAnsi="Cambria Math" w:cs="Mongolian Baiti"/>
+                    <w:lang w:val="en-US"/>
+                  </w:rPr>
+                  <m:t>S</m:t>
+                </m:r>
+              </m:sub>
+              <m:sup>
+                <m:r>
+                  <w:rPr>
+                    <w:rFonts w:ascii="Cambria Math" w:hAnsi="Cambria Math" w:cs="Mongolian Baiti"/>
+                    <w:lang w:val="en-US"/>
+                  </w:rPr>
+                  <m:t>nn</m:t>
+                </m:r>
+              </m:sup>
+            </m:sSubSup>
+            <m:d>
+              <m:dPr>
+                <m:ctrlPr>
+                  <w:rPr>
+                    <w:rFonts w:ascii="Cambria Math" w:hAnsi="Cambria Math" w:cs="Mongolian Baiti"/>
+                    <w:i/>
+                    <w:lang w:val="en-US"/>
+                  </w:rPr>
+                </m:ctrlPr>
+              </m:dPr>
+              <m:e>
+                <m:r>
+                  <w:rPr>
+                    <w:rFonts w:ascii="Cambria Math" w:hAnsi="Cambria Math" w:cs="Mongolian Baiti"/>
+                    <w:lang w:val="en-US"/>
+                  </w:rPr>
+                  <m:t>x</m:t>
+                </m:r>
+                <m:r>
+                  <w:rPr>
+                    <w:rFonts w:ascii="Cambria Math" w:hAnsi="Cambria Math" w:cs="Mongolian Baiti"/>
+                    <w:lang w:val="en-US"/>
+                  </w:rPr>
+                  <m:t>'</m:t>
+                </m:r>
+              </m:e>
+            </m:d>
+          </m:sub>
+        </m:sSub>
+        <m:d>
+          <m:dPr>
+            <m:ctrlPr>
+              <w:rPr>
+                <w:rFonts w:ascii="Cambria Math" w:hAnsi="Cambria Math" w:cs="Mongolian Baiti"/>
+                <w:i/>
+                <w:lang w:val="en-US"/>
+              </w:rPr>
+            </m:ctrlPr>
+          </m:dPr>
+          <m:e>
+            <m:r>
+              <w:rPr>
+                <w:rFonts w:ascii="Cambria Math" w:hAnsi="Cambria Math" w:cs="Mongolian Baiti"/>
+                <w:lang w:val="en-US"/>
+              </w:rPr>
+              <m:t>x</m:t>
+            </m:r>
+            <m:r>
+              <w:rPr>
+                <w:rFonts w:ascii="Cambria Math" w:hAnsi="Cambria Math" w:cs="Mongolian Baiti"/>
+                <w:lang w:val="en-US"/>
+              </w:rPr>
+              <m:t>'</m:t>
+            </m:r>
+          </m:e>
+        </m:d>
+        <m:r>
+          <w:rPr>
+            <w:rFonts w:ascii="Cambria Math" w:hAnsi="Cambria Math" w:cs="Mongolian Baiti"/>
+            <w:lang w:val="en-US"/>
+          </w:rPr>
+          <m:t>=P</m:t>
+        </m:r>
+        <m:d>
+          <m:dPr>
+            <m:ctrlPr>
+              <w:rPr>
+                <w:rFonts w:ascii="Cambria Math" w:hAnsi="Cambria Math" w:cs="Mongolian Baiti"/>
+                <w:i/>
+                <w:lang w:val="en-US"/>
+              </w:rPr>
+            </m:ctrlPr>
+          </m:dPr>
+          <m:e>
+            <m:r>
+              <w:rPr>
+                <w:rFonts w:ascii="Cambria Math" w:hAnsi="Cambria Math" w:cs="Mongolian Baiti"/>
+                <w:lang w:val="en-US"/>
+              </w:rPr>
+              <m:t>Y=</m:t>
+            </m:r>
+            <m:sSubSup>
+              <m:sSubSupPr>
+                <m:ctrlPr>
+                  <w:rPr>
+                    <w:rFonts w:ascii="Cambria Math" w:hAnsi="Cambria Math" w:cs="Mongolian Baiti"/>
+                    <w:i/>
+                    <w:lang w:val="en-US"/>
+                  </w:rPr>
+                </m:ctrlPr>
+              </m:sSubSupPr>
+              <m:e>
+                <m:r>
+                  <w:rPr>
+                    <w:rFonts w:ascii="Cambria Math" w:hAnsi="Cambria Math" w:cs="Mongolian Baiti"/>
+                    <w:lang w:val="en-US"/>
+                  </w:rPr>
+                  <m:t>f</m:t>
+                </m:r>
+              </m:e>
+              <m:sub>
+                <m:r>
+                  <w:rPr>
+                    <w:rFonts w:ascii="Cambria Math" w:hAnsi="Cambria Math" w:cs="Mongolian Baiti"/>
+                    <w:lang w:val="en-US"/>
+                  </w:rPr>
+                  <m:t>S</m:t>
+                </m:r>
+              </m:sub>
+              <m:sup>
+                <m:r>
+                  <w:rPr>
+                    <w:rFonts w:ascii="Cambria Math" w:hAnsi="Cambria Math" w:cs="Mongolian Baiti"/>
+                    <w:lang w:val="en-US"/>
+                  </w:rPr>
+                  <m:t>nn</m:t>
+                </m:r>
+              </m:sup>
+            </m:sSubSup>
+            <m:d>
+              <m:dPr>
+                <m:ctrlPr>
+                  <w:rPr>
+                    <w:rFonts w:ascii="Cambria Math" w:hAnsi="Cambria Math" w:cs="Mongolian Baiti"/>
+                    <w:i/>
+                    <w:lang w:val="en-US"/>
+                  </w:rPr>
+                </m:ctrlPr>
+              </m:dPr>
+              <m:e>
+                <m:sSup>
+                  <m:sSupPr>
+                    <m:ctrlPr>
+                      <w:rPr>
+                        <w:rFonts w:ascii="Cambria Math" w:hAnsi="Cambria Math" w:cs="Mongolian Baiti"/>
+                        <w:i/>
+                        <w:lang w:val="en-US"/>
+                      </w:rPr>
+                    </m:ctrlPr>
+                  </m:sSupPr>
+                  <m:e>
+                    <m:r>
+                      <w:rPr>
+                        <w:rFonts w:ascii="Cambria Math" w:hAnsi="Cambria Math" w:cs="Mongolian Baiti"/>
+                        <w:lang w:val="en-US"/>
+                      </w:rPr>
+                      <m:t>x</m:t>
+                    </m:r>
+                  </m:e>
+                  <m:sup>
+                    <m:r>
+                      <w:rPr>
+                        <w:rFonts w:ascii="Cambria Math" w:hAnsi="Cambria Math" w:cs="Mongolian Baiti"/>
+                        <w:lang w:val="en-US"/>
+                      </w:rPr>
+                      <m:t>'</m:t>
+                    </m:r>
+                  </m:sup>
+                </m:sSup>
+              </m:e>
+            </m:d>
+          </m:e>
+          <m:e>
+            <m:r>
+              <w:rPr>
+                <w:rFonts w:ascii="Cambria Math" w:hAnsi="Cambria Math" w:cs="Mongolian Baiti"/>
+                <w:lang w:val="en-US"/>
+              </w:rPr>
+              <m:t>X=</m:t>
+            </m:r>
+            <m:sSup>
+              <m:sSupPr>
+                <m:ctrlPr>
+                  <w:rPr>
+                    <w:rFonts w:ascii="Cambria Math" w:hAnsi="Cambria Math" w:cs="Mongolian Baiti"/>
+                    <w:i/>
+                    <w:lang w:val="en-US"/>
+                  </w:rPr>
+                </m:ctrlPr>
+              </m:sSupPr>
+              <m:e>
+                <m:r>
+                  <w:rPr>
+                    <w:rFonts w:ascii="Cambria Math" w:hAnsi="Cambria Math" w:cs="Mongolian Baiti"/>
+                    <w:lang w:val="en-US"/>
+                  </w:rPr>
+                  <m:t>x</m:t>
+                </m:r>
+              </m:e>
+              <m:sup>
+                <m:r>
+                  <w:rPr>
+                    <w:rFonts w:ascii="Cambria Math" w:hAnsi="Cambria Math" w:cs="Mongolian Baiti"/>
+                    <w:lang w:val="en-US"/>
+                  </w:rPr>
+                  <m:t>'</m:t>
+                </m:r>
+              </m:sup>
+            </m:sSup>
+          </m:e>
+        </m:d>
+        <m:r>
+          <w:rPr>
+            <w:rFonts w:ascii="Cambria Math" w:hAnsi="Cambria Math" w:cs="Mongolian Baiti"/>
+            <w:lang w:val="en-US"/>
+          </w:rPr>
+          <m:t>=</m:t>
+        </m:r>
+        <m:r>
+          <w:rPr>
+            <w:rFonts w:ascii="Cambria Math" w:hAnsi="Cambria Math" w:cs="Mongolian Baiti"/>
+            <w:lang w:val="en-US"/>
+          </w:rPr>
+          <m:t>P</m:t>
+        </m:r>
+        <m:d>
+          <m:dPr>
+            <m:ctrlPr>
+              <w:rPr>
+                <w:rFonts w:ascii="Cambria Math" w:hAnsi="Cambria Math" w:cs="Mongolian Baiti"/>
+                <w:i/>
+                <w:lang w:val="en-US"/>
+              </w:rPr>
+            </m:ctrlPr>
+          </m:dPr>
+          <m:e>
+            <m:r>
+              <w:rPr>
+                <w:rFonts w:ascii="Cambria Math" w:hAnsi="Cambria Math" w:cs="Mongolian Baiti"/>
+                <w:lang w:val="en-US"/>
+              </w:rPr>
+              <m:t>Y=</m:t>
+            </m:r>
+            <m:sSub>
+              <m:sSubPr>
+                <m:ctrlPr>
+                  <w:rPr>
+                    <w:rFonts w:ascii="Cambria Math" w:hAnsi="Cambria Math" w:cs="Mongolian Baiti"/>
+                    <w:i/>
+                    <w:lang w:val="en-US"/>
+                  </w:rPr>
+                </m:ctrlPr>
+              </m:sSubPr>
+              <m:e>
+                <m:r>
+                  <w:rPr>
+                    <w:rFonts w:ascii="Cambria Math" w:hAnsi="Cambria Math" w:cs="Mongolian Baiti"/>
+                    <w:lang w:val="en-US"/>
+                  </w:rPr>
+                  <m:t>y</m:t>
+                </m:r>
+              </m:e>
+              <m:sub>
+                <m:r>
+                  <w:rPr>
+                    <w:rFonts w:ascii="Cambria Math" w:hAnsi="Cambria Math" w:cs="Mongolian Baiti"/>
+                    <w:lang w:val="en-US"/>
+                  </w:rPr>
+                  <m:t>i</m:t>
+                </m:r>
+              </m:sub>
+            </m:sSub>
+          </m:e>
+          <m:e>
+            <m:r>
+              <w:rPr>
+                <w:rFonts w:ascii="Cambria Math" w:hAnsi="Cambria Math" w:cs="Mongolian Baiti"/>
+                <w:lang w:val="en-US"/>
+              </w:rPr>
+              <m:t>X=</m:t>
+            </m:r>
+            <m:sSup>
+              <m:sSupPr>
+                <m:ctrlPr>
+                  <w:rPr>
+                    <w:rFonts w:ascii="Cambria Math" w:hAnsi="Cambria Math" w:cs="Mongolian Baiti"/>
+                    <w:i/>
+                    <w:lang w:val="en-US"/>
+                  </w:rPr>
+                </m:ctrlPr>
+              </m:sSupPr>
+              <m:e>
+                <m:r>
+                  <w:rPr>
+                    <w:rFonts w:ascii="Cambria Math" w:hAnsi="Cambria Math" w:cs="Mongolian Baiti"/>
+                    <w:lang w:val="en-US"/>
+                  </w:rPr>
+                  <m:t>x</m:t>
+                </m:r>
+              </m:e>
+              <m:sup>
+                <m:r>
+                  <w:rPr>
+                    <w:rFonts w:ascii="Cambria Math" w:hAnsi="Cambria Math" w:cs="Mongolian Baiti"/>
+                    <w:lang w:val="en-US"/>
+                  </w:rPr>
+                  <m:t>'</m:t>
+                </m:r>
+              </m:sup>
+            </m:sSup>
+          </m:e>
+        </m:d>
+        <m:r>
+          <w:rPr>
+            <w:rFonts w:ascii="Cambria Math" w:hAnsi="Cambria Math" w:cs="Mongolian Baiti"/>
+            <w:lang w:val="en-US"/>
+          </w:rPr>
+          <m:t>=1 ∎</m:t>
+        </m:r>
+      </m:oMath>
+      <w:r>
+        <w:rPr>
+          <w:rFonts w:ascii="Mongolian Baiti" w:hAnsi="Mongolian Baiti" w:cs="Mongolian Baiti"/>
+          <w:lang w:val="en-US"/>
+        </w:rPr>
+        <w:t xml:space="preserve"> </w:t>
+      </w:r>
+    </w:p>
+    <w:p>
+      <w:pPr>
+        <w:pStyle w:val="NormalWeb"/>
+        <w:spacing w:line="276" w:lineRule="auto"/>
+        <w:rPr>
+          <w:rFonts w:ascii="Mongolian Baiti" w:hAnsi="Mongolian Baiti" w:cs="Mongolian Baiti"/>
+          <w:sz w:val="22"/>
+          <w:szCs w:val="22"/>
+        </w:rPr>
+      </w:pPr>
+      <w:r>
+        <w:rPr>
+          <w:rFonts w:ascii="Mongolian Baiti" w:hAnsi="Mongolian Baiti" w:cs="Mongolian Baiti"/>
+          <w:sz w:val="22"/>
+          <w:szCs w:val="22"/>
+          <w:u w:val="single"/>
+        </w:rPr>
+        <w:t xml:space="preserve">Question </w:t>
+      </w:r>
+      <w:r>
+        <w:rPr>
+          <w:rFonts w:ascii="Mongolian Baiti" w:hAnsi="Mongolian Baiti" w:cs="Mongolian Baiti"/>
+          <w:sz w:val="22"/>
+          <w:szCs w:val="22"/>
+          <w:u w:val="single"/>
+          <w:lang w:val="en-US"/>
+        </w:rPr>
+        <w:t>4</w:t>
+      </w:r>
+      <w:r>
+        <w:rPr>
+          <w:rFonts w:ascii="Mongolian Baiti" w:hAnsi="Mongolian Baiti" w:cs="Mongolian Baiti"/>
+          <w:sz w:val="22"/>
+          <w:szCs w:val="22"/>
+        </w:rPr>
+        <w:t xml:space="preserve">: </w:t>
+      </w:r>
+    </w:p>
+    <w:p>
+      <w:pPr>
+        <w:pStyle w:val="NormalWeb"/>
+        <w:numPr>
+          <w:ilvl w:val="0"/>
+          <w:numId w:val="6"/>
+        </w:numPr>
+        <w:spacing w:line="276" w:lineRule="auto"/>
+        <w:rPr>
+          <w:rFonts w:ascii="Mongolian Baiti" w:hAnsi="Mongolian Baiti" w:cs="Mongolian Baiti"/>
+          <w:sz w:val="22"/>
+          <w:szCs w:val="22"/>
+          <w:lang w:val="en-US"/>
+        </w:rPr>
+      </w:pPr>
+    </w:p>
+    <w:p>
+      <w:pPr>
+        <w:pStyle w:val="NormalWeb"/>
+        <w:spacing w:line="276" w:lineRule="auto"/>
+        <w:ind w:left="720"/>
+        <w:rPr>
+          <w:rFonts w:ascii="Mongolian Baiti" w:hAnsi="Mongolian Baiti" w:cs="Mongolian Baiti"/>
+          <w:sz w:val="22"/>
+          <w:szCs w:val="22"/>
+          <w:lang w:val="en-US"/>
+        </w:rPr>
+      </w:pPr>
+      <m:oMathPara>
+        <m:oMath>
+          <m:r>
+            <m:rPr>
+              <m:scr m:val="script"/>
+            </m:rPr>
+            <w:rPr>
+              <w:rFonts w:ascii="Cambria Math" w:hAnsi="Cambria Math" w:cs="Mongolian Baiti"/>
+              <w:sz w:val="22"/>
+              <w:szCs w:val="22"/>
+              <w:lang w:val="en-US"/>
+            </w:rPr>
+            <m:t>Y=</m:t>
+          </m:r>
+          <m:d>
+            <m:dPr>
+              <m:begChr m:val="{"/>
+              <m:endChr m:val="}"/>
+              <m:ctrlPr>
+                <w:rPr>
+                  <w:rFonts w:ascii="Cambria Math" w:hAnsi="Cambria Math" w:cs="Mongolian Baiti"/>
+                  <w:i/>
+                  <w:sz w:val="22"/>
+                  <w:szCs w:val="22"/>
+                  <w:lang w:val="en-US"/>
+                </w:rPr>
+              </m:ctrlPr>
+            </m:dPr>
+            <m:e>
+              <m:r>
+                <w:rPr>
+                  <w:rFonts w:ascii="Cambria Math" w:hAnsi="Cambria Math" w:cs="Mongolian Baiti"/>
+                  <w:sz w:val="22"/>
+                  <w:szCs w:val="22"/>
+                  <w:lang w:val="en-US"/>
+                </w:rPr>
+                <m:t>black, white</m:t>
+              </m:r>
+            </m:e>
+          </m:d>
+        </m:oMath>
+      </m:oMathPara>
+    </w:p>
+    <w:p>
+      <w:pPr>
+        <w:pStyle w:val="NormalWeb"/>
+        <w:spacing w:line="276" w:lineRule="auto"/>
+        <w:ind w:left="720"/>
+        <w:rPr>
+          <w:rFonts w:ascii="Mongolian Baiti" w:hAnsi="Mongolian Baiti" w:cs="Mongolian Baiti"/>
+          <w:sz w:val="22"/>
+          <w:szCs w:val="22"/>
+          <w:lang w:val="en-US"/>
+        </w:rPr>
+      </w:pPr>
+      <m:oMathPara>
+        <m:oMath>
+          <m:r>
+            <m:rPr>
+              <m:scr m:val="script"/>
+            </m:rPr>
+            <w:rPr>
+              <w:rFonts w:ascii="Cambria Math" w:hAnsi="Cambria Math" w:cs="Mongolian Baiti"/>
+              <w:sz w:val="22"/>
+              <w:szCs w:val="22"/>
+              <w:lang w:val="en-US"/>
+            </w:rPr>
+            <m:t>X={</m:t>
+          </m:r>
+          <m:d>
+            <m:dPr>
+              <m:ctrlPr>
+                <w:rPr>
+                  <w:rFonts w:ascii="Cambria Math" w:hAnsi="Cambria Math" w:cs="Mongolian Baiti"/>
+                  <w:i/>
+                  <w:sz w:val="22"/>
+                  <w:szCs w:val="22"/>
+                  <w:lang w:val="en-US"/>
+                </w:rPr>
+              </m:ctrlPr>
+            </m:dPr>
+            <m:e>
+              <m:sSub>
+                <m:sSubPr>
+                  <m:ctrlPr>
+                    <w:rPr>
+                      <w:rFonts w:ascii="Cambria Math" w:hAnsi="Cambria Math" w:cs="Mongolian Baiti"/>
+                      <w:i/>
+                      <w:sz w:val="22"/>
+                      <w:szCs w:val="22"/>
+                      <w:lang w:val="en-US"/>
+                    </w:rPr>
+                  </m:ctrlPr>
+                </m:sSubPr>
+                <m:e>
+                  <m:r>
+                    <w:rPr>
+                      <w:rFonts w:ascii="Cambria Math" w:hAnsi="Cambria Math" w:cs="Mongolian Baiti"/>
+                      <w:sz w:val="22"/>
+                      <w:szCs w:val="22"/>
+                      <w:lang w:val="en-US"/>
+                    </w:rPr>
+                    <m:t>x</m:t>
+                  </m:r>
+                </m:e>
+                <m:sub>
+                  <m:r>
+                    <w:rPr>
+                      <w:rFonts w:ascii="Cambria Math" w:hAnsi="Cambria Math" w:cs="Mongolian Baiti"/>
+                      <w:sz w:val="22"/>
+                      <w:szCs w:val="22"/>
+                      <w:lang w:val="en-US"/>
+                    </w:rPr>
+                    <m:t>1</m:t>
+                  </m:r>
+                </m:sub>
+              </m:sSub>
+              <m:r>
+                <w:rPr>
+                  <w:rFonts w:ascii="Cambria Math" w:hAnsi="Cambria Math" w:cs="Mongolian Baiti"/>
+                  <w:sz w:val="22"/>
+                  <w:szCs w:val="22"/>
+                  <w:lang w:val="en-US"/>
+                </w:rPr>
+                <m:t xml:space="preserve">, </m:t>
+              </m:r>
+              <m:sSub>
+                <m:sSubPr>
+                  <m:ctrlPr>
+                    <w:rPr>
+                      <w:rFonts w:ascii="Cambria Math" w:hAnsi="Cambria Math" w:cs="Mongolian Baiti"/>
+                      <w:i/>
+                      <w:sz w:val="22"/>
+                      <w:szCs w:val="22"/>
+                      <w:lang w:val="en-US"/>
+                    </w:rPr>
+                  </m:ctrlPr>
+                </m:sSubPr>
+                <m:e>
+                  <m:r>
+                    <w:rPr>
+                      <w:rFonts w:ascii="Cambria Math" w:hAnsi="Cambria Math" w:cs="Mongolian Baiti"/>
+                      <w:sz w:val="22"/>
+                      <w:szCs w:val="22"/>
+                      <w:lang w:val="en-US"/>
+                    </w:rPr>
+                    <m:t>x</m:t>
+                  </m:r>
+                </m:e>
+                <m:sub>
+                  <m:r>
+                    <w:rPr>
+                      <w:rFonts w:ascii="Cambria Math" w:hAnsi="Cambria Math" w:cs="Mongolian Baiti"/>
+                      <w:sz w:val="22"/>
+                      <w:szCs w:val="22"/>
+                      <w:lang w:val="en-US"/>
+                    </w:rPr>
+                    <m:t>2</m:t>
+                  </m:r>
+                </m:sub>
+              </m:sSub>
+            </m:e>
+          </m:d>
+          <m:r>
+            <w:rPr>
+              <w:rFonts w:ascii="Cambria Math" w:hAnsi="Cambria Math" w:cs="Mongolian Baiti"/>
+              <w:sz w:val="22"/>
+              <w:szCs w:val="22"/>
+              <w:lang w:val="en-US"/>
+            </w:rPr>
+            <m:t>∈</m:t>
+          </m:r>
+          <m:sSup>
+            <m:sSupPr>
+              <m:ctrlPr>
+                <w:rPr>
+                  <w:rFonts w:ascii="Cambria Math" w:hAnsi="Cambria Math" w:cs="Mongolian Baiti"/>
+                  <w:i/>
+                  <w:sz w:val="22"/>
+                  <w:szCs w:val="22"/>
+                  <w:lang w:val="en-US"/>
+                </w:rPr>
+              </m:ctrlPr>
+            </m:sSupPr>
+            <m:e>
+              <m:r>
+                <w:rPr>
+                  <w:rFonts w:ascii="Cambria Math" w:hAnsi="Cambria Math" w:cs="Mongolian Baiti"/>
+                  <w:sz w:val="22"/>
+                  <w:szCs w:val="22"/>
+                  <w:lang w:val="en-US"/>
+                </w:rPr>
+                <m:t>R</m:t>
+              </m:r>
+            </m:e>
+            <m:sup>
+              <m:r>
+                <w:rPr>
+                  <w:rFonts w:ascii="Cambria Math" w:hAnsi="Cambria Math" w:cs="Mongolian Baiti"/>
+                  <w:sz w:val="22"/>
+                  <w:szCs w:val="22"/>
+                  <w:lang w:val="en-US"/>
+                </w:rPr>
+                <m:t>2</m:t>
+              </m:r>
+            </m:sup>
+          </m:sSup>
+          <m:r>
+            <w:rPr>
+              <w:rFonts w:ascii="Cambria Math" w:hAnsi="Cambria Math" w:cs="Mongolian Baiti"/>
+              <w:sz w:val="22"/>
+              <w:szCs w:val="22"/>
+              <w:lang w:val="en-US"/>
+            </w:rPr>
+            <m:t xml:space="preserve"> :0≤</m:t>
+          </m:r>
+          <m:sSub>
+            <m:sSubPr>
+              <m:ctrlPr>
+                <w:rPr>
+                  <w:rFonts w:ascii="Cambria Math" w:hAnsi="Cambria Math" w:cs="Mongolian Baiti"/>
+                  <w:i/>
+                  <w:sz w:val="22"/>
+                  <w:szCs w:val="22"/>
+                  <w:lang w:val="en-US"/>
+                </w:rPr>
+              </m:ctrlPr>
+            </m:sSubPr>
+            <m:e>
+              <m:r>
+                <w:rPr>
+                  <w:rFonts w:ascii="Cambria Math" w:hAnsi="Cambria Math" w:cs="Mongolian Baiti"/>
+                  <w:sz w:val="22"/>
+                  <w:szCs w:val="22"/>
+                  <w:lang w:val="en-US"/>
+                </w:rPr>
+                <m:t>x</m:t>
+              </m:r>
+            </m:e>
+            <m:sub>
+              <m:r>
+                <w:rPr>
+                  <w:rFonts w:ascii="Cambria Math" w:hAnsi="Cambria Math" w:cs="Mongolian Baiti"/>
+                  <w:sz w:val="22"/>
+                  <w:szCs w:val="22"/>
+                  <w:lang w:val="en-US"/>
+                </w:rPr>
+                <m:t>1</m:t>
+              </m:r>
+            </m:sub>
+          </m:sSub>
+          <m:r>
+            <w:rPr>
+              <w:rFonts w:ascii="Cambria Math" w:hAnsi="Cambria Math" w:cs="Mongolian Baiti"/>
+              <w:sz w:val="22"/>
+              <w:szCs w:val="22"/>
+              <w:lang w:val="en-US"/>
+            </w:rPr>
+            <m:t>≤48,  0≤</m:t>
+          </m:r>
+          <m:sSub>
+            <m:sSubPr>
+              <m:ctrlPr>
+                <w:rPr>
+                  <w:rFonts w:ascii="Cambria Math" w:hAnsi="Cambria Math" w:cs="Mongolian Baiti"/>
+                  <w:i/>
+                  <w:sz w:val="22"/>
+                  <w:szCs w:val="22"/>
+                  <w:lang w:val="en-US"/>
+                </w:rPr>
+              </m:ctrlPr>
+            </m:sSubPr>
+            <m:e>
+              <m:r>
+                <w:rPr>
+                  <w:rFonts w:ascii="Cambria Math" w:hAnsi="Cambria Math" w:cs="Mongolian Baiti"/>
+                  <w:sz w:val="22"/>
+                  <w:szCs w:val="22"/>
+                  <w:lang w:val="en-US"/>
+                </w:rPr>
+                <m:t>x</m:t>
+              </m:r>
+            </m:e>
+            <m:sub>
+              <m:r>
+                <w:rPr>
+                  <w:rFonts w:ascii="Cambria Math" w:hAnsi="Cambria Math" w:cs="Mongolian Baiti"/>
+                  <w:sz w:val="22"/>
+                  <w:szCs w:val="22"/>
+                  <w:lang w:val="en-US"/>
+                </w:rPr>
+                <m:t>2</m:t>
+              </m:r>
+            </m:sub>
+          </m:sSub>
+          <m:r>
+            <w:rPr>
+              <w:rFonts w:ascii="Cambria Math" w:hAnsi="Cambria Math" w:cs="Mongolian Baiti"/>
+              <w:sz w:val="22"/>
+              <w:szCs w:val="22"/>
+              <w:lang w:val="en-US"/>
+            </w:rPr>
+            <m:t>≤4}</m:t>
+          </m:r>
+        </m:oMath>
+      </m:oMathPara>
+    </w:p>
+    <w:p>
+      <w:pPr>
+        <w:pStyle w:val="NormalWeb"/>
+        <w:numPr>
+          <w:ilvl w:val="0"/>
+          <w:numId w:val="6"/>
+        </w:numPr>
+        <w:spacing w:line="276" w:lineRule="auto"/>
+        <w:rPr>
+          <w:rFonts w:ascii="Mongolian Baiti" w:hAnsi="Mongolian Baiti" w:cs="Mongolian Baiti"/>
+          <w:sz w:val="22"/>
+          <w:szCs w:val="22"/>
+          <w:lang w:val="en-US"/>
+        </w:rPr>
+      </w:pPr>
+    </w:p>
+    <w:p>
+      <w:pPr>
+        <w:pStyle w:val="NormalWeb"/>
+        <w:spacing w:line="276" w:lineRule="auto"/>
+        <w:ind w:left="720"/>
+        <w:rPr>
+          <w:rFonts w:ascii="Mongolian Baiti" w:hAnsi="Mongolian Baiti" w:cs="Mongolian Baiti"/>
+          <w:sz w:val="22"/>
+          <w:szCs w:val="22"/>
+          <w:lang w:val="en-US"/>
+        </w:rPr>
+      </w:pPr>
+      <m:oMathPara>
+        <m:oMath>
+          <m:sSub>
+            <m:sSubPr>
+              <m:ctrlPr>
+                <w:rPr>
+                  <w:rFonts w:ascii="Cambria Math" w:hAnsi="Cambria Math" w:cs="Mongolian Baiti"/>
+                  <w:i/>
+                  <w:sz w:val="22"/>
+                  <w:szCs w:val="22"/>
+                  <w:lang w:val="en-US"/>
+                </w:rPr>
+              </m:ctrlPr>
+            </m:sSubPr>
+            <m:e>
+              <m:r>
+                <w:rPr>
+                  <w:rFonts w:ascii="Cambria Math" w:hAnsi="Cambria Math" w:cs="Mongolian Baiti"/>
+                  <w:sz w:val="22"/>
+                  <w:szCs w:val="22"/>
+                  <w:lang w:val="en-US"/>
+                </w:rPr>
+                <m:t>h</m:t>
+              </m:r>
+            </m:e>
+            <m:sub>
+              <m:r>
+                <w:rPr>
+                  <w:rFonts w:ascii="Cambria Math" w:hAnsi="Cambria Math" w:cs="Mongolian Baiti"/>
+                  <w:sz w:val="22"/>
+                  <w:szCs w:val="22"/>
+                  <w:lang w:val="en-US"/>
+                </w:rPr>
+                <m:t>bayes</m:t>
+              </m:r>
+            </m:sub>
+          </m:sSub>
+          <m:d>
+            <m:dPr>
+              <m:ctrlPr>
+                <w:rPr>
+                  <w:rFonts w:ascii="Cambria Math" w:hAnsi="Cambria Math" w:cs="Mongolian Baiti"/>
+                  <w:i/>
+                  <w:sz w:val="22"/>
+                  <w:szCs w:val="22"/>
+                  <w:lang w:val="en-US"/>
+                </w:rPr>
+              </m:ctrlPr>
+            </m:dPr>
+            <m:e>
+              <m:d>
+                <m:dPr>
+                  <m:ctrlPr>
+                    <w:rPr>
+                      <w:rFonts w:ascii="Cambria Math" w:hAnsi="Cambria Math" w:cs="Mongolian Baiti"/>
+                      <w:i/>
+                      <w:sz w:val="22"/>
+                      <w:szCs w:val="22"/>
+                      <w:lang w:val="en-US"/>
+                    </w:rPr>
+                  </m:ctrlPr>
+                </m:dPr>
+                <m:e>
+                  <m:r>
+                    <w:rPr>
+                      <w:rFonts w:ascii="Cambria Math" w:hAnsi="Cambria Math" w:cs="Mongolian Baiti"/>
+                      <w:sz w:val="22"/>
+                      <w:szCs w:val="22"/>
+                      <w:lang w:val="en-US"/>
+                    </w:rPr>
+                    <m:t>5,2</m:t>
+                  </m:r>
+                </m:e>
+              </m:d>
+            </m:e>
+          </m:d>
+          <m:r>
+            <w:rPr>
+              <w:rFonts w:ascii="Cambria Math" w:hAnsi="Cambria Math" w:cs="Mongolian Baiti"/>
+              <w:sz w:val="22"/>
+              <w:szCs w:val="22"/>
+              <w:lang w:val="en-US"/>
+            </w:rPr>
+            <m:t>=white</m:t>
+          </m:r>
+        </m:oMath>
+      </m:oMathPara>
+    </w:p>
+    <w:p>
+      <w:pPr>
+        <w:pStyle w:val="NormalWeb"/>
+        <w:spacing w:line="276" w:lineRule="auto"/>
+        <w:ind w:left="720"/>
+        <w:rPr>
+          <w:rFonts w:ascii="Mongolian Baiti" w:hAnsi="Mongolian Baiti" w:cs="Mongolian Baiti"/>
+          <w:sz w:val="22"/>
+          <w:szCs w:val="22"/>
+          <w:lang w:val="en-US"/>
+        </w:rPr>
+      </w:pPr>
+      <m:oMathPara>
+        <m:oMath>
+          <m:sSub>
+            <m:sSubPr>
+              <m:ctrlPr>
+                <w:rPr>
+                  <w:rFonts w:ascii="Cambria Math" w:hAnsi="Cambria Math" w:cs="Mongolian Baiti"/>
+                  <w:i/>
+                  <w:sz w:val="22"/>
+                  <w:szCs w:val="22"/>
+                  <w:lang w:val="en-US"/>
+                </w:rPr>
+              </m:ctrlPr>
+            </m:sSubPr>
+            <m:e>
+              <m:r>
+                <w:rPr>
+                  <w:rFonts w:ascii="Cambria Math" w:hAnsi="Cambria Math" w:cs="Mongolian Baiti"/>
+                  <w:sz w:val="22"/>
+                  <w:szCs w:val="22"/>
+                  <w:lang w:val="en-US"/>
+                </w:rPr>
+                <m:t>h</m:t>
+              </m:r>
+            </m:e>
+            <m:sub>
+              <m:r>
+                <w:rPr>
+                  <w:rFonts w:ascii="Cambria Math" w:hAnsi="Cambria Math" w:cs="Mongolian Baiti"/>
+                  <w:sz w:val="22"/>
+                  <w:szCs w:val="22"/>
+                  <w:lang w:val="en-US"/>
+                </w:rPr>
+                <m:t>bayes</m:t>
+              </m:r>
+            </m:sub>
+          </m:sSub>
+          <m:d>
+            <m:dPr>
+              <m:ctrlPr>
+                <w:rPr>
+                  <w:rFonts w:ascii="Cambria Math" w:hAnsi="Cambria Math" w:cs="Mongolian Baiti"/>
+                  <w:i/>
+                  <w:sz w:val="22"/>
+                  <w:szCs w:val="22"/>
+                  <w:lang w:val="en-US"/>
+                </w:rPr>
+              </m:ctrlPr>
+            </m:dPr>
+            <m:e>
+              <m:d>
+                <m:dPr>
+                  <m:ctrlPr>
+                    <w:rPr>
+                      <w:rFonts w:ascii="Cambria Math" w:hAnsi="Cambria Math" w:cs="Mongolian Baiti"/>
+                      <w:i/>
+                      <w:sz w:val="22"/>
+                      <w:szCs w:val="22"/>
+                      <w:lang w:val="en-US"/>
+                    </w:rPr>
+                  </m:ctrlPr>
+                </m:dPr>
+                <m:e>
+                  <m:r>
+                    <w:rPr>
+                      <w:rFonts w:ascii="Cambria Math" w:hAnsi="Cambria Math" w:cs="Mongolian Baiti"/>
+                      <w:sz w:val="22"/>
+                      <w:szCs w:val="22"/>
+                      <w:lang w:val="en-US"/>
+                    </w:rPr>
+                    <m:t>12,1</m:t>
+                  </m:r>
+                </m:e>
+              </m:d>
+            </m:e>
+          </m:d>
+          <m:r>
+            <w:rPr>
+              <w:rFonts w:ascii="Cambria Math" w:hAnsi="Cambria Math" w:cs="Mongolian Baiti"/>
+              <w:sz w:val="22"/>
+              <w:szCs w:val="22"/>
+              <w:lang w:val="en-US"/>
+            </w:rPr>
+            <m:t>=</m:t>
+          </m:r>
+          <m:r>
+            <w:rPr>
+              <w:rFonts w:ascii="Cambria Math" w:hAnsi="Cambria Math" w:cs="Mongolian Baiti"/>
+              <w:sz w:val="22"/>
+              <w:szCs w:val="22"/>
+              <w:lang w:val="en-US"/>
+            </w:rPr>
+            <m:t>black</m:t>
+          </m:r>
+        </m:oMath>
+      </m:oMathPara>
+    </w:p>
+    <w:p>
+      <w:pPr>
+        <w:pStyle w:val="NormalWeb"/>
+        <w:spacing w:line="276" w:lineRule="auto"/>
+        <w:ind w:left="720"/>
+        <w:rPr>
+          <w:rFonts w:ascii="Mongolian Baiti" w:hAnsi="Mongolian Baiti" w:cs="Mongolian Baiti"/>
+          <w:sz w:val="22"/>
+          <w:szCs w:val="22"/>
+          <w:lang w:val="en-US"/>
+        </w:rPr>
+      </w:pPr>
+      <m:oMathPara>
+        <m:oMath>
+          <m:sSub>
+            <m:sSubPr>
+              <m:ctrlPr>
+                <w:rPr>
+                  <w:rFonts w:ascii="Cambria Math" w:hAnsi="Cambria Math" w:cs="Mongolian Baiti"/>
+                  <w:i/>
+                  <w:sz w:val="22"/>
+                  <w:szCs w:val="22"/>
+                  <w:lang w:val="en-US"/>
+                </w:rPr>
+              </m:ctrlPr>
+            </m:sSubPr>
+            <m:e>
+              <m:r>
+                <w:rPr>
+                  <w:rFonts w:ascii="Cambria Math" w:hAnsi="Cambria Math" w:cs="Mongolian Baiti"/>
+                  <w:sz w:val="22"/>
+                  <w:szCs w:val="22"/>
+                  <w:lang w:val="en-US"/>
+                </w:rPr>
+                <m:t>h</m:t>
+              </m:r>
+            </m:e>
+            <m:sub>
+              <m:r>
+                <w:rPr>
+                  <w:rFonts w:ascii="Cambria Math" w:hAnsi="Cambria Math" w:cs="Mongolian Baiti"/>
+                  <w:sz w:val="22"/>
+                  <w:szCs w:val="22"/>
+                  <w:lang w:val="en-US"/>
+                </w:rPr>
+                <m:t>bayes</m:t>
+              </m:r>
+            </m:sub>
+          </m:sSub>
+          <m:d>
+            <m:dPr>
+              <m:ctrlPr>
+                <w:rPr>
+                  <w:rFonts w:ascii="Cambria Math" w:hAnsi="Cambria Math" w:cs="Mongolian Baiti"/>
+                  <w:i/>
+                  <w:sz w:val="22"/>
+                  <w:szCs w:val="22"/>
+                  <w:lang w:val="en-US"/>
+                </w:rPr>
+              </m:ctrlPr>
+            </m:dPr>
+            <m:e>
+              <m:d>
+                <m:dPr>
+                  <m:ctrlPr>
+                    <w:rPr>
+                      <w:rFonts w:ascii="Cambria Math" w:hAnsi="Cambria Math" w:cs="Mongolian Baiti"/>
+                      <w:i/>
+                      <w:sz w:val="22"/>
+                      <w:szCs w:val="22"/>
+                      <w:lang w:val="en-US"/>
+                    </w:rPr>
+                  </m:ctrlPr>
+                </m:dPr>
+                <m:e>
+                  <m:r>
+                    <w:rPr>
+                      <w:rFonts w:ascii="Cambria Math" w:hAnsi="Cambria Math" w:cs="Mongolian Baiti"/>
+                      <w:sz w:val="22"/>
+                      <w:szCs w:val="22"/>
+                      <w:lang w:val="en-US"/>
+                    </w:rPr>
+                    <m:t>12</m:t>
+                  </m:r>
+                  <m:r>
+                    <w:rPr>
+                      <w:rFonts w:ascii="Cambria Math" w:hAnsi="Cambria Math" w:cs="Mongolian Baiti"/>
+                      <w:sz w:val="22"/>
+                      <w:szCs w:val="22"/>
+                      <w:lang w:val="en-US"/>
+                    </w:rPr>
+                    <m:t>,2</m:t>
+                  </m:r>
+                </m:e>
+              </m:d>
+            </m:e>
+          </m:d>
+          <m:r>
+            <w:rPr>
+              <w:rFonts w:ascii="Cambria Math" w:hAnsi="Cambria Math" w:cs="Mongolian Baiti"/>
+              <w:sz w:val="22"/>
+              <w:szCs w:val="22"/>
+              <w:lang w:val="en-US"/>
+            </w:rPr>
+            <m:t>=white</m:t>
+          </m:r>
+        </m:oMath>
+      </m:oMathPara>
+    </w:p>
+    <w:p>
+      <w:pPr>
+        <w:pStyle w:val="NormalWeb"/>
+        <w:spacing w:line="276" w:lineRule="auto"/>
+        <w:ind w:left="720"/>
+        <w:rPr>
+          <w:rFonts w:ascii="Mongolian Baiti" w:hAnsi="Mongolian Baiti" w:cs="Mongolian Baiti"/>
+          <w:sz w:val="22"/>
+          <w:szCs w:val="22"/>
+          <w:lang w:val="en-US"/>
+        </w:rPr>
+      </w:pPr>
+    </w:p>
+    <w:p>
+      <w:pPr>
+        <w:pStyle w:val="NormalWeb"/>
+        <w:numPr>
+          <w:ilvl w:val="0"/>
+          <w:numId w:val="6"/>
+        </w:numPr>
+        <w:spacing w:line="276" w:lineRule="auto"/>
+        <w:rPr>
+          <w:rFonts w:ascii="Mongolian Baiti" w:hAnsi="Mongolian Baiti" w:cs="Mongolian Baiti"/>
+          <w:lang w:val="en-US"/>
+        </w:rPr>
+      </w:pPr>
+      <m:oMath>
+        <m:r>
+          <w:rPr>
+            <w:rFonts w:ascii="Cambria Math" w:hAnsi="Cambria Math" w:cs="Mongolian Baiti"/>
+            <w:sz w:val="22"/>
+            <w:szCs w:val="22"/>
+            <w:lang w:val="en-US"/>
+          </w:rPr>
+          <m:t>err</m:t>
+        </m:r>
+        <m:d>
+          <m:dPr>
+            <m:ctrlPr>
+              <w:rPr>
+                <w:rFonts w:ascii="Cambria Math" w:hAnsi="Cambria Math" w:cs="Mongolian Baiti"/>
+                <w:i/>
+                <w:sz w:val="22"/>
+                <w:szCs w:val="22"/>
+                <w:lang w:val="en-US"/>
+              </w:rPr>
+            </m:ctrlPr>
+          </m:dPr>
+          <m:e>
+            <m:sSub>
+              <m:sSubPr>
+                <m:ctrlPr>
+                  <w:rPr>
+                    <w:rFonts w:ascii="Cambria Math" w:hAnsi="Cambria Math" w:cs="Mongolian Baiti"/>
+                    <w:i/>
+                    <w:sz w:val="22"/>
+                    <w:szCs w:val="22"/>
+                    <w:lang w:val="en-US"/>
+                  </w:rPr>
+                </m:ctrlPr>
+              </m:sSubPr>
+              <m:e>
+                <m:r>
+                  <w:rPr>
+                    <w:rFonts w:ascii="Cambria Math" w:hAnsi="Cambria Math" w:cs="Mongolian Baiti"/>
+                    <w:sz w:val="22"/>
+                    <w:szCs w:val="22"/>
+                    <w:lang w:val="en-US"/>
+                  </w:rPr>
+                  <m:t>h</m:t>
+                </m:r>
+              </m:e>
+              <m:sub>
+                <m:r>
+                  <w:rPr>
+                    <w:rFonts w:ascii="Cambria Math" w:hAnsi="Cambria Math" w:cs="Mongolian Baiti"/>
+                    <w:sz w:val="22"/>
+                    <w:szCs w:val="22"/>
+                    <w:lang w:val="en-US"/>
+                  </w:rPr>
+                  <m:t>bayes</m:t>
+                </m:r>
+              </m:sub>
+            </m:sSub>
+            <m:r>
+              <w:rPr>
+                <w:rFonts w:ascii="Cambria Math" w:hAnsi="Cambria Math" w:cs="Mongolian Baiti"/>
+                <w:sz w:val="22"/>
+                <w:szCs w:val="22"/>
+                <w:lang w:val="en-US"/>
+              </w:rPr>
+              <m:t>, D</m:t>
+            </m:r>
+          </m:e>
+        </m:d>
+        <m:r>
+          <w:rPr>
+            <w:rFonts w:ascii="Cambria Math" w:hAnsi="Cambria Math" w:cs="Mongolian Baiti"/>
+            <w:sz w:val="22"/>
+            <w:szCs w:val="22"/>
+            <w:lang w:val="en-US"/>
+          </w:rPr>
+          <m:t>=</m:t>
+        </m:r>
+        <m:sSub>
+          <m:sSubPr>
+            <m:ctrlPr>
+              <w:rPr>
+                <w:rFonts w:ascii="Cambria Math" w:hAnsi="Cambria Math" w:cs="Mongolian Baiti"/>
+                <w:i/>
+                <w:sz w:val="22"/>
+                <w:szCs w:val="22"/>
+                <w:lang w:val="en-US"/>
+              </w:rPr>
+            </m:ctrlPr>
+          </m:sSubPr>
+          <m:e>
+            <m:r>
+              <w:rPr>
+                <w:rFonts w:ascii="Cambria Math" w:hAnsi="Cambria Math" w:cs="Mongolian Baiti"/>
+                <w:sz w:val="22"/>
+                <w:szCs w:val="22"/>
+                <w:lang w:val="en-US"/>
+              </w:rPr>
+              <m:t>P</m:t>
+            </m:r>
+          </m:e>
+          <m:sub>
+            <m:d>
+              <m:dPr>
+                <m:ctrlPr>
+                  <w:rPr>
+                    <w:rFonts w:ascii="Cambria Math" w:hAnsi="Cambria Math" w:cs="Mongolian Baiti"/>
+                    <w:i/>
+                    <w:sz w:val="22"/>
+                    <w:szCs w:val="22"/>
+                    <w:lang w:val="en-US"/>
+                  </w:rPr>
+                </m:ctrlPr>
+              </m:dPr>
+              <m:e>
+                <m:r>
+                  <w:rPr>
+                    <w:rFonts w:ascii="Cambria Math" w:hAnsi="Cambria Math" w:cs="Mongolian Baiti"/>
+                    <w:sz w:val="22"/>
+                    <w:szCs w:val="22"/>
+                    <w:lang w:val="en-US"/>
+                  </w:rPr>
+                  <m:t>X,Y</m:t>
+                </m:r>
+              </m:e>
+            </m:d>
+            <m:r>
+              <w:rPr>
+                <w:rFonts w:ascii="Cambria Math" w:hAnsi="Cambria Math" w:cs="Mongolian Baiti"/>
+                <w:sz w:val="22"/>
+                <w:szCs w:val="22"/>
+                <w:lang w:val="en-US"/>
+              </w:rPr>
+              <m:t>~D</m:t>
+            </m:r>
+          </m:sub>
+        </m:sSub>
+        <m:d>
+          <m:dPr>
+            <m:begChr m:val="["/>
+            <m:endChr m:val="]"/>
+            <m:ctrlPr>
+              <w:rPr>
+                <w:rFonts w:ascii="Cambria Math" w:hAnsi="Cambria Math" w:cs="Mongolian Baiti"/>
+                <w:i/>
+                <w:sz w:val="22"/>
+                <w:szCs w:val="22"/>
+                <w:lang w:val="en-US"/>
+              </w:rPr>
+            </m:ctrlPr>
+          </m:dPr>
+          <m:e>
+            <m:sSub>
+              <m:sSubPr>
+                <m:ctrlPr>
+                  <w:rPr>
+                    <w:rFonts w:ascii="Cambria Math" w:hAnsi="Cambria Math" w:cs="Mongolian Baiti"/>
+                    <w:i/>
+                    <w:sz w:val="22"/>
+                    <w:szCs w:val="22"/>
+                    <w:lang w:val="en-US"/>
+                  </w:rPr>
+                </m:ctrlPr>
+              </m:sSubPr>
+              <m:e>
+                <m:r>
+                  <w:rPr>
+                    <w:rFonts w:ascii="Cambria Math" w:hAnsi="Cambria Math" w:cs="Mongolian Baiti"/>
+                    <w:sz w:val="22"/>
+                    <w:szCs w:val="22"/>
+                    <w:lang w:val="en-US"/>
+                  </w:rPr>
+                  <m:t>h</m:t>
+                </m:r>
+              </m:e>
+              <m:sub>
+                <m:r>
+                  <w:rPr>
+                    <w:rFonts w:ascii="Cambria Math" w:hAnsi="Cambria Math" w:cs="Mongolian Baiti"/>
+                    <w:sz w:val="22"/>
+                    <w:szCs w:val="22"/>
+                    <w:lang w:val="en-US"/>
+                  </w:rPr>
+                  <m:t>bayes</m:t>
+                </m:r>
+              </m:sub>
+            </m:sSub>
+            <m:d>
+              <m:dPr>
+                <m:ctrlPr>
+                  <w:rPr>
+                    <w:rFonts w:ascii="Cambria Math" w:hAnsi="Cambria Math" w:cs="Mongolian Baiti"/>
+                    <w:i/>
+                    <w:sz w:val="22"/>
+                    <w:szCs w:val="22"/>
+                    <w:lang w:val="en-US"/>
+                  </w:rPr>
+                </m:ctrlPr>
+              </m:dPr>
+              <m:e>
+                <m:r>
+                  <w:rPr>
+                    <w:rFonts w:ascii="Cambria Math" w:hAnsi="Cambria Math" w:cs="Mongolian Baiti"/>
+                    <w:sz w:val="22"/>
+                    <w:szCs w:val="22"/>
+                    <w:lang w:val="en-US"/>
+                  </w:rPr>
+                  <m:t>X</m:t>
+                </m:r>
+              </m:e>
+            </m:d>
+            <m:r>
+              <w:rPr>
+                <w:rFonts w:ascii="Cambria Math" w:hAnsi="Cambria Math" w:cs="Mongolian Baiti"/>
+                <w:sz w:val="22"/>
+                <w:szCs w:val="22"/>
+                <w:lang w:val="en-US"/>
+              </w:rPr>
+              <m:t>≠Y</m:t>
+            </m:r>
+          </m:e>
+        </m:d>
+        <m:r>
+          <w:rPr>
+            <w:rFonts w:ascii="Cambria Math" w:hAnsi="Cambria Math" w:cs="Mongolian Baiti"/>
+            <w:sz w:val="22"/>
+            <w:szCs w:val="22"/>
+            <w:lang w:val="en-US"/>
+          </w:rPr>
+          <m:t xml:space="preserve">= </m:t>
+        </m:r>
+        <m:nary>
+          <m:naryPr>
+            <m:chr m:val="∑"/>
+            <m:limLoc m:val="undOvr"/>
+            <m:supHide m:val="1"/>
+            <m:ctrlPr>
+              <w:rPr>
+                <w:rFonts w:ascii="Cambria Math" w:hAnsi="Cambria Math" w:cs="Mongolian Baiti"/>
+                <w:i/>
+                <w:sz w:val="22"/>
+                <w:szCs w:val="22"/>
+                <w:lang w:val="en-US"/>
+              </w:rPr>
+            </m:ctrlPr>
+          </m:naryPr>
+          <m:sub>
+            <m:d>
+              <m:dPr>
+                <m:ctrlPr>
+                  <w:rPr>
+                    <w:rFonts w:ascii="Cambria Math" w:hAnsi="Cambria Math" w:cs="Mongolian Baiti"/>
+                    <w:i/>
+                    <w:sz w:val="22"/>
+                    <w:szCs w:val="22"/>
+                    <w:lang w:val="en-US"/>
+                  </w:rPr>
+                </m:ctrlPr>
+              </m:dPr>
+              <m:e>
+                <m:r>
+                  <w:rPr>
+                    <w:rFonts w:ascii="Cambria Math" w:hAnsi="Cambria Math" w:cs="Mongolian Baiti"/>
+                    <w:sz w:val="22"/>
+                    <w:szCs w:val="22"/>
+                    <w:lang w:val="en-US"/>
+                  </w:rPr>
+                  <m:t>x,y</m:t>
+                </m:r>
+              </m:e>
+            </m:d>
+            <m:r>
+              <w:rPr>
+                <w:rFonts w:ascii="Cambria Math" w:hAnsi="Cambria Math" w:cs="Mongolian Baiti"/>
+                <w:sz w:val="22"/>
+                <w:szCs w:val="22"/>
+                <w:lang w:val="en-US"/>
+              </w:rPr>
+              <m:t xml:space="preserve">∈X×Y , </m:t>
+            </m:r>
+            <m:sSub>
+              <m:sSubPr>
+                <m:ctrlPr>
+                  <w:rPr>
+                    <w:rFonts w:ascii="Cambria Math" w:hAnsi="Cambria Math" w:cs="Mongolian Baiti"/>
+                    <w:i/>
+                    <w:sz w:val="22"/>
+                    <w:szCs w:val="22"/>
+                    <w:lang w:val="en-US"/>
+                  </w:rPr>
+                </m:ctrlPr>
+              </m:sSubPr>
+              <m:e>
+                <m:r>
+                  <w:rPr>
+                    <w:rFonts w:ascii="Cambria Math" w:hAnsi="Cambria Math" w:cs="Mongolian Baiti"/>
+                    <w:sz w:val="22"/>
+                    <w:szCs w:val="22"/>
+                    <w:lang w:val="en-US"/>
+                  </w:rPr>
+                  <m:t>h</m:t>
+                </m:r>
+              </m:e>
+              <m:sub>
+                <m:r>
+                  <w:rPr>
+                    <w:rFonts w:ascii="Cambria Math" w:hAnsi="Cambria Math" w:cs="Mongolian Baiti"/>
+                    <w:sz w:val="22"/>
+                    <w:szCs w:val="22"/>
+                    <w:lang w:val="en-US"/>
+                  </w:rPr>
+                  <m:t>bayes</m:t>
+                </m:r>
+              </m:sub>
+            </m:sSub>
+            <m:d>
+              <m:dPr>
+                <m:ctrlPr>
+                  <w:rPr>
+                    <w:rFonts w:ascii="Cambria Math" w:hAnsi="Cambria Math" w:cs="Mongolian Baiti"/>
+                    <w:i/>
+                    <w:sz w:val="22"/>
+                    <w:szCs w:val="22"/>
+                    <w:lang w:val="en-US"/>
+                  </w:rPr>
+                </m:ctrlPr>
+              </m:dPr>
+              <m:e>
+                <m:r>
+                  <w:rPr>
+                    <w:rFonts w:ascii="Cambria Math" w:hAnsi="Cambria Math" w:cs="Mongolian Baiti"/>
+                    <w:sz w:val="22"/>
+                    <w:szCs w:val="22"/>
+                    <w:lang w:val="en-US"/>
+                  </w:rPr>
+                  <m:t>x</m:t>
+                </m:r>
+              </m:e>
+            </m:d>
+            <m:r>
+              <w:rPr>
+                <w:rFonts w:ascii="Cambria Math" w:hAnsi="Cambria Math" w:cs="Mongolian Baiti"/>
+                <w:sz w:val="22"/>
+                <w:szCs w:val="22"/>
+                <w:lang w:val="en-US"/>
+              </w:rPr>
+              <m:t>≠y</m:t>
+            </m:r>
+          </m:sub>
+          <m:sup/>
+          <m:e>
+            <m:r>
+              <w:rPr>
+                <w:rFonts w:ascii="Cambria Math" w:hAnsi="Cambria Math" w:cs="Mongolian Baiti"/>
+                <w:sz w:val="22"/>
+                <w:szCs w:val="22"/>
+                <w:lang w:val="en-US"/>
+              </w:rPr>
+              <m:t>P</m:t>
+            </m:r>
+            <m:d>
+              <m:dPr>
+                <m:begChr m:val="["/>
+                <m:endChr m:val="]"/>
+                <m:ctrlPr>
+                  <w:rPr>
+                    <w:rFonts w:ascii="Cambria Math" w:hAnsi="Cambria Math" w:cs="Mongolian Baiti"/>
+                    <w:i/>
+                    <w:sz w:val="22"/>
+                    <w:szCs w:val="22"/>
+                    <w:lang w:val="en-US"/>
+                  </w:rPr>
+                </m:ctrlPr>
+              </m:dPr>
+              <m:e>
+                <m:r>
+                  <w:rPr>
+                    <w:rFonts w:ascii="Cambria Math" w:hAnsi="Cambria Math" w:cs="Mongolian Baiti"/>
+                    <w:sz w:val="22"/>
+                    <w:szCs w:val="22"/>
+                    <w:lang w:val="en-US"/>
+                  </w:rPr>
+                  <m:t>X=x, Y=y</m:t>
+                </m:r>
+              </m:e>
+            </m:d>
+          </m:e>
+        </m:nary>
+        <m:r>
+          <w:rPr>
+            <w:rFonts w:ascii="Cambria Math" w:hAnsi="Cambria Math" w:cs="Mongolian Baiti"/>
+            <w:sz w:val="22"/>
+            <w:szCs w:val="22"/>
+            <w:lang w:val="en-US"/>
+          </w:rPr>
+          <w:br/>
+        </m:r>
+      </m:oMath>
+      <m:oMathPara>
+        <m:oMath>
+          <m:r>
+            <w:rPr>
+              <w:rFonts w:ascii="Cambria Math" w:hAnsi="Cambria Math" w:cs="Mongolian Baiti"/>
+              <w:sz w:val="22"/>
+              <w:szCs w:val="22"/>
+              <w:lang w:val="en-US"/>
+            </w:rPr>
+            <m:t>=P</m:t>
+          </m:r>
+          <m:d>
+            <m:dPr>
+              <m:begChr m:val="["/>
+              <m:endChr m:val="]"/>
+              <m:ctrlPr>
+                <w:rPr>
+                  <w:rFonts w:ascii="Cambria Math" w:hAnsi="Cambria Math" w:cs="Mongolian Baiti"/>
+                  <w:i/>
+                  <w:sz w:val="22"/>
+                  <w:szCs w:val="22"/>
+                  <w:lang w:val="en-US"/>
+                </w:rPr>
+              </m:ctrlPr>
+            </m:dPr>
+            <m:e>
+              <m:r>
+                <w:rPr>
+                  <w:rFonts w:ascii="Cambria Math" w:hAnsi="Cambria Math" w:cs="Mongolian Baiti"/>
+                  <w:sz w:val="22"/>
+                  <w:szCs w:val="22"/>
+                  <w:lang w:val="en-US"/>
+                </w:rPr>
+                <m:t>X=</m:t>
+              </m:r>
+              <m:d>
+                <m:dPr>
+                  <m:ctrlPr>
+                    <w:rPr>
+                      <w:rFonts w:ascii="Cambria Math" w:hAnsi="Cambria Math" w:cs="Mongolian Baiti"/>
+                      <w:i/>
+                      <w:sz w:val="22"/>
+                      <w:szCs w:val="22"/>
+                      <w:lang w:val="en-US"/>
+                    </w:rPr>
+                  </m:ctrlPr>
+                </m:dPr>
+                <m:e>
+                  <m:r>
+                    <w:rPr>
+                      <w:rFonts w:ascii="Cambria Math" w:hAnsi="Cambria Math" w:cs="Mongolian Baiti"/>
+                      <w:sz w:val="22"/>
+                      <w:szCs w:val="22"/>
+                      <w:lang w:val="en-US"/>
+                    </w:rPr>
+                    <m:t>5,2</m:t>
+                  </m:r>
+                </m:e>
+              </m:d>
+              <m:r>
+                <w:rPr>
+                  <w:rFonts w:ascii="Cambria Math" w:hAnsi="Cambria Math" w:cs="Mongolian Baiti"/>
+                  <w:sz w:val="22"/>
+                  <w:szCs w:val="22"/>
+                  <w:lang w:val="en-US"/>
+                </w:rPr>
+                <m:t xml:space="preserve"> , Y=black</m:t>
+              </m:r>
+            </m:e>
+          </m:d>
+          <m:r>
+            <w:rPr>
+              <w:rFonts w:ascii="Cambria Math" w:hAnsi="Cambria Math" w:cs="Mongolian Baiti"/>
+              <w:sz w:val="22"/>
+              <w:szCs w:val="22"/>
+              <w:lang w:val="en-US"/>
+            </w:rPr>
+            <m:t>+P</m:t>
+          </m:r>
+          <m:d>
+            <m:dPr>
+              <m:begChr m:val="["/>
+              <m:endChr m:val="]"/>
+              <m:ctrlPr>
+                <w:rPr>
+                  <w:rFonts w:ascii="Cambria Math" w:hAnsi="Cambria Math" w:cs="Mongolian Baiti"/>
+                  <w:i/>
+                  <w:sz w:val="22"/>
+                  <w:szCs w:val="22"/>
+                  <w:lang w:val="en-US"/>
+                </w:rPr>
+              </m:ctrlPr>
+            </m:dPr>
+            <m:e>
+              <m:r>
+                <w:rPr>
+                  <w:rFonts w:ascii="Cambria Math" w:hAnsi="Cambria Math" w:cs="Mongolian Baiti"/>
+                  <w:sz w:val="22"/>
+                  <w:szCs w:val="22"/>
+                  <w:lang w:val="en-US"/>
+                </w:rPr>
+                <m:t>X=</m:t>
+              </m:r>
+              <m:d>
+                <m:dPr>
+                  <m:ctrlPr>
+                    <w:rPr>
+                      <w:rFonts w:ascii="Cambria Math" w:hAnsi="Cambria Math" w:cs="Mongolian Baiti"/>
+                      <w:i/>
+                      <w:sz w:val="22"/>
+                      <w:szCs w:val="22"/>
+                      <w:lang w:val="en-US"/>
+                    </w:rPr>
+                  </m:ctrlPr>
+                </m:dPr>
+                <m:e>
+                  <m:r>
+                    <w:rPr>
+                      <w:rFonts w:ascii="Cambria Math" w:hAnsi="Cambria Math" w:cs="Mongolian Baiti"/>
+                      <w:sz w:val="22"/>
+                      <w:szCs w:val="22"/>
+                      <w:lang w:val="en-US"/>
+                    </w:rPr>
+                    <m:t>12,1</m:t>
+                  </m:r>
+                </m:e>
+              </m:d>
+              <m:r>
+                <w:rPr>
+                  <w:rFonts w:ascii="Cambria Math" w:hAnsi="Cambria Math" w:cs="Mongolian Baiti"/>
+                  <w:sz w:val="22"/>
+                  <w:szCs w:val="22"/>
+                  <w:lang w:val="en-US"/>
+                </w:rPr>
+                <m:t xml:space="preserve"> , Y=white</m:t>
+              </m:r>
+            </m:e>
+          </m:d>
+          <m:r>
+            <w:rPr>
+              <w:rFonts w:ascii="Cambria Math" w:hAnsi="Cambria Math" w:cs="Mongolian Baiti"/>
+              <w:sz w:val="22"/>
+              <w:szCs w:val="22"/>
+              <w:lang w:val="en-US"/>
+            </w:rPr>
+            <m:t>=0.08+0.04=0.12</m:t>
+          </m:r>
+        </m:oMath>
+      </m:oMathPara>
+    </w:p>
+    <w:p>
+      <w:pPr>
+        <w:pStyle w:val="NormalWeb"/>
+        <w:numPr>
+          <w:ilvl w:val="0"/>
+          <w:numId w:val="6"/>
+        </w:numPr>
+        <w:spacing w:line="276" w:lineRule="auto"/>
+        <w:rPr>
+          <w:rFonts w:ascii="Mongolian Baiti" w:hAnsi="Mongolian Baiti" w:cs="Mongolian Baiti"/>
+          <w:lang w:val="en-US"/>
+        </w:rPr>
+      </w:pPr>
+    </w:p>
+    <w:p>
+      <w:pPr>
+        <w:pStyle w:val="NormalWeb"/>
+        <w:spacing w:line="276" w:lineRule="auto"/>
+        <w:ind w:left="720"/>
+        <w:rPr>
+          <w:rFonts w:ascii="Mongolian Baiti" w:hAnsi="Mongolian Baiti" w:cs="Mongolian Baiti"/>
+          <w:lang w:val="en-US"/>
+        </w:rPr>
+      </w:pPr>
+    </w:p>
+    <w:p>
+      <w:pPr>
+        <w:spacing w:line="276" w:lineRule="auto"/>
+        <w:ind w:left="360"/>
+        <w:rPr>
+          <w:rFonts w:ascii="Mongolian Baiti" w:hAnsi="Mongolian Baiti" w:cs="Mongolian Baiti"/>
+          <w:lang w:val="en-US"/>
+        </w:rPr>
+      </w:pPr>
     </w:p>
     <w:sectPr>
       <w:pgSz w:w="12240" w:h="15840"/>
@@ -568,6 +6019,96 @@
     </w:lvl>
   </w:abstractNum>
   <w:abstractNum w:abstractNumId="3" w15:restartNumberingAfterBreak="0">
+    <w:nsid w:val="6AED50D0"/>
+    <w:multiLevelType w:val="hybridMultilevel"/>
+    <w:tmpl w:val="C7F6C33C"/>
+    <w:lvl w:ilvl="0" w:tplc="458A1B40">
+      <w:start w:val="1"/>
+      <w:numFmt w:val="lowerLetter"/>
+      <w:lvlText w:val="%1)"/>
+      <w:lvlJc w:val="left"/>
+      <w:pPr>
+        <w:ind w:left="720" w:hanging="360"/>
+      </w:pPr>
+      <w:rPr>
+        <w:rFonts w:hint="default"/>
+        <w:sz w:val="22"/>
+      </w:rPr>
+    </w:lvl>
+    <w:lvl w:ilvl="1" w:tplc="04090019" w:tentative="1">
+      <w:start w:val="1"/>
+      <w:numFmt w:val="lowerLetter"/>
+      <w:lvlText w:val="%2."/>
+      <w:lvlJc w:val="left"/>
+      <w:pPr>
+        <w:ind w:left="1440" w:hanging="360"/>
+      </w:pPr>
+    </w:lvl>
+    <w:lvl w:ilvl="2" w:tplc="0409001B" w:tentative="1">
+      <w:start w:val="1"/>
+      <w:numFmt w:val="lowerRoman"/>
+      <w:lvlText w:val="%3."/>
+      <w:lvlJc w:val="right"/>
+      <w:pPr>
+        <w:ind w:left="2160" w:hanging="180"/>
+      </w:pPr>
+    </w:lvl>
+    <w:lvl w:ilvl="3" w:tplc="0409000F" w:tentative="1">
+      <w:start w:val="1"/>
+      <w:numFmt w:val="decimal"/>
+      <w:lvlText w:val="%4."/>
+      <w:lvlJc w:val="left"/>
+      <w:pPr>
+        <w:ind w:left="2880" w:hanging="360"/>
+      </w:pPr>
+    </w:lvl>
+    <w:lvl w:ilvl="4" w:tplc="04090019" w:tentative="1">
+      <w:start w:val="1"/>
+      <w:numFmt w:val="lowerLetter"/>
+      <w:lvlText w:val="%5."/>
+      <w:lvlJc w:val="left"/>
+      <w:pPr>
+        <w:ind w:left="3600" w:hanging="360"/>
+      </w:pPr>
+    </w:lvl>
+    <w:lvl w:ilvl="5" w:tplc="0409001B" w:tentative="1">
+      <w:start w:val="1"/>
+      <w:numFmt w:val="lowerRoman"/>
+      <w:lvlText w:val="%6."/>
+      <w:lvlJc w:val="right"/>
+      <w:pPr>
+        <w:ind w:left="4320" w:hanging="180"/>
+      </w:pPr>
+    </w:lvl>
+    <w:lvl w:ilvl="6" w:tplc="0409000F" w:tentative="1">
+      <w:start w:val="1"/>
+      <w:numFmt w:val="decimal"/>
+      <w:lvlText w:val="%7."/>
+      <w:lvlJc w:val="left"/>
+      <w:pPr>
+        <w:ind w:left="5040" w:hanging="360"/>
+      </w:pPr>
+    </w:lvl>
+    <w:lvl w:ilvl="7" w:tplc="04090019" w:tentative="1">
+      <w:start w:val="1"/>
+      <w:numFmt w:val="lowerLetter"/>
+      <w:lvlText w:val="%8."/>
+      <w:lvlJc w:val="left"/>
+      <w:pPr>
+        <w:ind w:left="5760" w:hanging="360"/>
+      </w:pPr>
+    </w:lvl>
+    <w:lvl w:ilvl="8" w:tplc="0409001B" w:tentative="1">
+      <w:start w:val="1"/>
+      <w:numFmt w:val="lowerRoman"/>
+      <w:lvlText w:val="%9."/>
+      <w:lvlJc w:val="right"/>
+      <w:pPr>
+        <w:ind w:left="6480" w:hanging="180"/>
+      </w:pPr>
+    </w:lvl>
+  </w:abstractNum>
+  <w:abstractNum w:abstractNumId="4" w15:restartNumberingAfterBreak="0">
     <w:nsid w:val="777343EB"/>
     <w:multiLevelType w:val="hybridMultilevel"/>
     <w:tmpl w:val="9BB85DCC"/>
@@ -653,8 +6194,97 @@
       </w:pPr>
     </w:lvl>
   </w:abstractNum>
+  <w:abstractNum w:abstractNumId="5" w15:restartNumberingAfterBreak="0">
+    <w:nsid w:val="7DD108F4"/>
+    <w:multiLevelType w:val="hybridMultilevel"/>
+    <w:tmpl w:val="C05286E2"/>
+    <w:lvl w:ilvl="0" w:tplc="04090017">
+      <w:start w:val="1"/>
+      <w:numFmt w:val="lowerLetter"/>
+      <w:lvlText w:val="%1)"/>
+      <w:lvlJc w:val="left"/>
+      <w:pPr>
+        <w:ind w:left="720" w:hanging="360"/>
+      </w:pPr>
+      <w:rPr>
+        <w:rFonts w:hint="default"/>
+      </w:rPr>
+    </w:lvl>
+    <w:lvl w:ilvl="1" w:tplc="04090019" w:tentative="1">
+      <w:start w:val="1"/>
+      <w:numFmt w:val="lowerLetter"/>
+      <w:lvlText w:val="%2."/>
+      <w:lvlJc w:val="left"/>
+      <w:pPr>
+        <w:ind w:left="1440" w:hanging="360"/>
+      </w:pPr>
+    </w:lvl>
+    <w:lvl w:ilvl="2" w:tplc="0409001B" w:tentative="1">
+      <w:start w:val="1"/>
+      <w:numFmt w:val="lowerRoman"/>
+      <w:lvlText w:val="%3."/>
+      <w:lvlJc w:val="right"/>
+      <w:pPr>
+        <w:ind w:left="2160" w:hanging="180"/>
+      </w:pPr>
+    </w:lvl>
+    <w:lvl w:ilvl="3" w:tplc="0409000F" w:tentative="1">
+      <w:start w:val="1"/>
+      <w:numFmt w:val="decimal"/>
+      <w:lvlText w:val="%4."/>
+      <w:lvlJc w:val="left"/>
+      <w:pPr>
+        <w:ind w:left="2880" w:hanging="360"/>
+      </w:pPr>
+    </w:lvl>
+    <w:lvl w:ilvl="4" w:tplc="04090019" w:tentative="1">
+      <w:start w:val="1"/>
+      <w:numFmt w:val="lowerLetter"/>
+      <w:lvlText w:val="%5."/>
+      <w:lvlJc w:val="left"/>
+      <w:pPr>
+        <w:ind w:left="3600" w:hanging="360"/>
+      </w:pPr>
+    </w:lvl>
+    <w:lvl w:ilvl="5" w:tplc="0409001B" w:tentative="1">
+      <w:start w:val="1"/>
+      <w:numFmt w:val="lowerRoman"/>
+      <w:lvlText w:val="%6."/>
+      <w:lvlJc w:val="right"/>
+      <w:pPr>
+        <w:ind w:left="4320" w:hanging="180"/>
+      </w:pPr>
+    </w:lvl>
+    <w:lvl w:ilvl="6" w:tplc="0409000F" w:tentative="1">
+      <w:start w:val="1"/>
+      <w:numFmt w:val="decimal"/>
+      <w:lvlText w:val="%7."/>
+      <w:lvlJc w:val="left"/>
+      <w:pPr>
+        <w:ind w:left="5040" w:hanging="360"/>
+      </w:pPr>
+    </w:lvl>
+    <w:lvl w:ilvl="7" w:tplc="04090019" w:tentative="1">
+      <w:start w:val="1"/>
+      <w:numFmt w:val="lowerLetter"/>
+      <w:lvlText w:val="%8."/>
+      <w:lvlJc w:val="left"/>
+      <w:pPr>
+        <w:ind w:left="5760" w:hanging="360"/>
+      </w:pPr>
+    </w:lvl>
+    <w:lvl w:ilvl="8" w:tplc="0409001B" w:tentative="1">
+      <w:start w:val="1"/>
+      <w:numFmt w:val="lowerRoman"/>
+      <w:lvlText w:val="%9."/>
+      <w:lvlJc w:val="right"/>
+      <w:pPr>
+        <w:ind w:left="6480" w:hanging="180"/>
+      </w:pPr>
+    </w:lvl>
+  </w:abstractNum>
   <w:num w:numId="1" w16cid:durableId="1078014411">
-    <w:abstractNumId w:val="3"/>
+    <w:abstractNumId w:val="4"/>
   </w:num>
   <w:num w:numId="2" w16cid:durableId="1877305436">
     <w:abstractNumId w:val="2"/>
@@ -664,6 +6294,12 @@
   </w:num>
   <w:num w:numId="4" w16cid:durableId="583149794">
     <w:abstractNumId w:val="1"/>
+  </w:num>
+  <w:num w:numId="5" w16cid:durableId="1351419090">
+    <w:abstractNumId w:val="3"/>
+  </w:num>
+  <w:num w:numId="6" w16cid:durableId="1708338758">
+    <w:abstractNumId w:val="5"/>
   </w:num>
 </w:numbering>
 </file>
@@ -1153,6 +6789,29 @@
     <w:uiPriority w:val="99"/>
     <w:rsid w:val="00F2220A"/>
   </w:style>
+  <w:style w:type="paragraph" w:styleId="NormalWeb">
+    <w:name w:val="Normal (Web)"/>
+    <w:basedOn w:val="Normal"/>
+    <w:uiPriority w:val="99"/>
+    <w:unhideWhenUsed/>
+    <w:rsid w:val="009C7D6B"/>
+    <w:pPr>
+      <w:spacing w:before="100" w:beforeAutospacing="1" w:after="100" w:afterAutospacing="1"/>
+    </w:pPr>
+    <w:rPr>
+      <w:rFonts w:ascii="Times New Roman" w:eastAsia="Times New Roman" w:hAnsi="Times New Roman" w:cs="Times New Roman"/>
+    </w:rPr>
+  </w:style>
+  <w:style w:type="character" w:styleId="PlaceholderText">
+    <w:name w:val="Placeholder Text"/>
+    <w:basedOn w:val="DefaultParagraphFont"/>
+    <w:uiPriority w:val="99"/>
+    <w:semiHidden/>
+    <w:rsid w:val="000A615A"/>
+    <w:rPr>
+      <w:color w:val="808080"/>
+    </w:rPr>
+  </w:style>
 </w:styles>
 </file>
 
@@ -1449,4 +7108,16 @@
     </a:ext>
   </a:extLst>
 </a:theme>
+</file>
+
+<file path=customXml/item1.xml><?xml version="1.0" encoding="utf-8"?>
+<b:Sources xmlns:b="http://schemas.openxmlformats.org/officeDocument/2006/bibliography" xmlns="http://schemas.openxmlformats.org/officeDocument/2006/bibliography" SelectedStyle="/APASixthEditionOfficeOnline.xsl" StyleName="APA" Version="6"/>
+</file>
+
+<file path=customXml/itemProps1.xml><?xml version="1.0" encoding="utf-8"?>
+<ds:datastoreItem xmlns:ds="http://schemas.openxmlformats.org/officeDocument/2006/customXml" ds:itemID="{6EE990F6-891B-C546-81C6-75F2B66C9AEB}">
+  <ds:schemaRefs>
+    <ds:schemaRef ds:uri="http://schemas.openxmlformats.org/officeDocument/2006/bibliography"/>
+  </ds:schemaRefs>
+</ds:datastoreItem>
 </file>
--- a/ex1/Ex 1.docx
+++ b/ex1/Ex 1.docx
@@ -18940,6 +18940,680 @@
           <w:lang w:val="en-US"/>
         </w:rPr>
       </w:pPr>
+      <w:proofErr w:type="spellStart"/>
+      <w:r>
+        <w:rPr>
+          <w:rFonts w:ascii="Mongolian Baiti" w:hAnsi="Mongolian Baiti"/>
+          <w:lang w:val="en-US"/>
+        </w:rPr>
+        <w:t>Its</w:t>
+      </w:r>
+      <w:proofErr w:type="spellEnd"/>
+      <w:r>
+        <w:rPr>
+          <w:rFonts w:ascii="Mongolian Baiti" w:hAnsi="Mongolian Baiti"/>
+          <w:lang w:val="en-US"/>
+        </w:rPr>
+        <w:t xml:space="preserve"> better that we use the </w:t>
+      </w:r>
+      <w:r>
+        <w:rPr>
+          <w:rFonts w:ascii="Mongolian Baiti" w:hAnsi="Mongolian Baiti"/>
+          <w:lang w:val="en-US"/>
+        </w:rPr>
+        <w:t>approach we took in sub-question (e).</w:t>
+      </w:r>
+      <w:r>
+        <w:rPr>
+          <w:rFonts w:ascii="Mongolian Baiti" w:hAnsi="Mongolian Baiti"/>
+          <w:lang w:val="en-US"/>
+        </w:rPr>
+        <w:br/>
+        <w:t xml:space="preserve">In sub-question (e) we got that the sample size needs to be at least 121.109 to assure with 95% error of at most 3% on the distribution. With the same parameters in sub-question (a), </w:t>
+      </w:r>
+      <w:r>
+        <w:rPr>
+          <w:rFonts w:ascii="Mongolian Baiti" w:hAnsi="Mongolian Baiti"/>
+          <w:lang w:val="en-US"/>
+        </w:rPr>
+        <w:lastRenderedPageBreak/>
+        <w:t xml:space="preserve">we get that it should be at least </w:t>
+      </w:r>
+      <m:oMath>
+        <m:f>
+          <m:fPr>
+            <m:ctrlPr>
+              <w:rPr>
+                <w:rFonts w:ascii="Cambria Math" w:hAnsi="Cambria Math" w:cs="Mongolian Baiti"/>
+                <w:i/>
+                <w:sz w:val="22"/>
+                <w:szCs w:val="22"/>
+                <w:lang w:val="en-US"/>
+              </w:rPr>
+            </m:ctrlPr>
+          </m:fPr>
+          <m:num>
+            <m:func>
+              <m:funcPr>
+                <m:ctrlPr>
+                  <w:rPr>
+                    <w:rFonts w:ascii="Cambria Math" w:hAnsi="Cambria Math" w:cs="Mongolian Baiti"/>
+                    <w:i/>
+                    <w:sz w:val="22"/>
+                    <w:szCs w:val="22"/>
+                    <w:lang w:val="en-US"/>
+                  </w:rPr>
+                </m:ctrlPr>
+              </m:funcPr>
+              <m:fName>
+                <m:r>
+                  <m:rPr>
+                    <m:sty m:val="p"/>
+                  </m:rPr>
+                  <w:rPr>
+                    <w:rFonts w:ascii="Cambria Math" w:hAnsi="Cambria Math" w:cs="Mongolian Baiti"/>
+                    <w:sz w:val="22"/>
+                    <w:szCs w:val="22"/>
+                    <w:lang w:val="en-US"/>
+                  </w:rPr>
+                  <m:t>log</m:t>
+                </m:r>
+              </m:fName>
+              <m:e>
+                <m:d>
+                  <m:dPr>
+                    <m:ctrlPr>
+                      <w:rPr>
+                        <w:rFonts w:ascii="Cambria Math" w:hAnsi="Cambria Math" w:cs="Mongolian Baiti"/>
+                        <w:i/>
+                        <w:sz w:val="22"/>
+                        <w:szCs w:val="22"/>
+                        <w:lang w:val="en-US"/>
+                      </w:rPr>
+                    </m:ctrlPr>
+                  </m:dPr>
+                  <m:e>
+                    <m:r>
+                      <w:rPr>
+                        <w:rFonts w:ascii="Cambria Math" w:hAnsi="Cambria Math" w:cs="Mongolian Baiti"/>
+                        <w:sz w:val="22"/>
+                        <w:szCs w:val="22"/>
+                        <w:lang w:val="en-US"/>
+                      </w:rPr>
+                      <m:t>N+1</m:t>
+                    </m:r>
+                  </m:e>
+                </m:d>
+              </m:e>
+            </m:func>
+            <m:r>
+              <w:rPr>
+                <w:rFonts w:ascii="Cambria Math" w:hAnsi="Cambria Math" w:cs="Mongolian Baiti"/>
+                <w:sz w:val="22"/>
+                <w:szCs w:val="22"/>
+                <w:lang w:val="en-US"/>
+              </w:rPr>
+              <m:t>+</m:t>
+            </m:r>
+            <m:func>
+              <m:funcPr>
+                <m:ctrlPr>
+                  <w:rPr>
+                    <w:rFonts w:ascii="Cambria Math" w:hAnsi="Cambria Math" w:cs="Mongolian Baiti"/>
+                    <w:i/>
+                    <w:sz w:val="22"/>
+                    <w:szCs w:val="22"/>
+                    <w:lang w:val="en-US"/>
+                  </w:rPr>
+                </m:ctrlPr>
+              </m:funcPr>
+              <m:fName>
+                <m:r>
+                  <m:rPr>
+                    <m:sty m:val="p"/>
+                  </m:rPr>
+                  <w:rPr>
+                    <w:rFonts w:ascii="Cambria Math" w:hAnsi="Cambria Math" w:cs="Mongolian Baiti"/>
+                    <w:sz w:val="22"/>
+                    <w:szCs w:val="22"/>
+                    <w:lang w:val="en-US"/>
+                  </w:rPr>
+                  <m:t>log</m:t>
+                </m:r>
+              </m:fName>
+              <m:e>
+                <m:d>
+                  <m:dPr>
+                    <m:ctrlPr>
+                      <w:rPr>
+                        <w:rFonts w:ascii="Cambria Math" w:hAnsi="Cambria Math" w:cs="Mongolian Baiti"/>
+                        <w:i/>
+                        <w:sz w:val="22"/>
+                        <w:szCs w:val="22"/>
+                        <w:lang w:val="en-US"/>
+                      </w:rPr>
+                    </m:ctrlPr>
+                  </m:dPr>
+                  <m:e>
+                    <m:f>
+                      <m:fPr>
+                        <m:ctrlPr>
+                          <w:rPr>
+                            <w:rFonts w:ascii="Cambria Math" w:hAnsi="Cambria Math" w:cs="Mongolian Baiti"/>
+                            <w:i/>
+                            <w:sz w:val="22"/>
+                            <w:szCs w:val="22"/>
+                            <w:lang w:val="en-US"/>
+                          </w:rPr>
+                        </m:ctrlPr>
+                      </m:fPr>
+                      <m:num>
+                        <m:r>
+                          <w:rPr>
+                            <w:rFonts w:ascii="Cambria Math" w:hAnsi="Cambria Math" w:cs="Mongolian Baiti"/>
+                            <w:sz w:val="22"/>
+                            <w:szCs w:val="22"/>
+                            <w:lang w:val="en-US"/>
+                          </w:rPr>
+                          <m:t>1</m:t>
+                        </m:r>
+                      </m:num>
+                      <m:den>
+                        <m:r>
+                          <w:rPr>
+                            <w:rFonts w:ascii="Cambria Math" w:hAnsi="Cambria Math" w:cs="Mongolian Baiti"/>
+                            <w:sz w:val="22"/>
+                            <w:szCs w:val="22"/>
+                            <w:lang w:val="en-US"/>
+                          </w:rPr>
+                          <m:t>0.05</m:t>
+                        </m:r>
+                      </m:den>
+                    </m:f>
+                  </m:e>
+                </m:d>
+              </m:e>
+            </m:func>
+          </m:num>
+          <m:den>
+            <m:r>
+              <w:rPr>
+                <w:rFonts w:ascii="Cambria Math" w:hAnsi="Cambria Math" w:cs="Mongolian Baiti"/>
+                <w:sz w:val="22"/>
+                <w:szCs w:val="22"/>
+                <w:lang w:val="en-US"/>
+              </w:rPr>
+              <m:t>0.03</m:t>
+            </m:r>
+          </m:den>
+        </m:f>
+      </m:oMath>
+      <w:r>
+        <w:rPr>
+          <w:rFonts w:ascii="Mongolian Baiti" w:hAnsi="Mongolian Baiti"/>
+          <w:lang w:val="en-US"/>
+        </w:rPr>
+        <w:t>. Let’s check what the value of N should be, to be better than 121.109:</w:t>
+      </w:r>
+      <w:r>
+        <w:rPr>
+          <w:rFonts w:ascii="Mongolian Baiti" w:hAnsi="Mongolian Baiti"/>
+          <w:lang w:val="en-US"/>
+        </w:rPr>
+        <w:br/>
+      </w:r>
+      <m:oMathPara>
+        <m:oMath>
+          <m:f>
+            <m:fPr>
+              <m:ctrlPr>
+                <w:rPr>
+                  <w:rFonts w:ascii="Cambria Math" w:hAnsi="Cambria Math" w:cs="Mongolian Baiti"/>
+                  <w:i/>
+                  <w:sz w:val="22"/>
+                  <w:szCs w:val="22"/>
+                  <w:lang w:val="en-US"/>
+                </w:rPr>
+              </m:ctrlPr>
+            </m:fPr>
+            <m:num>
+              <m:func>
+                <m:funcPr>
+                  <m:ctrlPr>
+                    <w:rPr>
+                      <w:rFonts w:ascii="Cambria Math" w:hAnsi="Cambria Math" w:cs="Mongolian Baiti"/>
+                      <w:i/>
+                      <w:sz w:val="22"/>
+                      <w:szCs w:val="22"/>
+                      <w:lang w:val="en-US"/>
+                    </w:rPr>
+                  </m:ctrlPr>
+                </m:funcPr>
+                <m:fName>
+                  <m:r>
+                    <m:rPr>
+                      <m:sty m:val="p"/>
+                    </m:rPr>
+                    <w:rPr>
+                      <w:rFonts w:ascii="Cambria Math" w:hAnsi="Cambria Math" w:cs="Mongolian Baiti"/>
+                      <w:sz w:val="22"/>
+                      <w:szCs w:val="22"/>
+                      <w:lang w:val="en-US"/>
+                    </w:rPr>
+                    <m:t>log</m:t>
+                  </m:r>
+                </m:fName>
+                <m:e>
+                  <m:d>
+                    <m:dPr>
+                      <m:ctrlPr>
+                        <w:rPr>
+                          <w:rFonts w:ascii="Cambria Math" w:hAnsi="Cambria Math" w:cs="Mongolian Baiti"/>
+                          <w:i/>
+                          <w:sz w:val="22"/>
+                          <w:szCs w:val="22"/>
+                          <w:lang w:val="en-US"/>
+                        </w:rPr>
+                      </m:ctrlPr>
+                    </m:dPr>
+                    <m:e>
+                      <m:r>
+                        <w:rPr>
+                          <w:rFonts w:ascii="Cambria Math" w:hAnsi="Cambria Math" w:cs="Mongolian Baiti"/>
+                          <w:sz w:val="22"/>
+                          <w:szCs w:val="22"/>
+                          <w:lang w:val="en-US"/>
+                        </w:rPr>
+                        <m:t>N+1</m:t>
+                      </m:r>
+                    </m:e>
+                  </m:d>
+                </m:e>
+              </m:func>
+              <m:r>
+                <w:rPr>
+                  <w:rFonts w:ascii="Cambria Math" w:hAnsi="Cambria Math" w:cs="Mongolian Baiti"/>
+                  <w:sz w:val="22"/>
+                  <w:szCs w:val="22"/>
+                  <w:lang w:val="en-US"/>
+                </w:rPr>
+                <m:t>+</m:t>
+              </m:r>
+              <m:func>
+                <m:funcPr>
+                  <m:ctrlPr>
+                    <w:rPr>
+                      <w:rFonts w:ascii="Cambria Math" w:hAnsi="Cambria Math" w:cs="Mongolian Baiti"/>
+                      <w:i/>
+                      <w:sz w:val="22"/>
+                      <w:szCs w:val="22"/>
+                      <w:lang w:val="en-US"/>
+                    </w:rPr>
+                  </m:ctrlPr>
+                </m:funcPr>
+                <m:fName>
+                  <m:r>
+                    <m:rPr>
+                      <m:sty m:val="p"/>
+                    </m:rPr>
+                    <w:rPr>
+                      <w:rFonts w:ascii="Cambria Math" w:hAnsi="Cambria Math" w:cs="Mongolian Baiti"/>
+                      <w:sz w:val="22"/>
+                      <w:szCs w:val="22"/>
+                      <w:lang w:val="en-US"/>
+                    </w:rPr>
+                    <m:t>log</m:t>
+                  </m:r>
+                </m:fName>
+                <m:e>
+                  <m:d>
+                    <m:dPr>
+                      <m:ctrlPr>
+                        <w:rPr>
+                          <w:rFonts w:ascii="Cambria Math" w:hAnsi="Cambria Math" w:cs="Mongolian Baiti"/>
+                          <w:i/>
+                          <w:sz w:val="22"/>
+                          <w:szCs w:val="22"/>
+                          <w:lang w:val="en-US"/>
+                        </w:rPr>
+                      </m:ctrlPr>
+                    </m:dPr>
+                    <m:e>
+                      <m:f>
+                        <m:fPr>
+                          <m:ctrlPr>
+                            <w:rPr>
+                              <w:rFonts w:ascii="Cambria Math" w:hAnsi="Cambria Math" w:cs="Mongolian Baiti"/>
+                              <w:i/>
+                              <w:sz w:val="22"/>
+                              <w:szCs w:val="22"/>
+                              <w:lang w:val="en-US"/>
+                            </w:rPr>
+                          </m:ctrlPr>
+                        </m:fPr>
+                        <m:num>
+                          <m:r>
+                            <w:rPr>
+                              <w:rFonts w:ascii="Cambria Math" w:hAnsi="Cambria Math" w:cs="Mongolian Baiti"/>
+                              <w:sz w:val="22"/>
+                              <w:szCs w:val="22"/>
+                              <w:lang w:val="en-US"/>
+                            </w:rPr>
+                            <m:t>1</m:t>
+                          </m:r>
+                        </m:num>
+                        <m:den>
+                          <m:r>
+                            <w:rPr>
+                              <w:rFonts w:ascii="Cambria Math" w:hAnsi="Cambria Math" w:cs="Mongolian Baiti"/>
+                              <w:sz w:val="22"/>
+                              <w:szCs w:val="22"/>
+                              <w:lang w:val="en-US"/>
+                            </w:rPr>
+                            <m:t>0.05</m:t>
+                          </m:r>
+                        </m:den>
+                      </m:f>
+                    </m:e>
+                  </m:d>
+                </m:e>
+              </m:func>
+            </m:num>
+            <m:den>
+              <m:r>
+                <w:rPr>
+                  <w:rFonts w:ascii="Cambria Math" w:hAnsi="Cambria Math" w:cs="Mongolian Baiti"/>
+                  <w:sz w:val="22"/>
+                  <w:szCs w:val="22"/>
+                  <w:lang w:val="en-US"/>
+                </w:rPr>
+                <m:t>0.03</m:t>
+              </m:r>
+            </m:den>
+          </m:f>
+          <m:r>
+            <w:rPr>
+              <w:rFonts w:ascii="Cambria Math" w:hAnsi="Cambria Math" w:cs="Mongolian Baiti"/>
+              <w:sz w:val="22"/>
+              <w:szCs w:val="22"/>
+              <w:lang w:val="en-US"/>
+            </w:rPr>
+            <m:t>≤121.109→</m:t>
+          </m:r>
+          <m:r>
+            <w:rPr>
+              <w:rFonts w:ascii="Cambria Math" w:hAnsi="Cambria Math" w:cs="Mongolian Baiti"/>
+              <w:sz w:val="22"/>
+              <w:szCs w:val="22"/>
+              <w:lang w:val="en-US"/>
+            </w:rPr>
+            <w:br/>
+          </m:r>
+        </m:oMath>
+        <m:oMath>
+          <m:r>
+            <w:rPr>
+              <w:rFonts w:ascii="Cambria Math" w:hAnsi="Cambria Math"/>
+              <w:lang w:val="en-US"/>
+            </w:rPr>
+            <m:t>→</m:t>
+          </m:r>
+          <m:func>
+            <m:funcPr>
+              <m:ctrlPr>
+                <w:rPr>
+                  <w:rFonts w:ascii="Cambria Math" w:hAnsi="Cambria Math"/>
+                  <w:lang w:val="en-US"/>
+                </w:rPr>
+              </m:ctrlPr>
+            </m:funcPr>
+            <m:fName>
+              <m:r>
+                <m:rPr>
+                  <m:sty m:val="p"/>
+                </m:rPr>
+                <w:rPr>
+                  <w:rFonts w:ascii="Cambria Math" w:hAnsi="Cambria Math"/>
+                  <w:lang w:val="en-US"/>
+                </w:rPr>
+                <m:t>log</m:t>
+              </m:r>
+            </m:fName>
+            <m:e>
+              <m:d>
+                <m:dPr>
+                  <m:ctrlPr>
+                    <w:rPr>
+                      <w:rFonts w:ascii="Cambria Math" w:hAnsi="Cambria Math"/>
+                      <w:i/>
+                      <w:lang w:val="en-US"/>
+                    </w:rPr>
+                  </m:ctrlPr>
+                </m:dPr>
+                <m:e>
+                  <m:r>
+                    <w:rPr>
+                      <w:rFonts w:ascii="Cambria Math" w:hAnsi="Cambria Math"/>
+                      <w:lang w:val="en-US"/>
+                    </w:rPr>
+                    <m:t>N+1</m:t>
+                  </m:r>
+                </m:e>
+              </m:d>
+            </m:e>
+          </m:func>
+          <m:r>
+            <w:rPr>
+              <w:rFonts w:ascii="Cambria Math" w:hAnsi="Cambria Math"/>
+              <w:lang w:val="en-US"/>
+            </w:rPr>
+            <m:t>≤3.63327-</m:t>
+          </m:r>
+          <m:func>
+            <m:funcPr>
+              <m:ctrlPr>
+                <w:rPr>
+                  <w:rFonts w:ascii="Cambria Math" w:hAnsi="Cambria Math"/>
+                  <w:i/>
+                  <w:lang w:val="en-US"/>
+                </w:rPr>
+              </m:ctrlPr>
+            </m:funcPr>
+            <m:fName>
+              <m:r>
+                <m:rPr>
+                  <m:sty m:val="p"/>
+                </m:rPr>
+                <w:rPr>
+                  <w:rFonts w:ascii="Cambria Math" w:hAnsi="Cambria Math"/>
+                  <w:lang w:val="en-US"/>
+                </w:rPr>
+                <m:t>log</m:t>
+              </m:r>
+            </m:fName>
+            <m:e>
+              <m:d>
+                <m:dPr>
+                  <m:ctrlPr>
+                    <w:rPr>
+                      <w:rFonts w:ascii="Cambria Math" w:hAnsi="Cambria Math"/>
+                      <w:i/>
+                      <w:lang w:val="en-US"/>
+                    </w:rPr>
+                  </m:ctrlPr>
+                </m:dPr>
+                <m:e>
+                  <m:f>
+                    <m:fPr>
+                      <m:ctrlPr>
+                        <w:rPr>
+                          <w:rFonts w:ascii="Cambria Math" w:hAnsi="Cambria Math"/>
+                          <w:i/>
+                          <w:lang w:val="en-US"/>
+                        </w:rPr>
+                      </m:ctrlPr>
+                    </m:fPr>
+                    <m:num>
+                      <m:r>
+                        <w:rPr>
+                          <w:rFonts w:ascii="Cambria Math" w:hAnsi="Cambria Math"/>
+                          <w:lang w:val="en-US"/>
+                        </w:rPr>
+                        <m:t>1</m:t>
+                      </m:r>
+                    </m:num>
+                    <m:den>
+                      <m:r>
+                        <w:rPr>
+                          <w:rFonts w:ascii="Cambria Math" w:hAnsi="Cambria Math"/>
+                          <w:lang w:val="en-US"/>
+                        </w:rPr>
+                        <m:t>0.05</m:t>
+                      </m:r>
+                    </m:den>
+                  </m:f>
+                </m:e>
+              </m:d>
+            </m:e>
+          </m:func>
+          <m:r>
+            <w:rPr>
+              <w:rFonts w:ascii="Cambria Math" w:hAnsi="Cambria Math"/>
+              <w:lang w:val="en-US"/>
+            </w:rPr>
+            <m:t>=-0.6886→</m:t>
+          </m:r>
+          <m:r>
+            <w:rPr>
+              <w:rFonts w:ascii="Cambria Math" w:hAnsi="Cambria Math"/>
+              <w:lang w:val="en-US"/>
+            </w:rPr>
+            <w:br/>
+          </m:r>
+        </m:oMath>
+        <m:oMath>
+          <m:r>
+            <w:rPr>
+              <w:rFonts w:ascii="Cambria Math" w:hAnsi="Cambria Math"/>
+              <w:lang w:val="en-US"/>
+            </w:rPr>
+            <m:t>N+1≤</m:t>
+          </m:r>
+          <m:sSup>
+            <m:sSupPr>
+              <m:ctrlPr>
+                <w:rPr>
+                  <w:rFonts w:ascii="Cambria Math" w:hAnsi="Cambria Math"/>
+                  <w:i/>
+                  <w:lang w:val="en-US"/>
+                </w:rPr>
+              </m:ctrlPr>
+            </m:sSupPr>
+            <m:e>
+              <m:r>
+                <w:rPr>
+                  <w:rFonts w:ascii="Cambria Math" w:hAnsi="Cambria Math"/>
+                  <w:lang w:val="en-US"/>
+                </w:rPr>
+                <m:t>2</m:t>
+              </m:r>
+            </m:e>
+            <m:sup>
+              <m:r>
+                <w:rPr>
+                  <w:rFonts w:ascii="Cambria Math" w:hAnsi="Cambria Math"/>
+                  <w:lang w:val="en-US"/>
+                </w:rPr>
+                <m:t>-0.6886</m:t>
+              </m:r>
+            </m:sup>
+          </m:sSup>
+          <m:r>
+            <w:rPr>
+              <w:rFonts w:ascii="Cambria Math" w:hAnsi="Cambria Math"/>
+              <w:lang w:val="en-US"/>
+            </w:rPr>
+            <m:t>=0.62→</m:t>
+          </m:r>
+          <m:r>
+            <w:rPr>
+              <w:rFonts w:ascii="Cambria Math" w:hAnsi="Cambria Math"/>
+              <w:lang w:val="en-US"/>
+            </w:rPr>
+            <w:br/>
+          </m:r>
+        </m:oMath>
+        <m:oMath>
+          <m:r>
+            <w:rPr>
+              <w:rFonts w:ascii="Cambria Math" w:hAnsi="Cambria Math"/>
+              <w:lang w:val="en-US"/>
+            </w:rPr>
+            <m:t>N≤ -0.38&lt;0</m:t>
+          </m:r>
+          <m:r>
+            <w:rPr>
+              <w:rFonts w:ascii="Mongolian Baiti" w:hAnsi="Mongolian Baiti"/>
+              <w:lang w:val="en-US"/>
+            </w:rPr>
+            <w:br/>
+          </m:r>
+        </m:oMath>
+      </m:oMathPara>
+      <w:r>
+        <w:rPr>
+          <w:rFonts w:ascii="Mongolian Baiti" w:hAnsi="Mongolian Baiti"/>
+          <w:lang w:val="en-US"/>
+        </w:rPr>
+        <w:t xml:space="preserve">Which means that we can’t use any hypothesis class </w:t>
+      </w:r>
+      <m:oMath>
+        <m:sSubSup>
+          <m:sSubSupPr>
+            <m:ctrlPr>
+              <w:rPr>
+                <w:rFonts w:ascii="Cambria Math" w:hAnsi="Cambria Math"/>
+                <w:i/>
+                <w:lang w:val="en-US"/>
+              </w:rPr>
+            </m:ctrlPr>
+          </m:sSubSupPr>
+          <m:e>
+            <m:r>
+              <w:rPr>
+                <w:rFonts w:ascii="Cambria Math" w:hAnsi="Cambria Math"/>
+                <w:lang w:val="en-US"/>
+              </w:rPr>
+              <m:t>H</m:t>
+            </m:r>
+          </m:e>
+          <m:sub>
+            <m:r>
+              <w:rPr>
+                <w:rFonts w:ascii="Cambria Math" w:hAnsi="Cambria Math"/>
+                <w:lang w:val="en-US"/>
+              </w:rPr>
+              <m:t>th</m:t>
+            </m:r>
+          </m:sub>
+          <m:sup>
+            <m:r>
+              <w:rPr>
+                <w:rFonts w:ascii="Cambria Math" w:hAnsi="Cambria Math"/>
+                <w:lang w:val="en-US"/>
+              </w:rPr>
+              <m:t>N</m:t>
+            </m:r>
+          </m:sup>
+        </m:sSubSup>
+      </m:oMath>
+      <w:r>
+        <w:rPr>
+          <w:rFonts w:ascii="Mongolian Baiti" w:hAnsi="Mongolian Baiti"/>
+          <w:lang w:val="en-US"/>
+        </w:rPr>
+        <w:t xml:space="preserve"> to match the sample size of sub-question (e), then it is better to use the approach in sub-question (e).</w:t>
+      </w:r>
       <w:r>
         <w:rPr>
           <w:rFonts w:ascii="Mongolian Baiti" w:hAnsi="Mongolian Baiti"/>

--- a/ex1/Ex 1.docx
+++ b/ex1/Ex 1.docx
@@ -796,7 +796,41 @@
           <w:lang w:val="en-US"/>
         </w:rPr>
         <w:lastRenderedPageBreak/>
-        <w:t>TODO</w:t>
+        <w:drawing>
+          <wp:inline distT="0" distB="0" distL="0" distR="0" wp14:anchorId="2DD141AC" wp14:editId="44C924DB">
+            <wp:extent cx="5989899" cy="2644615"/>
+            <wp:effectExtent l="0" t="0" r="5080" b="0"/>
+            <wp:docPr id="4" name="Picture 4"/>
+            <wp:cNvGraphicFramePr>
+              <a:graphicFrameLocks xmlns:a="http://schemas.openxmlformats.org/drawingml/2006/main" noChangeAspect="1"/>
+            </wp:cNvGraphicFramePr>
+            <a:graphic xmlns:a="http://schemas.openxmlformats.org/drawingml/2006/main">
+              <a:graphicData uri="http://schemas.openxmlformats.org/drawingml/2006/picture">
+                <pic:pic xmlns:pic="http://schemas.openxmlformats.org/drawingml/2006/picture">
+                  <pic:nvPicPr>
+                    <pic:cNvPr id="1" name=""/>
+                    <pic:cNvPicPr/>
+                  </pic:nvPicPr>
+                  <pic:blipFill>
+                    <a:blip r:embed="rId10"/>
+                    <a:stretch>
+                      <a:fillRect/>
+                    </a:stretch>
+                  </pic:blipFill>
+                  <pic:spPr>
+                    <a:xfrm>
+                      <a:off x="0" y="0"/>
+                      <a:ext cx="6055155" cy="2673426"/>
+                    </a:xfrm>
+                    <a:prstGeom prst="rect">
+                      <a:avLst/>
+                    </a:prstGeom>
+                  </pic:spPr>
+                </pic:pic>
+              </a:graphicData>
+            </a:graphic>
+          </wp:inline>
+        </w:drawing>
       </w:r>
     </w:p>
     <w:p>
@@ -817,7 +851,14 @@
           <w:rFonts w:ascii="Mongolian Baiti" w:hAnsi="Mongolian Baiti" w:cs="Mongolian Baiti"/>
           <w:lang w:val="en-US"/>
         </w:rPr>
-        <w:t>TODO</w:t>
+        <w:t>Without corruption the optimal value of k is 4 and with corruption it is 3. The difference between the 2 experiments is that in the first one we see th</w:t>
+      </w:r>
+      <w:r>
+        <w:rPr>
+          <w:rFonts w:ascii="Mongolian Baiti" w:hAnsi="Mongolian Baiti" w:cs="Mongolian Baiti"/>
+          <w:lang w:val="en-US"/>
+        </w:rPr>
+        <w:t>at the min and max error are much closer than in the second one. Also, we see that the average error is around 15% higher in the second graph than in the first graph, which is as expected because we ran it while corrupting 15% of the examples.</w:t>
       </w:r>
     </w:p>
     <w:p>
@@ -2812,6 +2853,7 @@
           <w:szCs w:val="22"/>
           <w:lang w:val="en-US"/>
         </w:rPr>
+        <w:lastRenderedPageBreak/>
         <w:t>Need to prove:</w:t>
       </w:r>
       <w:r>
@@ -3863,7 +3905,6 @@
           <w:rFonts w:ascii="Mongolian Baiti" w:hAnsi="Mongolian Baiti" w:cs="Mongolian Baiti"/>
           <w:lang w:val="en-US"/>
         </w:rPr>
-        <w:lastRenderedPageBreak/>
         <w:t xml:space="preserve">Now, from the assumptions on </w:t>
       </w:r>
       <m:oMath>
@@ -6022,6 +6063,7 @@
             <w:szCs w:val="22"/>
             <w:lang w:val="en-US"/>
           </w:rPr>
+          <w:lastRenderedPageBreak/>
           <m:t>er</m:t>
         </m:r>
         <m:sSub>
@@ -9862,27 +9904,7 @@
           <w:szCs w:val="22"/>
           <w:lang w:val="en-US"/>
         </w:rPr>
-        <w:t xml:space="preserve">In this section we will talk about N </w:t>
-      </w:r>
-      <w:proofErr w:type="spellStart"/>
-      <w:r>
-        <w:rPr>
-          <w:rFonts w:ascii="Mongolian Baiti" w:hAnsi="Mongolian Baiti" w:cs="Mongolian Baiti"/>
-          <w:sz w:val="22"/>
-          <w:szCs w:val="22"/>
-          <w:lang w:val="en-US"/>
-        </w:rPr>
-        <w:t>evenlty</w:t>
-      </w:r>
-      <w:proofErr w:type="spellEnd"/>
-      <w:r>
-        <w:rPr>
-          <w:rFonts w:ascii="Mongolian Baiti" w:hAnsi="Mongolian Baiti" w:cs="Mongolian Baiti"/>
-          <w:sz w:val="22"/>
-          <w:szCs w:val="22"/>
-          <w:lang w:val="en-US"/>
-        </w:rPr>
-        <w:t>-spaced threshold for an integer N:</w:t>
+        <w:t>In this section we will talk about N evenlty-spaced threshold for an integer N:</w:t>
       </w:r>
       <w:r>
         <w:rPr>
@@ -10988,6 +11010,7 @@
               <w:szCs w:val="22"/>
               <w:lang w:val="en-US"/>
             </w:rPr>
+            <w:lastRenderedPageBreak/>
             <m:t>err</m:t>
           </m:r>
           <m:d>
@@ -14664,27 +14687,7 @@
           <w:szCs w:val="22"/>
           <w:lang w:val="en-US"/>
         </w:rPr>
-        <w:t xml:space="preserve">. </w:t>
-      </w:r>
-      <w:proofErr w:type="spellStart"/>
-      <w:r>
-        <w:rPr>
-          <w:rFonts w:ascii="Mongolian Baiti" w:hAnsi="Mongolian Baiti" w:cs="Mongolian Baiti"/>
-          <w:sz w:val="22"/>
-          <w:szCs w:val="22"/>
-          <w:lang w:val="en-US"/>
-        </w:rPr>
-        <w:t>Wlog</w:t>
-      </w:r>
-      <w:proofErr w:type="spellEnd"/>
-      <w:r>
-        <w:rPr>
-          <w:rFonts w:ascii="Mongolian Baiti" w:hAnsi="Mongolian Baiti" w:cs="Mongolian Baiti"/>
-          <w:sz w:val="22"/>
-          <w:szCs w:val="22"/>
-          <w:lang w:val="en-US"/>
-        </w:rPr>
-        <w:t xml:space="preserve"> assume that </w:t>
+        <w:t xml:space="preserve">. Wlog assume that </w:t>
       </w:r>
       <m:oMath>
         <m:sSub>
@@ -14749,15 +14752,6 @@
           <w:lang w:val="en-US"/>
         </w:rPr>
         <w:br/>
-      </w:r>
-      <w:r>
-        <w:rPr>
-          <w:rFonts w:ascii="Mongolian Baiti" w:hAnsi="Mongolian Baiti" w:cs="Mongolian Baiti"/>
-          <w:sz w:val="22"/>
-          <w:szCs w:val="22"/>
-          <w:lang w:val="en-US"/>
-        </w:rPr>
-        <w:lastRenderedPageBreak/>
         <w:t xml:space="preserve">It is easy to see that </w:t>
       </w:r>
       <m:oMath>
@@ -17943,39 +17937,7 @@
           <w:rFonts w:ascii="Mongolian Baiti" w:hAnsi="Mongolian Baiti"/>
           <w:lang w:val="en-US"/>
         </w:rPr>
-        <w:t xml:space="preserve">we want it </w:t>
-      </w:r>
-      <w:proofErr w:type="spellStart"/>
-      <w:r>
-        <w:rPr>
-          <w:rFonts w:ascii="Mongolian Baiti" w:hAnsi="Mongolian Baiti"/>
-          <w:lang w:val="en-US"/>
-        </w:rPr>
-        <w:t>do</w:t>
-      </w:r>
-      <w:proofErr w:type="spellEnd"/>
-      <w:r>
-        <w:rPr>
-          <w:rFonts w:ascii="Mongolian Baiti" w:hAnsi="Mongolian Baiti"/>
-          <w:lang w:val="en-US"/>
-        </w:rPr>
-        <w:t xml:space="preserve"> be </w:t>
-      </w:r>
-      <w:proofErr w:type="spellStart"/>
-      <w:r>
-        <w:rPr>
-          <w:rFonts w:ascii="Mongolian Baiti" w:hAnsi="Mongolian Baiti"/>
-          <w:lang w:val="en-US"/>
-        </w:rPr>
-        <w:t>greated</w:t>
-      </w:r>
-      <w:proofErr w:type="spellEnd"/>
-      <w:r>
-        <w:rPr>
-          <w:rFonts w:ascii="Mongolian Baiti" w:hAnsi="Mongolian Baiti"/>
-          <w:lang w:val="en-US"/>
-        </w:rPr>
-        <w:t xml:space="preserve"> than </w:t>
+        <w:t xml:space="preserve">we want it do be greated than </w:t>
       </w:r>
       <m:oMath>
         <m:r>
@@ -18940,44 +18902,27 @@
           <w:lang w:val="en-US"/>
         </w:rPr>
       </w:pPr>
-      <w:proofErr w:type="spellStart"/>
       <w:r>
         <w:rPr>
           <w:rFonts w:ascii="Mongolian Baiti" w:hAnsi="Mongolian Baiti"/>
           <w:lang w:val="en-US"/>
         </w:rPr>
-        <w:t>Its</w:t>
-      </w:r>
-      <w:proofErr w:type="spellEnd"/>
+        <w:t xml:space="preserve">Its better that we use the </w:t>
+      </w:r>
       <w:r>
         <w:rPr>
           <w:rFonts w:ascii="Mongolian Baiti" w:hAnsi="Mongolian Baiti"/>
           <w:lang w:val="en-US"/>
         </w:rPr>
-        <w:t xml:space="preserve"> better that we use the </w:t>
+        <w:t>approach we took in sub-question (e).</w:t>
       </w:r>
       <w:r>
         <w:rPr>
           <w:rFonts w:ascii="Mongolian Baiti" w:hAnsi="Mongolian Baiti"/>
           <w:lang w:val="en-US"/>
         </w:rPr>
-        <w:t>approach we took in sub-question (e).</w:t>
-      </w:r>
-      <w:r>
-        <w:rPr>
-          <w:rFonts w:ascii="Mongolian Baiti" w:hAnsi="Mongolian Baiti"/>
-          <w:lang w:val="en-US"/>
-        </w:rPr>
         <w:br/>
-        <w:t xml:space="preserve">In sub-question (e) we got that the sample size needs to be at least 121.109 to assure with 95% error of at most 3% on the distribution. With the same parameters in sub-question (a), </w:t>
-      </w:r>
-      <w:r>
-        <w:rPr>
-          <w:rFonts w:ascii="Mongolian Baiti" w:hAnsi="Mongolian Baiti"/>
-          <w:lang w:val="en-US"/>
-        </w:rPr>
-        <w:lastRenderedPageBreak/>
-        <w:t xml:space="preserve">we get that it should be at least </w:t>
+        <w:t xml:space="preserve">In sub-question (e) we got that the sample size needs to be at least 121.109 to assure with 95% error of at most 3% on the distribution. With the same parameters in sub-question (a), we get that it should be at least </w:t>
       </w:r>
       <m:oMath>
         <m:f>
